--- a/paper/LV_Nháp.docx
+++ b/paper/LV_Nháp.docx
@@ -869,6 +869,224 @@
     </w:p>
     <w:p>
       <w:pPr>
+        <w:ind w:left="720"/>
+        <w:jc w:val="center"/>
+        <w:rPr>
+          <w:rFonts w:cstheme="majorHAnsi"/>
+          <w:b/>
+          <w:szCs w:val="26"/>
+        </w:rPr>
+      </w:pPr>
+      <w:r>
+        <w:rPr>
+          <w:rFonts w:cstheme="majorHAnsi"/>
+          <w:b/>
+          <w:szCs w:val="26"/>
+        </w:rPr>
+        <w:lastRenderedPageBreak/>
+        <w:t>LỜI CẢM ƠN</w:t>
+      </w:r>
+    </w:p>
+    <w:p>
+      <w:pPr>
+        <w:ind w:left="720"/>
+        <w:jc w:val="center"/>
+        <w:rPr>
+          <w:rFonts w:cstheme="majorHAnsi"/>
+          <w:b/>
+          <w:szCs w:val="26"/>
+        </w:rPr>
+      </w:pPr>
+    </w:p>
+    <w:p>
+      <w:pPr>
+        <w:ind w:firstLine="0"/>
+        <w:jc w:val="left"/>
+        <w:rPr>
+          <w:rFonts w:cstheme="majorHAnsi"/>
+          <w:szCs w:val="26"/>
+        </w:rPr>
+      </w:pPr>
+      <w:r>
+        <w:rPr>
+          <w:rFonts w:cstheme="majorHAnsi"/>
+          <w:szCs w:val="26"/>
+        </w:rPr>
+        <w:tab/>
+        <w:t>Nhóm chúng em xin gửi lời cảm ơn sâu sắc đến thầy - TS. Nguyễn Thanh Bình bởi sự động viên và hướng dẫn tận tình của thầy. Mặc dù vẫn còn nhiều thiếu sót trong phong cách làm việc lẫn kiến thức chuyên môn nhưng thầy vẫn tận tình chỉ bảo, nhóm vô cùng biết ơn thầy. Nhờ thầy nên nhóm chúng em mới có thể hoàn thành luận văn này.</w:t>
+      </w:r>
+    </w:p>
+    <w:p>
+      <w:pPr>
+        <w:ind w:firstLine="0"/>
+        <w:jc w:val="left"/>
+        <w:rPr>
+          <w:rFonts w:cstheme="majorHAnsi"/>
+          <w:szCs w:val="26"/>
+        </w:rPr>
+      </w:pPr>
+      <w:r>
+        <w:rPr>
+          <w:rFonts w:cstheme="majorHAnsi"/>
+          <w:szCs w:val="26"/>
+        </w:rPr>
+        <w:tab/>
+        <w:t>Nhóm cũng xin gửi lời cảm ơn đến các thầy cô trong khoa Khoa Học Máy Tính của trường Đại học Công Nghệ Thông Tin TP.HCM đã tận tình dạy dỗ, chỉ bảo kiến thức quý báu giúp em hoàn thành khóa học và làm nền tảng cho nghiên cứu của em.</w:t>
+      </w:r>
+    </w:p>
+    <w:p>
+      <w:pPr>
+        <w:ind w:firstLine="0"/>
+        <w:jc w:val="left"/>
+        <w:rPr>
+          <w:rFonts w:cstheme="majorHAnsi"/>
+          <w:szCs w:val="26"/>
+        </w:rPr>
+      </w:pPr>
+      <w:r>
+        <w:rPr>
+          <w:rFonts w:cstheme="majorHAnsi"/>
+          <w:szCs w:val="26"/>
+        </w:rPr>
+        <w:tab/>
+        <w:t>Vì thời gian làm luận văn có hạn và trình độ còn nhiều hạn chế nên không thể tránh khỏi những thiếu sót. Em rất mong nhận được sự đóng góp ý kiến của các thầy cũng như là của quý độc giả để luận văn này hoàn thiện hơn nữa.</w:t>
+      </w:r>
+    </w:p>
+    <w:p>
+      <w:pPr>
+        <w:ind w:firstLine="0"/>
+        <w:jc w:val="left"/>
+        <w:rPr>
+          <w:rFonts w:cstheme="majorHAnsi"/>
+          <w:szCs w:val="26"/>
+        </w:rPr>
+      </w:pPr>
+    </w:p>
+    <w:p>
+      <w:pPr>
+        <w:ind w:firstLine="0"/>
+        <w:jc w:val="left"/>
+        <w:rPr>
+          <w:rFonts w:cstheme="majorHAnsi"/>
+          <w:szCs w:val="26"/>
+        </w:rPr>
+      </w:pPr>
+    </w:p>
+    <w:p>
+      <w:pPr>
+        <w:ind w:firstLine="0"/>
+        <w:jc w:val="left"/>
+        <w:rPr>
+          <w:rFonts w:cstheme="majorHAnsi"/>
+          <w:szCs w:val="26"/>
+        </w:rPr>
+      </w:pPr>
+    </w:p>
+    <w:p>
+      <w:pPr>
+        <w:tabs>
+          <w:tab w:val="center" w:pos="7371"/>
+        </w:tabs>
+        <w:ind w:firstLine="0"/>
+        <w:jc w:val="left"/>
+        <w:rPr>
+          <w:rFonts w:cstheme="majorHAnsi"/>
+          <w:szCs w:val="26"/>
+        </w:rPr>
+      </w:pPr>
+      <w:r>
+        <w:rPr>
+          <w:rFonts w:cstheme="majorHAnsi"/>
+          <w:szCs w:val="26"/>
+        </w:rPr>
+        <w:tab/>
+        <w:t xml:space="preserve">TPHCM, ngày 30 tháng 06 năm 2016 </w:t>
+      </w:r>
+    </w:p>
+    <w:p>
+      <w:pPr>
+        <w:tabs>
+          <w:tab w:val="center" w:pos="7371"/>
+        </w:tabs>
+        <w:ind w:firstLine="0"/>
+        <w:jc w:val="left"/>
+        <w:rPr>
+          <w:rFonts w:cstheme="majorHAnsi"/>
+          <w:szCs w:val="26"/>
+        </w:rPr>
+      </w:pPr>
+      <w:r>
+        <w:rPr>
+          <w:rFonts w:cstheme="majorHAnsi"/>
+          <w:szCs w:val="26"/>
+        </w:rPr>
+        <w:tab/>
+        <w:t>Sinh viên thực hiện</w:t>
+      </w:r>
+    </w:p>
+    <w:p>
+      <w:pPr>
+        <w:tabs>
+          <w:tab w:val="center" w:pos="7371"/>
+        </w:tabs>
+        <w:ind w:firstLine="0"/>
+        <w:jc w:val="left"/>
+        <w:rPr>
+          <w:rFonts w:cstheme="majorHAnsi"/>
+          <w:szCs w:val="26"/>
+        </w:rPr>
+      </w:pPr>
+    </w:p>
+    <w:p>
+      <w:pPr>
+        <w:tabs>
+          <w:tab w:val="center" w:pos="7371"/>
+        </w:tabs>
+        <w:ind w:firstLine="0"/>
+        <w:jc w:val="left"/>
+        <w:rPr>
+          <w:rFonts w:cstheme="majorHAnsi"/>
+          <w:szCs w:val="26"/>
+        </w:rPr>
+      </w:pPr>
+      <w:r>
+        <w:rPr>
+          <w:rFonts w:cstheme="majorHAnsi"/>
+          <w:szCs w:val="26"/>
+        </w:rPr>
+        <w:tab/>
+        <w:t>Trịnh Hoàng Minh</w:t>
+      </w:r>
+    </w:p>
+    <w:p>
+      <w:pPr>
+        <w:tabs>
+          <w:tab w:val="center" w:pos="7371"/>
+        </w:tabs>
+        <w:ind w:firstLine="0"/>
+        <w:jc w:val="left"/>
+        <w:rPr>
+          <w:rFonts w:cstheme="majorHAnsi"/>
+          <w:szCs w:val="26"/>
+        </w:rPr>
+        <w:sectPr>
+          <w:pgSz w:w="11906" w:h="16838"/>
+          <w:pgMar w:top="1800" w:right="1133" w:bottom="851" w:left="1440" w:header="708" w:footer="708" w:gutter="0"/>
+          <w:cols w:space="708"/>
+          <w:docGrid w:linePitch="360"/>
+        </w:sectPr>
+      </w:pPr>
+      <w:r>
+        <w:rPr>
+          <w:rFonts w:cstheme="majorHAnsi"/>
+          <w:szCs w:val="26"/>
+        </w:rPr>
+        <w:tab/>
+        <w:t>Phan Văn Tân</w:t>
+      </w:r>
+    </w:p>
+    <w:p>
+      <w:pPr>
         <w:pStyle w:val="Title"/>
         <w:tabs>
           <w:tab w:val="center" w:pos="4677"/>
@@ -929,7 +1147,7 @@
         </w:rPr>
         <w:fldChar w:fldCharType="separate"/>
       </w:r>
-      <w:hyperlink w:anchor="_Toc455013134" w:history="1">
+      <w:hyperlink w:anchor="_Toc455063065" w:history="1">
         <w:r>
           <w:rPr>
             <w:rStyle w:val="Hyperlink"/>
@@ -987,7 +1205,7 @@
             <w:noProof/>
             <w:webHidden/>
           </w:rPr>
-          <w:instrText xml:space="preserve"> PAGEREF _Toc455013134 \h </w:instrText>
+          <w:instrText xml:space="preserve"> PAGEREF _Toc455063065 \h </w:instrText>
         </w:r>
         <w:r>
           <w:rPr>
@@ -1032,7 +1250,7 @@
           <w:lang w:val="en-US" w:eastAsia="ja-JP"/>
         </w:rPr>
       </w:pPr>
-      <w:hyperlink w:anchor="_Toc455013135" w:history="1">
+      <w:hyperlink w:anchor="_Toc455063066" w:history="1">
         <w:r>
           <w:rPr>
             <w:rStyle w:val="Hyperlink"/>
@@ -1079,7 +1297,7 @@
             <w:noProof/>
             <w:webHidden/>
           </w:rPr>
-          <w:instrText xml:space="preserve"> PAGEREF _Toc455013135 \h </w:instrText>
+          <w:instrText xml:space="preserve"> PAGEREF _Toc455063066 \h </w:instrText>
         </w:r>
         <w:r>
           <w:rPr>
@@ -1124,7 +1342,7 @@
           <w:lang w:val="en-US" w:eastAsia="ja-JP"/>
         </w:rPr>
       </w:pPr>
-      <w:hyperlink w:anchor="_Toc455013136" w:history="1">
+      <w:hyperlink w:anchor="_Toc455063067" w:history="1">
         <w:r>
           <w:rPr>
             <w:rStyle w:val="Hyperlink"/>
@@ -1169,7 +1387,7 @@
             <w:noProof/>
             <w:webHidden/>
           </w:rPr>
-          <w:instrText xml:space="preserve"> PAGEREF _Toc455013136 \h </w:instrText>
+          <w:instrText xml:space="preserve"> PAGEREF _Toc455063067 \h </w:instrText>
         </w:r>
         <w:r>
           <w:rPr>
@@ -1214,7 +1432,7 @@
           <w:lang w:val="en-US" w:eastAsia="ja-JP"/>
         </w:rPr>
       </w:pPr>
-      <w:hyperlink w:anchor="_Toc455013137" w:history="1">
+      <w:hyperlink w:anchor="_Toc455063068" w:history="1">
         <w:r>
           <w:rPr>
             <w:rStyle w:val="Hyperlink"/>
@@ -1259,7 +1477,7 @@
             <w:noProof/>
             <w:webHidden/>
           </w:rPr>
-          <w:instrText xml:space="preserve"> PAGEREF _Toc455013137 \h </w:instrText>
+          <w:instrText xml:space="preserve"> PAGEREF _Toc455063068 \h </w:instrText>
         </w:r>
         <w:r>
           <w:rPr>
@@ -1292,7 +1510,11 @@
     </w:p>
     <w:p>
       <w:pPr>
-        <w:pStyle w:val="TOC1"/>
+        <w:pStyle w:val="TOC2"/>
+        <w:tabs>
+          <w:tab w:val="left" w:pos="1540"/>
+          <w:tab w:val="right" w:leader="dot" w:pos="8777"/>
+        </w:tabs>
         <w:rPr>
           <w:rFonts w:asciiTheme="minorHAnsi" w:eastAsiaTheme="minorEastAsia" w:hAnsiTheme="minorHAnsi"/>
           <w:noProof/>
@@ -1300,28 +1522,14 @@
           <w:lang w:val="en-US" w:eastAsia="ja-JP"/>
         </w:rPr>
       </w:pPr>
-      <w:hyperlink w:anchor="_Toc455013138" w:history="1">
+      <w:hyperlink w:anchor="_Toc455063069" w:history="1">
         <w:r>
           <w:rPr>
             <w:rStyle w:val="Hyperlink"/>
             <w:noProof/>
-          </w:rPr>
-          <w:t>Ch</w:t>
-        </w:r>
-        <w:r>
-          <w:rPr>
-            <w:rStyle w:val="Hyperlink"/>
-            <w:rFonts w:hint="cs"/>
-            <w:noProof/>
-          </w:rPr>
-          <w:t>ươ</w:t>
-        </w:r>
-        <w:r>
-          <w:rPr>
-            <w:rStyle w:val="Hyperlink"/>
-            <w:noProof/>
-          </w:rPr>
-          <w:t>ng 2.</w:t>
+            <w:lang w:val="en-US"/>
+          </w:rPr>
+          <w:t>1.4.</w:t>
         </w:r>
         <w:r>
           <w:rPr>
@@ -1336,23 +1544,25 @@
           <w:rPr>
             <w:rStyle w:val="Hyperlink"/>
             <w:noProof/>
-          </w:rPr>
-          <w:t>H</w:t>
+            <w:lang w:val="en-US"/>
+          </w:rPr>
+          <w:t>Bố cục l</w:t>
         </w:r>
         <w:r>
           <w:rPr>
             <w:rStyle w:val="Hyperlink"/>
-            <w:rFonts w:hint="cs"/>
-            <w:noProof/>
-          </w:rPr>
-          <w:t>Ư</w:t>
+            <w:noProof/>
+            <w:lang w:val="en-US"/>
+          </w:rPr>
+          <w:t>u</w:t>
         </w:r>
         <w:r>
           <w:rPr>
             <w:rStyle w:val="Hyperlink"/>
             <w:noProof/>
-          </w:rPr>
-          <w:t>ỚNG TIẾP CẬN GIẢI QUYẾT BÀI TOÁN</w:t>
+            <w:lang w:val="en-US"/>
+          </w:rPr>
+          <w:t>ận văn</w:t>
         </w:r>
         <w:r>
           <w:rPr>
@@ -1373,7 +1583,7 @@
             <w:noProof/>
             <w:webHidden/>
           </w:rPr>
-          <w:instrText xml:space="preserve"> PAGEREF _Toc455013138 \h </w:instrText>
+          <w:instrText xml:space="preserve"> PAGEREF _Toc455063069 \h </w:instrText>
         </w:r>
         <w:r>
           <w:rPr>
@@ -1393,7 +1603,7 @@
             <w:noProof/>
             <w:webHidden/>
           </w:rPr>
-          <w:t>4</w:t>
+          <w:t>3</w:t>
         </w:r>
         <w:r>
           <w:rPr>
@@ -1406,11 +1616,7 @@
     </w:p>
     <w:p>
       <w:pPr>
-        <w:pStyle w:val="TOC2"/>
-        <w:tabs>
-          <w:tab w:val="left" w:pos="1540"/>
-          <w:tab w:val="right" w:leader="dot" w:pos="8777"/>
-        </w:tabs>
+        <w:pStyle w:val="TOC1"/>
         <w:rPr>
           <w:rFonts w:asciiTheme="minorHAnsi" w:eastAsiaTheme="minorEastAsia" w:hAnsiTheme="minorHAnsi"/>
           <w:noProof/>
@@ -1418,15 +1624,28 @@
           <w:lang w:val="en-US" w:eastAsia="ja-JP"/>
         </w:rPr>
       </w:pPr>
-      <w:hyperlink w:anchor="_Toc455013139" w:history="1">
+      <w:hyperlink w:anchor="_Toc455063070" w:history="1">
         <w:r>
           <w:rPr>
             <w:rStyle w:val="Hyperlink"/>
-            <w:rFonts w:eastAsia="Times New Roman" w:cs="Times New Roman"/>
-            <w:noProof/>
-            <w:lang w:val="en-US"/>
-          </w:rPr>
-          <w:t>2.1.</w:t>
+            <w:noProof/>
+          </w:rPr>
+          <w:t>Ch</w:t>
+        </w:r>
+        <w:r>
+          <w:rPr>
+            <w:rStyle w:val="Hyperlink"/>
+            <w:rFonts w:hint="cs"/>
+            <w:noProof/>
+          </w:rPr>
+          <w:t>ươ</w:t>
+        </w:r>
+        <w:r>
+          <w:rPr>
+            <w:rStyle w:val="Hyperlink"/>
+            <w:noProof/>
+          </w:rPr>
+          <w:t>ng 2.</w:t>
         </w:r>
         <w:r>
           <w:rPr>
@@ -1440,11 +1659,9 @@
         <w:r>
           <w:rPr>
             <w:rStyle w:val="Hyperlink"/>
-            <w:rFonts w:eastAsia="Times New Roman" w:cs="Times New Roman"/>
-            <w:noProof/>
-            <w:lang w:val="en-US"/>
-          </w:rPr>
-          <w:t>Thuật toán SVM (Support Vector Machines)</w:t>
+            <w:noProof/>
+          </w:rPr>
+          <w:t>THU THẬP DỮ LIỆU</w:t>
         </w:r>
         <w:r>
           <w:rPr>
@@ -1465,7 +1682,7 @@
             <w:noProof/>
             <w:webHidden/>
           </w:rPr>
-          <w:instrText xml:space="preserve"> PAGEREF _Toc455013139 \h </w:instrText>
+          <w:instrText xml:space="preserve"> PAGEREF _Toc455063070 \h </w:instrText>
         </w:r>
         <w:r>
           <w:rPr>
@@ -1485,7 +1702,7 @@
             <w:noProof/>
             <w:webHidden/>
           </w:rPr>
-          <w:t>4</w:t>
+          <w:t>1</w:t>
         </w:r>
         <w:r>
           <w:rPr>
@@ -1498,11 +1715,7 @@
     </w:p>
     <w:p>
       <w:pPr>
-        <w:pStyle w:val="TOC3"/>
-        <w:tabs>
-          <w:tab w:val="left" w:pos="1892"/>
-          <w:tab w:val="right" w:leader="dot" w:pos="8777"/>
-        </w:tabs>
+        <w:pStyle w:val="TOC1"/>
         <w:rPr>
           <w:rFonts w:asciiTheme="minorHAnsi" w:eastAsiaTheme="minorEastAsia" w:hAnsiTheme="minorHAnsi"/>
           <w:noProof/>
@@ -1510,14 +1723,28 @@
           <w:lang w:val="en-US" w:eastAsia="ja-JP"/>
         </w:rPr>
       </w:pPr>
-      <w:hyperlink w:anchor="_Toc455013140" w:history="1">
+      <w:hyperlink w:anchor="_Toc455063071" w:history="1">
         <w:r>
           <w:rPr>
             <w:rStyle w:val="Hyperlink"/>
             <w:noProof/>
-            <w:lang w:val="en-US"/>
-          </w:rPr>
-          <w:t>2.1.1.</w:t>
+          </w:rPr>
+          <w:t>Ch</w:t>
+        </w:r>
+        <w:r>
+          <w:rPr>
+            <w:rStyle w:val="Hyperlink"/>
+            <w:rFonts w:hint="cs"/>
+            <w:noProof/>
+          </w:rPr>
+          <w:t>ươ</w:t>
+        </w:r>
+        <w:r>
+          <w:rPr>
+            <w:rStyle w:val="Hyperlink"/>
+            <w:noProof/>
+          </w:rPr>
+          <w:t>ng 3.</w:t>
         </w:r>
         <w:r>
           <w:rPr>
@@ -1532,9 +1759,23 @@
           <w:rPr>
             <w:rStyle w:val="Hyperlink"/>
             <w:noProof/>
-            <w:lang w:val="en-US"/>
-          </w:rPr>
-          <w:t>Tổng quan</w:t>
+          </w:rPr>
+          <w:t>C</w:t>
+        </w:r>
+        <w:r>
+          <w:rPr>
+            <w:rStyle w:val="Hyperlink"/>
+            <w:rFonts w:hint="cs"/>
+            <w:noProof/>
+          </w:rPr>
+          <w:t>Ơ</w:t>
+        </w:r>
+        <w:r>
+          <w:rPr>
+            <w:rStyle w:val="Hyperlink"/>
+            <w:noProof/>
+          </w:rPr>
+          <w:t xml:space="preserve"> SỞ LÝ THUYẾT</w:t>
         </w:r>
         <w:r>
           <w:rPr>
@@ -1555,7 +1796,7 @@
             <w:noProof/>
             <w:webHidden/>
           </w:rPr>
-          <w:instrText xml:space="preserve"> PAGEREF _Toc455013140 \h </w:instrText>
+          <w:instrText xml:space="preserve"> PAGEREF _Toc455063071 \h </w:instrText>
         </w:r>
         <w:r>
           <w:rPr>
@@ -1575,7 +1816,7 @@
             <w:noProof/>
             <w:webHidden/>
           </w:rPr>
-          <w:t>4</w:t>
+          <w:t>2</w:t>
         </w:r>
         <w:r>
           <w:rPr>
@@ -1588,9 +1829,9 @@
     </w:p>
     <w:p>
       <w:pPr>
-        <w:pStyle w:val="TOC3"/>
-        <w:tabs>
-          <w:tab w:val="left" w:pos="1892"/>
+        <w:pStyle w:val="TOC2"/>
+        <w:tabs>
+          <w:tab w:val="left" w:pos="1540"/>
           <w:tab w:val="right" w:leader="dot" w:pos="8777"/>
         </w:tabs>
         <w:rPr>
@@ -1600,14 +1841,15 @@
           <w:lang w:val="en-US" w:eastAsia="ja-JP"/>
         </w:rPr>
       </w:pPr>
-      <w:hyperlink w:anchor="_Toc455013141" w:history="1">
+      <w:hyperlink w:anchor="_Toc455063072" w:history="1">
         <w:r>
           <w:rPr>
             <w:rStyle w:val="Hyperlink"/>
+            <w:rFonts w:eastAsia="Times New Roman" w:cs="Times New Roman"/>
             <w:noProof/>
             <w:lang w:val="en-US"/>
           </w:rPr>
-          <w:t>2.1.2.</w:t>
+          <w:t>3.1.</w:t>
         </w:r>
         <w:r>
           <w:rPr>
@@ -1621,10 +1863,11 @@
         <w:r>
           <w:rPr>
             <w:rStyle w:val="Hyperlink"/>
+            <w:rFonts w:eastAsia="Times New Roman" w:cs="Times New Roman"/>
             <w:noProof/>
             <w:lang w:val="en-US"/>
           </w:rPr>
-          <w:t>SVM tuyến tính (Linear SVM)</w:t>
+          <w:t>Thuật toán SVM (Support Vector Machines)</w:t>
         </w:r>
         <w:r>
           <w:rPr>
@@ -1645,7 +1888,7 @@
             <w:noProof/>
             <w:webHidden/>
           </w:rPr>
-          <w:instrText xml:space="preserve"> PAGEREF _Toc455013141 \h </w:instrText>
+          <w:instrText xml:space="preserve"> PAGEREF _Toc455063072 \h </w:instrText>
         </w:r>
         <w:r>
           <w:rPr>
@@ -1665,7 +1908,7 @@
             <w:noProof/>
             <w:webHidden/>
           </w:rPr>
-          <w:t>4</w:t>
+          <w:t>2</w:t>
         </w:r>
         <w:r>
           <w:rPr>
@@ -1678,9 +1921,9 @@
     </w:p>
     <w:p>
       <w:pPr>
-        <w:pStyle w:val="TOC4"/>
-        <w:tabs>
-          <w:tab w:val="left" w:pos="2347"/>
+        <w:pStyle w:val="TOC3"/>
+        <w:tabs>
+          <w:tab w:val="left" w:pos="1892"/>
           <w:tab w:val="right" w:leader="dot" w:pos="8777"/>
         </w:tabs>
         <w:rPr>
@@ -1690,14 +1933,14 @@
           <w:lang w:val="en-US" w:eastAsia="ja-JP"/>
         </w:rPr>
       </w:pPr>
-      <w:hyperlink w:anchor="_Toc455013142" w:history="1">
+      <w:hyperlink w:anchor="_Toc455063073" w:history="1">
         <w:r>
           <w:rPr>
             <w:rStyle w:val="Hyperlink"/>
             <w:noProof/>
             <w:lang w:val="en-US"/>
           </w:rPr>
-          <w:t>2.1.2.1.</w:t>
+          <w:t>3.1.1.</w:t>
         </w:r>
         <w:r>
           <w:rPr>
@@ -1714,7 +1957,7 @@
             <w:noProof/>
             <w:lang w:val="en-US"/>
           </w:rPr>
-          <w:t>Hard-margin</w:t>
+          <w:t>Tổng quan</w:t>
         </w:r>
         <w:r>
           <w:rPr>
@@ -1735,7 +1978,7 @@
             <w:noProof/>
             <w:webHidden/>
           </w:rPr>
-          <w:instrText xml:space="preserve"> PAGEREF _Toc455013142 \h </w:instrText>
+          <w:instrText xml:space="preserve"> PAGEREF _Toc455063073 \h </w:instrText>
         </w:r>
         <w:r>
           <w:rPr>
@@ -1755,7 +1998,7 @@
             <w:noProof/>
             <w:webHidden/>
           </w:rPr>
-          <w:t>4</w:t>
+          <w:t>2</w:t>
         </w:r>
         <w:r>
           <w:rPr>
@@ -1768,9 +2011,9 @@
     </w:p>
     <w:p>
       <w:pPr>
-        <w:pStyle w:val="TOC4"/>
-        <w:tabs>
-          <w:tab w:val="left" w:pos="2347"/>
+        <w:pStyle w:val="TOC3"/>
+        <w:tabs>
+          <w:tab w:val="left" w:pos="1892"/>
           <w:tab w:val="right" w:leader="dot" w:pos="8777"/>
         </w:tabs>
         <w:rPr>
@@ -1780,14 +2023,14 @@
           <w:lang w:val="en-US" w:eastAsia="ja-JP"/>
         </w:rPr>
       </w:pPr>
-      <w:hyperlink w:anchor="_Toc455013143" w:history="1">
+      <w:hyperlink w:anchor="_Toc455063074" w:history="1">
         <w:r>
           <w:rPr>
             <w:rStyle w:val="Hyperlink"/>
             <w:noProof/>
             <w:lang w:val="en-US"/>
           </w:rPr>
-          <w:t>2.1.2.2.</w:t>
+          <w:t>3.1.2.</w:t>
         </w:r>
         <w:r>
           <w:rPr>
@@ -1804,7 +2047,7 @@
             <w:noProof/>
             <w:lang w:val="en-US"/>
           </w:rPr>
-          <w:t>Soft-margin</w:t>
+          <w:t>SVM tuyến tính (Linear SVM)</w:t>
         </w:r>
         <w:r>
           <w:rPr>
@@ -1825,7 +2068,7 @@
             <w:noProof/>
             <w:webHidden/>
           </w:rPr>
-          <w:instrText xml:space="preserve"> PAGEREF _Toc455013143 \h </w:instrText>
+          <w:instrText xml:space="preserve"> PAGEREF _Toc455063074 \h </w:instrText>
         </w:r>
         <w:r>
           <w:rPr>
@@ -1845,7 +2088,7 @@
             <w:noProof/>
             <w:webHidden/>
           </w:rPr>
-          <w:t>6</w:t>
+          <w:t>2</w:t>
         </w:r>
         <w:r>
           <w:rPr>
@@ -1858,9 +2101,9 @@
     </w:p>
     <w:p>
       <w:pPr>
-        <w:pStyle w:val="TOC3"/>
-        <w:tabs>
-          <w:tab w:val="left" w:pos="1892"/>
+        <w:pStyle w:val="TOC4"/>
+        <w:tabs>
+          <w:tab w:val="left" w:pos="2347"/>
           <w:tab w:val="right" w:leader="dot" w:pos="8777"/>
         </w:tabs>
         <w:rPr>
@@ -1870,14 +2113,14 @@
           <w:lang w:val="en-US" w:eastAsia="ja-JP"/>
         </w:rPr>
       </w:pPr>
-      <w:hyperlink w:anchor="_Toc455013144" w:history="1">
+      <w:hyperlink w:anchor="_Toc455063075" w:history="1">
         <w:r>
           <w:rPr>
             <w:rStyle w:val="Hyperlink"/>
             <w:noProof/>
             <w:lang w:val="en-US"/>
           </w:rPr>
-          <w:t>2.1.3.</w:t>
+          <w:t>3.1.2.1.</w:t>
         </w:r>
         <w:r>
           <w:rPr>
@@ -1894,7 +2137,7 @@
             <w:noProof/>
             <w:lang w:val="en-US"/>
           </w:rPr>
-          <w:t>Kernel method</w:t>
+          <w:t>Hard-margin</w:t>
         </w:r>
         <w:r>
           <w:rPr>
@@ -1915,7 +2158,7 @@
             <w:noProof/>
             <w:webHidden/>
           </w:rPr>
-          <w:instrText xml:space="preserve"> PAGEREF _Toc455013144 \h </w:instrText>
+          <w:instrText xml:space="preserve"> PAGEREF _Toc455063075 \h </w:instrText>
         </w:r>
         <w:r>
           <w:rPr>
@@ -1935,7 +2178,7 @@
             <w:noProof/>
             <w:webHidden/>
           </w:rPr>
-          <w:t>6</w:t>
+          <w:t>2</w:t>
         </w:r>
         <w:r>
           <w:rPr>
@@ -1960,13 +2203,14 @@
           <w:lang w:val="en-US" w:eastAsia="ja-JP"/>
         </w:rPr>
       </w:pPr>
-      <w:hyperlink w:anchor="_Toc455013145" w:history="1">
+      <w:hyperlink w:anchor="_Toc455063076" w:history="1">
         <w:r>
           <w:rPr>
             <w:rStyle w:val="Hyperlink"/>
             <w:noProof/>
-          </w:rPr>
-          <w:t>2.1.3.1.</w:t>
+            <w:lang w:val="en-US"/>
+          </w:rPr>
+          <w:t>3.1.2.2.</w:t>
         </w:r>
         <w:r>
           <w:rPr>
@@ -1981,8 +2225,9 @@
           <w:rPr>
             <w:rStyle w:val="Hyperlink"/>
             <w:noProof/>
-          </w:rPr>
-          <w:t>Định nghĩa</w:t>
+            <w:lang w:val="en-US"/>
+          </w:rPr>
+          <w:t>Soft-margin</w:t>
         </w:r>
         <w:r>
           <w:rPr>
@@ -2003,7 +2248,7 @@
             <w:noProof/>
             <w:webHidden/>
           </w:rPr>
-          <w:instrText xml:space="preserve"> PAGEREF _Toc455013145 \h </w:instrText>
+          <w:instrText xml:space="preserve"> PAGEREF _Toc455063076 \h </w:instrText>
         </w:r>
         <w:r>
           <w:rPr>
@@ -2023,7 +2268,7 @@
             <w:noProof/>
             <w:webHidden/>
           </w:rPr>
-          <w:t>7</w:t>
+          <w:t>4</w:t>
         </w:r>
         <w:r>
           <w:rPr>
@@ -2036,9 +2281,9 @@
     </w:p>
     <w:p>
       <w:pPr>
-        <w:pStyle w:val="TOC4"/>
-        <w:tabs>
-          <w:tab w:val="left" w:pos="2347"/>
+        <w:pStyle w:val="TOC3"/>
+        <w:tabs>
+          <w:tab w:val="left" w:pos="1892"/>
           <w:tab w:val="right" w:leader="dot" w:pos="8777"/>
         </w:tabs>
         <w:rPr>
@@ -2048,13 +2293,14 @@
           <w:lang w:val="en-US" w:eastAsia="ja-JP"/>
         </w:rPr>
       </w:pPr>
-      <w:hyperlink w:anchor="_Toc455013146" w:history="1">
+      <w:hyperlink w:anchor="_Toc455063077" w:history="1">
         <w:r>
           <w:rPr>
             <w:rStyle w:val="Hyperlink"/>
             <w:noProof/>
-          </w:rPr>
-          <w:t>2.1.3.2.</w:t>
+            <w:lang w:val="en-US"/>
+          </w:rPr>
+          <w:t>3.1.3.</w:t>
         </w:r>
         <w:r>
           <w:rPr>
@@ -2069,8 +2315,9 @@
           <w:rPr>
             <w:rStyle w:val="Hyperlink"/>
             <w:noProof/>
-          </w:rPr>
-          <w:t>Điều kiện Mercer</w:t>
+            <w:lang w:val="en-US"/>
+          </w:rPr>
+          <w:t>Kernel method</w:t>
         </w:r>
         <w:r>
           <w:rPr>
@@ -2091,7 +2338,7 @@
             <w:noProof/>
             <w:webHidden/>
           </w:rPr>
-          <w:instrText xml:space="preserve"> PAGEREF _Toc455013146 \h </w:instrText>
+          <w:instrText xml:space="preserve"> PAGEREF _Toc455063077 \h </w:instrText>
         </w:r>
         <w:r>
           <w:rPr>
@@ -2111,7 +2358,7 @@
             <w:noProof/>
             <w:webHidden/>
           </w:rPr>
-          <w:t>8</w:t>
+          <w:t>4</w:t>
         </w:r>
         <w:r>
           <w:rPr>
@@ -2136,13 +2383,13 @@
           <w:lang w:val="en-US" w:eastAsia="ja-JP"/>
         </w:rPr>
       </w:pPr>
-      <w:hyperlink w:anchor="_Toc455013147" w:history="1">
+      <w:hyperlink w:anchor="_Toc455063078" w:history="1">
         <w:r>
           <w:rPr>
             <w:rStyle w:val="Hyperlink"/>
             <w:noProof/>
           </w:rPr>
-          <w:t>2.1.3.3.</w:t>
+          <w:t>3.1.3.1.</w:t>
         </w:r>
         <w:r>
           <w:rPr>
@@ -2158,7 +2405,7 @@
             <w:rStyle w:val="Hyperlink"/>
             <w:noProof/>
           </w:rPr>
-          <w:t>Radial basis function (RBF)</w:t>
+          <w:t>Định nghĩa</w:t>
         </w:r>
         <w:r>
           <w:rPr>
@@ -2179,7 +2426,7 @@
             <w:noProof/>
             <w:webHidden/>
           </w:rPr>
-          <w:instrText xml:space="preserve"> PAGEREF _Toc455013147 \h </w:instrText>
+          <w:instrText xml:space="preserve"> PAGEREF _Toc455063078 \h </w:instrText>
         </w:r>
         <w:r>
           <w:rPr>
@@ -2199,7 +2446,7 @@
             <w:noProof/>
             <w:webHidden/>
           </w:rPr>
-          <w:t>8</w:t>
+          <w:t>5</w:t>
         </w:r>
         <w:r>
           <w:rPr>
@@ -2212,9 +2459,9 @@
     </w:p>
     <w:p>
       <w:pPr>
-        <w:pStyle w:val="TOC2"/>
-        <w:tabs>
-          <w:tab w:val="left" w:pos="1540"/>
+        <w:pStyle w:val="TOC4"/>
+        <w:tabs>
+          <w:tab w:val="left" w:pos="2347"/>
           <w:tab w:val="right" w:leader="dot" w:pos="8777"/>
         </w:tabs>
         <w:rPr>
@@ -2224,13 +2471,13 @@
           <w:lang w:val="en-US" w:eastAsia="ja-JP"/>
         </w:rPr>
       </w:pPr>
-      <w:hyperlink w:anchor="_Toc455013148" w:history="1">
+      <w:hyperlink w:anchor="_Toc455063079" w:history="1">
         <w:r>
           <w:rPr>
             <w:rStyle w:val="Hyperlink"/>
             <w:noProof/>
           </w:rPr>
-          <w:t>2.2.</w:t>
+          <w:t>3.1.3.2.</w:t>
         </w:r>
         <w:r>
           <w:rPr>
@@ -2246,7 +2493,7 @@
             <w:rStyle w:val="Hyperlink"/>
             <w:noProof/>
           </w:rPr>
-          <w:t>Cải tiến model</w:t>
+          <w:t>Điều kiện Mercer</w:t>
         </w:r>
         <w:r>
           <w:rPr>
@@ -2267,7 +2514,7 @@
             <w:noProof/>
             <w:webHidden/>
           </w:rPr>
-          <w:instrText xml:space="preserve"> PAGEREF _Toc455013148 \h </w:instrText>
+          <w:instrText xml:space="preserve"> PAGEREF _Toc455063079 \h </w:instrText>
         </w:r>
         <w:r>
           <w:rPr>
@@ -2287,7 +2534,7 @@
             <w:noProof/>
             <w:webHidden/>
           </w:rPr>
-          <w:t>9</w:t>
+          <w:t>6</w:t>
         </w:r>
         <w:r>
           <w:rPr>
@@ -2300,9 +2547,9 @@
     </w:p>
     <w:p>
       <w:pPr>
-        <w:pStyle w:val="TOC2"/>
-        <w:tabs>
-          <w:tab w:val="left" w:pos="1540"/>
+        <w:pStyle w:val="TOC4"/>
+        <w:tabs>
+          <w:tab w:val="left" w:pos="2347"/>
           <w:tab w:val="right" w:leader="dot" w:pos="8777"/>
         </w:tabs>
         <w:rPr>
@@ -2312,13 +2559,13 @@
           <w:lang w:val="en-US" w:eastAsia="ja-JP"/>
         </w:rPr>
       </w:pPr>
-      <w:hyperlink w:anchor="_Toc455013149" w:history="1">
+      <w:hyperlink w:anchor="_Toc455063080" w:history="1">
         <w:r>
           <w:rPr>
             <w:rStyle w:val="Hyperlink"/>
             <w:noProof/>
           </w:rPr>
-          <w:t>2.3.</w:t>
+          <w:t>3.1.3.3.</w:t>
         </w:r>
         <w:r>
           <w:rPr>
@@ -2334,22 +2581,7 @@
             <w:rStyle w:val="Hyperlink"/>
             <w:noProof/>
           </w:rPr>
-          <w:t>Ph</w:t>
-        </w:r>
-        <w:r>
-          <w:rPr>
-            <w:rStyle w:val="Hyperlink"/>
-            <w:rFonts w:hint="cs"/>
-            <w:noProof/>
-          </w:rPr>
-          <w:t>ươ</w:t>
-        </w:r>
-        <w:r>
-          <w:rPr>
-            <w:rStyle w:val="Hyperlink"/>
-            <w:noProof/>
-          </w:rPr>
-          <w:t>ng pháp tính toán feature</w:t>
+          <w:t>Radial basis function (RBF)</w:t>
         </w:r>
         <w:r>
           <w:rPr>
@@ -2370,7 +2602,7 @@
             <w:noProof/>
             <w:webHidden/>
           </w:rPr>
-          <w:instrText xml:space="preserve"> PAGEREF _Toc455013149 \h </w:instrText>
+          <w:instrText xml:space="preserve"> PAGEREF _Toc455063080 \h </w:instrText>
         </w:r>
         <w:r>
           <w:rPr>
@@ -2390,7 +2622,7 @@
             <w:noProof/>
             <w:webHidden/>
           </w:rPr>
-          <w:t>9</w:t>
+          <w:t>6</w:t>
         </w:r>
         <w:r>
           <w:rPr>
@@ -2403,7 +2635,11 @@
     </w:p>
     <w:p>
       <w:pPr>
-        <w:pStyle w:val="TOC1"/>
+        <w:pStyle w:val="TOC2"/>
+        <w:tabs>
+          <w:tab w:val="left" w:pos="1540"/>
+          <w:tab w:val="right" w:leader="dot" w:pos="8777"/>
+        </w:tabs>
         <w:rPr>
           <w:rFonts w:asciiTheme="minorHAnsi" w:eastAsiaTheme="minorEastAsia" w:hAnsiTheme="minorHAnsi"/>
           <w:noProof/>
@@ -2411,28 +2647,13 @@
           <w:lang w:val="en-US" w:eastAsia="ja-JP"/>
         </w:rPr>
       </w:pPr>
-      <w:hyperlink w:anchor="_Toc455013150" w:history="1">
+      <w:hyperlink w:anchor="_Toc455063081" w:history="1">
         <w:r>
           <w:rPr>
             <w:rStyle w:val="Hyperlink"/>
             <w:noProof/>
           </w:rPr>
-          <w:t>Ch</w:t>
-        </w:r>
-        <w:r>
-          <w:rPr>
-            <w:rStyle w:val="Hyperlink"/>
-            <w:rFonts w:hint="cs"/>
-            <w:noProof/>
-          </w:rPr>
-          <w:t>ươ</w:t>
-        </w:r>
-        <w:r>
-          <w:rPr>
-            <w:rStyle w:val="Hyperlink"/>
-            <w:noProof/>
-          </w:rPr>
-          <w:t>ng 3.</w:t>
+          <w:t>3.2.</w:t>
         </w:r>
         <w:r>
           <w:rPr>
@@ -2448,22 +2669,7 @@
             <w:rStyle w:val="Hyperlink"/>
             <w:noProof/>
           </w:rPr>
-          <w:t>TÊN CH</w:t>
-        </w:r>
-        <w:r>
-          <w:rPr>
-            <w:rStyle w:val="Hyperlink"/>
-            <w:rFonts w:hint="cs"/>
-            <w:noProof/>
-          </w:rPr>
-          <w:t>ƯƠ</w:t>
-        </w:r>
-        <w:r>
-          <w:rPr>
-            <w:rStyle w:val="Hyperlink"/>
-            <w:noProof/>
-          </w:rPr>
-          <w:t>NG 3</w:t>
+          <w:t>Multi-class SVM</w:t>
         </w:r>
         <w:r>
           <w:rPr>
@@ -2484,7 +2690,7 @@
             <w:noProof/>
             <w:webHidden/>
           </w:rPr>
-          <w:instrText xml:space="preserve"> PAGEREF _Toc455013150 \h </w:instrText>
+          <w:instrText xml:space="preserve"> PAGEREF _Toc455063081 \h </w:instrText>
         </w:r>
         <w:r>
           <w:rPr>
@@ -2504,7 +2710,7 @@
             <w:noProof/>
             <w:webHidden/>
           </w:rPr>
-          <w:t>10</w:t>
+          <w:t>7</w:t>
         </w:r>
         <w:r>
           <w:rPr>
@@ -2517,9 +2723,9 @@
     </w:p>
     <w:p>
       <w:pPr>
-        <w:pStyle w:val="TOC2"/>
-        <w:tabs>
-          <w:tab w:val="left" w:pos="1540"/>
+        <w:pStyle w:val="TOC3"/>
+        <w:tabs>
+          <w:tab w:val="left" w:pos="1892"/>
           <w:tab w:val="right" w:leader="dot" w:pos="8777"/>
         </w:tabs>
         <w:rPr>
@@ -2529,14 +2735,13 @@
           <w:lang w:val="en-US" w:eastAsia="ja-JP"/>
         </w:rPr>
       </w:pPr>
-      <w:hyperlink w:anchor="_Toc455013151" w:history="1">
+      <w:hyperlink w:anchor="_Toc455063082" w:history="1">
         <w:r>
           <w:rPr>
             <w:rStyle w:val="Hyperlink"/>
-            <w:rFonts w:cs="Times New Roman"/>
-            <w:noProof/>
-          </w:rPr>
-          <w:t>3.1.</w:t>
+            <w:noProof/>
+          </w:rPr>
+          <w:t>3.2.1.</w:t>
         </w:r>
         <w:r>
           <w:rPr>
@@ -2550,10 +2755,9 @@
         <w:r>
           <w:rPr>
             <w:rStyle w:val="Hyperlink"/>
-            <w:rFonts w:cs="Times New Roman"/>
-            <w:noProof/>
-          </w:rPr>
-          <w:t>Chủ đề cấp độ 2</w:t>
+            <w:noProof/>
+          </w:rPr>
+          <w:t>One-versus-all</w:t>
         </w:r>
         <w:r>
           <w:rPr>
@@ -2574,7 +2778,7 @@
             <w:noProof/>
             <w:webHidden/>
           </w:rPr>
-          <w:instrText xml:space="preserve"> PAGEREF _Toc455013151 \h </w:instrText>
+          <w:instrText xml:space="preserve"> PAGEREF _Toc455063082 \h </w:instrText>
         </w:r>
         <w:r>
           <w:rPr>
@@ -2594,7 +2798,7 @@
             <w:noProof/>
             <w:webHidden/>
           </w:rPr>
-          <w:t>10</w:t>
+          <w:t>7</w:t>
         </w:r>
         <w:r>
           <w:rPr>
@@ -2619,14 +2823,13 @@
           <w:lang w:val="en-US" w:eastAsia="ja-JP"/>
         </w:rPr>
       </w:pPr>
-      <w:hyperlink w:anchor="_Toc455013152" w:history="1">
+      <w:hyperlink w:anchor="_Toc455063083" w:history="1">
         <w:r>
           <w:rPr>
             <w:rStyle w:val="Hyperlink"/>
-            <w:rFonts w:cs="Times New Roman"/>
-            <w:noProof/>
-          </w:rPr>
-          <w:t>3.1.1.</w:t>
+            <w:noProof/>
+          </w:rPr>
+          <w:t>3.2.2.</w:t>
         </w:r>
         <w:r>
           <w:rPr>
@@ -2640,10 +2843,9 @@
         <w:r>
           <w:rPr>
             <w:rStyle w:val="Hyperlink"/>
-            <w:rFonts w:cs="Times New Roman"/>
-            <w:noProof/>
-          </w:rPr>
-          <w:t>Chủ đề cấp độ 3</w:t>
+            <w:noProof/>
+          </w:rPr>
+          <w:t>One-versus-one</w:t>
         </w:r>
         <w:r>
           <w:rPr>
@@ -2664,7 +2866,7 @@
             <w:noProof/>
             <w:webHidden/>
           </w:rPr>
-          <w:instrText xml:space="preserve"> PAGEREF _Toc455013152 \h </w:instrText>
+          <w:instrText xml:space="preserve"> PAGEREF _Toc455063083 \h </w:instrText>
         </w:r>
         <w:r>
           <w:rPr>
@@ -2684,7 +2886,7 @@
             <w:noProof/>
             <w:webHidden/>
           </w:rPr>
-          <w:t>10</w:t>
+          <w:t>7</w:t>
         </w:r>
         <w:r>
           <w:rPr>
@@ -2697,9 +2899,9 @@
     </w:p>
     <w:p>
       <w:pPr>
-        <w:pStyle w:val="TOC4"/>
-        <w:tabs>
-          <w:tab w:val="left" w:pos="2347"/>
+        <w:pStyle w:val="TOC2"/>
+        <w:tabs>
+          <w:tab w:val="left" w:pos="1540"/>
           <w:tab w:val="right" w:leader="dot" w:pos="8777"/>
         </w:tabs>
         <w:rPr>
@@ -2709,15 +2911,13 @@
           <w:lang w:val="en-US" w:eastAsia="ja-JP"/>
         </w:rPr>
       </w:pPr>
-      <w:hyperlink w:anchor="_Toc455013153" w:history="1">
+      <w:hyperlink w:anchor="_Toc455063084" w:history="1">
         <w:r>
           <w:rPr>
             <w:rStyle w:val="Hyperlink"/>
-            <w:rFonts w:cs="Times New Roman"/>
-            <w:noProof/>
-            <w:lang w:val="en-US"/>
-          </w:rPr>
-          <w:t>3.1.1.1.</w:t>
+            <w:noProof/>
+          </w:rPr>
+          <w:t>3.3.</w:t>
         </w:r>
         <w:r>
           <w:rPr>
@@ -2731,19 +2931,9 @@
         <w:r>
           <w:rPr>
             <w:rStyle w:val="Hyperlink"/>
-            <w:rFonts w:cs="Times New Roman"/>
-            <w:noProof/>
-          </w:rPr>
-          <w:t>Ch</w:t>
-        </w:r>
-        <w:r>
-          <w:rPr>
-            <w:rStyle w:val="Hyperlink"/>
-            <w:rFonts w:cs="Times New Roman"/>
-            <w:noProof/>
-            <w:lang w:val="en-US"/>
-          </w:rPr>
-          <w:t>ủ đề cấp độ 4</w:t>
+            <w:noProof/>
+          </w:rPr>
+          <w:t>Cải tiến model</w:t>
         </w:r>
         <w:r>
           <w:rPr>
@@ -2764,7 +2954,7 @@
             <w:noProof/>
             <w:webHidden/>
           </w:rPr>
-          <w:instrText xml:space="preserve"> PAGEREF _Toc455013153 \h </w:instrText>
+          <w:instrText xml:space="preserve"> PAGEREF _Toc455063084 \h </w:instrText>
         </w:r>
         <w:r>
           <w:rPr>
@@ -2784,7 +2974,7 @@
             <w:noProof/>
             <w:webHidden/>
           </w:rPr>
-          <w:t>10</w:t>
+          <w:t>8</w:t>
         </w:r>
         <w:r>
           <w:rPr>
@@ -2809,15 +2999,13 @@
           <w:lang w:val="en-US" w:eastAsia="ja-JP"/>
         </w:rPr>
       </w:pPr>
-      <w:hyperlink w:anchor="_Toc455013154" w:history="1">
+      <w:hyperlink w:anchor="_Toc455063085" w:history="1">
         <w:r>
           <w:rPr>
             <w:rStyle w:val="Hyperlink"/>
-            <w:rFonts w:cs="Times New Roman"/>
-            <w:noProof/>
-            <w:lang w:val="en-US"/>
-          </w:rPr>
-          <w:t>3.2.</w:t>
+            <w:noProof/>
+          </w:rPr>
+          <w:t>3.4.</w:t>
         </w:r>
         <w:r>
           <w:rPr>
@@ -2831,11 +3019,627 @@
         <w:r>
           <w:rPr>
             <w:rStyle w:val="Hyperlink"/>
-            <w:rFonts w:cs="Times New Roman"/>
+            <w:noProof/>
+          </w:rPr>
+          <w:t>Ph</w:t>
+        </w:r>
+        <w:r>
+          <w:rPr>
+            <w:rStyle w:val="Hyperlink"/>
+            <w:rFonts w:hint="cs"/>
+            <w:noProof/>
+          </w:rPr>
+          <w:t>ươ</w:t>
+        </w:r>
+        <w:r>
+          <w:rPr>
+            <w:rStyle w:val="Hyperlink"/>
+            <w:noProof/>
+          </w:rPr>
+          <w:t>ng pháp tính toán feature</w:t>
+        </w:r>
+        <w:r>
+          <w:rPr>
+            <w:noProof/>
+            <w:webHidden/>
+          </w:rPr>
+          <w:tab/>
+        </w:r>
+        <w:r>
+          <w:rPr>
+            <w:noProof/>
+            <w:webHidden/>
+          </w:rPr>
+          <w:fldChar w:fldCharType="begin"/>
+        </w:r>
+        <w:r>
+          <w:rPr>
+            <w:noProof/>
+            <w:webHidden/>
+          </w:rPr>
+          <w:instrText xml:space="preserve"> PAGEREF _Toc455063085 \h </w:instrText>
+        </w:r>
+        <w:r>
+          <w:rPr>
+            <w:noProof/>
+            <w:webHidden/>
+          </w:rPr>
+        </w:r>
+        <w:r>
+          <w:rPr>
+            <w:noProof/>
+            <w:webHidden/>
+          </w:rPr>
+          <w:fldChar w:fldCharType="separate"/>
+        </w:r>
+        <w:r>
+          <w:rPr>
+            <w:noProof/>
+            <w:webHidden/>
+          </w:rPr>
+          <w:t>8</w:t>
+        </w:r>
+        <w:r>
+          <w:rPr>
+            <w:noProof/>
+            <w:webHidden/>
+          </w:rPr>
+          <w:fldChar w:fldCharType="end"/>
+        </w:r>
+      </w:hyperlink>
+    </w:p>
+    <w:p>
+      <w:pPr>
+        <w:pStyle w:val="TOC1"/>
+        <w:rPr>
+          <w:rFonts w:asciiTheme="minorHAnsi" w:eastAsiaTheme="minorEastAsia" w:hAnsiTheme="minorHAnsi"/>
+          <w:noProof/>
+          <w:sz w:val="22"/>
+          <w:lang w:val="en-US" w:eastAsia="ja-JP"/>
+        </w:rPr>
+      </w:pPr>
+      <w:hyperlink w:anchor="_Toc455063086" w:history="1">
+        <w:r>
+          <w:rPr>
+            <w:rStyle w:val="Hyperlink"/>
+            <w:noProof/>
+          </w:rPr>
+          <w:t>Ch</w:t>
+        </w:r>
+        <w:r>
+          <w:rPr>
+            <w:rStyle w:val="Hyperlink"/>
+            <w:rFonts w:hint="cs"/>
+            <w:noProof/>
+          </w:rPr>
+          <w:t>ươ</w:t>
+        </w:r>
+        <w:r>
+          <w:rPr>
+            <w:rStyle w:val="Hyperlink"/>
+            <w:noProof/>
+          </w:rPr>
+          <w:t>ng 4.</w:t>
+        </w:r>
+        <w:r>
+          <w:rPr>
+            <w:rFonts w:asciiTheme="minorHAnsi" w:eastAsiaTheme="minorEastAsia" w:hAnsiTheme="minorHAnsi"/>
+            <w:noProof/>
+            <w:sz w:val="22"/>
+            <w:lang w:val="en-US" w:eastAsia="ja-JP"/>
+          </w:rPr>
+          <w:tab/>
+        </w:r>
+        <w:r>
+          <w:rPr>
+            <w:rStyle w:val="Hyperlink"/>
+            <w:noProof/>
+          </w:rPr>
+          <w:t>XÂY DỰNG ỨNG DỤNG</w:t>
+        </w:r>
+        <w:r>
+          <w:rPr>
+            <w:noProof/>
+            <w:webHidden/>
+          </w:rPr>
+          <w:tab/>
+        </w:r>
+        <w:r>
+          <w:rPr>
+            <w:noProof/>
+            <w:webHidden/>
+          </w:rPr>
+          <w:fldChar w:fldCharType="begin"/>
+        </w:r>
+        <w:r>
+          <w:rPr>
+            <w:noProof/>
+            <w:webHidden/>
+          </w:rPr>
+          <w:instrText xml:space="preserve"> PAGEREF _Toc455063086 \h </w:instrText>
+        </w:r>
+        <w:r>
+          <w:rPr>
+            <w:noProof/>
+            <w:webHidden/>
+          </w:rPr>
+        </w:r>
+        <w:r>
+          <w:rPr>
+            <w:noProof/>
+            <w:webHidden/>
+          </w:rPr>
+          <w:fldChar w:fldCharType="separate"/>
+        </w:r>
+        <w:r>
+          <w:rPr>
+            <w:noProof/>
+            <w:webHidden/>
+          </w:rPr>
+          <w:t>9</w:t>
+        </w:r>
+        <w:r>
+          <w:rPr>
+            <w:noProof/>
+            <w:webHidden/>
+          </w:rPr>
+          <w:fldChar w:fldCharType="end"/>
+        </w:r>
+      </w:hyperlink>
+    </w:p>
+    <w:p>
+      <w:pPr>
+        <w:pStyle w:val="TOC2"/>
+        <w:tabs>
+          <w:tab w:val="left" w:pos="1540"/>
+          <w:tab w:val="right" w:leader="dot" w:pos="8777"/>
+        </w:tabs>
+        <w:rPr>
+          <w:rFonts w:asciiTheme="minorHAnsi" w:eastAsiaTheme="minorEastAsia" w:hAnsiTheme="minorHAnsi"/>
+          <w:noProof/>
+          <w:sz w:val="22"/>
+          <w:lang w:val="en-US" w:eastAsia="ja-JP"/>
+        </w:rPr>
+      </w:pPr>
+      <w:hyperlink w:anchor="_Toc455063087" w:history="1">
+        <w:r>
+          <w:rPr>
+            <w:rStyle w:val="Hyperlink"/>
+            <w:noProof/>
+          </w:rPr>
+          <w:t>4.1.</w:t>
+        </w:r>
+        <w:r>
+          <w:rPr>
+            <w:rFonts w:asciiTheme="minorHAnsi" w:eastAsiaTheme="minorEastAsia" w:hAnsiTheme="minorHAnsi"/>
+            <w:noProof/>
+            <w:sz w:val="22"/>
+            <w:lang w:val="en-US" w:eastAsia="ja-JP"/>
+          </w:rPr>
+          <w:tab/>
+        </w:r>
+        <w:r>
+          <w:rPr>
+            <w:rStyle w:val="Hyperlink"/>
+            <w:noProof/>
+          </w:rPr>
+          <w:t>Hệ điều hành và ngôn ngữ lập trình</w:t>
+        </w:r>
+        <w:r>
+          <w:rPr>
+            <w:noProof/>
+            <w:webHidden/>
+          </w:rPr>
+          <w:tab/>
+        </w:r>
+        <w:r>
+          <w:rPr>
+            <w:noProof/>
+            <w:webHidden/>
+          </w:rPr>
+          <w:fldChar w:fldCharType="begin"/>
+        </w:r>
+        <w:r>
+          <w:rPr>
+            <w:noProof/>
+            <w:webHidden/>
+          </w:rPr>
+          <w:instrText xml:space="preserve"> PAGEREF _Toc455063087 \h </w:instrText>
+        </w:r>
+        <w:r>
+          <w:rPr>
+            <w:noProof/>
+            <w:webHidden/>
+          </w:rPr>
+        </w:r>
+        <w:r>
+          <w:rPr>
+            <w:noProof/>
+            <w:webHidden/>
+          </w:rPr>
+          <w:fldChar w:fldCharType="separate"/>
+        </w:r>
+        <w:r>
+          <w:rPr>
+            <w:noProof/>
+            <w:webHidden/>
+          </w:rPr>
+          <w:t>9</w:t>
+        </w:r>
+        <w:r>
+          <w:rPr>
+            <w:noProof/>
+            <w:webHidden/>
+          </w:rPr>
+          <w:fldChar w:fldCharType="end"/>
+        </w:r>
+      </w:hyperlink>
+    </w:p>
+    <w:p>
+      <w:pPr>
+        <w:pStyle w:val="TOC2"/>
+        <w:tabs>
+          <w:tab w:val="left" w:pos="1540"/>
+          <w:tab w:val="right" w:leader="dot" w:pos="8777"/>
+        </w:tabs>
+        <w:rPr>
+          <w:rFonts w:asciiTheme="minorHAnsi" w:eastAsiaTheme="minorEastAsia" w:hAnsiTheme="minorHAnsi"/>
+          <w:noProof/>
+          <w:sz w:val="22"/>
+          <w:lang w:val="en-US" w:eastAsia="ja-JP"/>
+        </w:rPr>
+      </w:pPr>
+      <w:hyperlink w:anchor="_Toc455063088" w:history="1">
+        <w:r>
+          <w:rPr>
+            <w:rStyle w:val="Hyperlink"/>
+            <w:noProof/>
+          </w:rPr>
+          <w:t>4.2.</w:t>
+        </w:r>
+        <w:r>
+          <w:rPr>
+            <w:rFonts w:asciiTheme="minorHAnsi" w:eastAsiaTheme="minorEastAsia" w:hAnsiTheme="minorHAnsi"/>
+            <w:noProof/>
+            <w:sz w:val="22"/>
+            <w:lang w:val="en-US" w:eastAsia="ja-JP"/>
+          </w:rPr>
+          <w:tab/>
+        </w:r>
+        <w:r>
+          <w:rPr>
+            <w:rStyle w:val="Hyperlink"/>
+            <w:noProof/>
+          </w:rPr>
+          <w:t>Th</w:t>
+        </w:r>
+        <w:r>
+          <w:rPr>
+            <w:rStyle w:val="Hyperlink"/>
+            <w:rFonts w:hint="cs"/>
+            <w:noProof/>
+          </w:rPr>
+          <w:t>ư</w:t>
+        </w:r>
+        <w:r>
+          <w:rPr>
+            <w:rStyle w:val="Hyperlink"/>
+            <w:noProof/>
+          </w:rPr>
+          <w:t xml:space="preserve"> viện sử dụng</w:t>
+        </w:r>
+        <w:r>
+          <w:rPr>
+            <w:noProof/>
+            <w:webHidden/>
+          </w:rPr>
+          <w:tab/>
+        </w:r>
+        <w:r>
+          <w:rPr>
+            <w:noProof/>
+            <w:webHidden/>
+          </w:rPr>
+          <w:fldChar w:fldCharType="begin"/>
+        </w:r>
+        <w:r>
+          <w:rPr>
+            <w:noProof/>
+            <w:webHidden/>
+          </w:rPr>
+          <w:instrText xml:space="preserve"> PAGEREF _Toc455063088 \h </w:instrText>
+        </w:r>
+        <w:r>
+          <w:rPr>
+            <w:noProof/>
+            <w:webHidden/>
+          </w:rPr>
+        </w:r>
+        <w:r>
+          <w:rPr>
+            <w:noProof/>
+            <w:webHidden/>
+          </w:rPr>
+          <w:fldChar w:fldCharType="separate"/>
+        </w:r>
+        <w:r>
+          <w:rPr>
+            <w:noProof/>
+            <w:webHidden/>
+          </w:rPr>
+          <w:t>9</w:t>
+        </w:r>
+        <w:r>
+          <w:rPr>
+            <w:noProof/>
+            <w:webHidden/>
+          </w:rPr>
+          <w:fldChar w:fldCharType="end"/>
+        </w:r>
+      </w:hyperlink>
+    </w:p>
+    <w:p>
+      <w:pPr>
+        <w:pStyle w:val="TOC3"/>
+        <w:tabs>
+          <w:tab w:val="left" w:pos="1892"/>
+          <w:tab w:val="right" w:leader="dot" w:pos="8777"/>
+        </w:tabs>
+        <w:rPr>
+          <w:rFonts w:asciiTheme="minorHAnsi" w:eastAsiaTheme="minorEastAsia" w:hAnsiTheme="minorHAnsi"/>
+          <w:noProof/>
+          <w:sz w:val="22"/>
+          <w:lang w:val="en-US" w:eastAsia="ja-JP"/>
+        </w:rPr>
+      </w:pPr>
+      <w:hyperlink w:anchor="_Toc455063089" w:history="1">
+        <w:r>
+          <w:rPr>
+            <w:rStyle w:val="Hyperlink"/>
+            <w:noProof/>
+          </w:rPr>
+          <w:t>4.2.1.</w:t>
+        </w:r>
+        <w:r>
+          <w:rPr>
+            <w:rFonts w:asciiTheme="minorHAnsi" w:eastAsiaTheme="minorEastAsia" w:hAnsiTheme="minorHAnsi"/>
+            <w:noProof/>
+            <w:sz w:val="22"/>
+            <w:lang w:val="en-US" w:eastAsia="ja-JP"/>
+          </w:rPr>
+          <w:tab/>
+        </w:r>
+        <w:r>
+          <w:rPr>
+            <w:rStyle w:val="Hyperlink"/>
+            <w:noProof/>
+          </w:rPr>
+          <w:t>Th</w:t>
+        </w:r>
+        <w:r>
+          <w:rPr>
+            <w:rStyle w:val="Hyperlink"/>
+            <w:rFonts w:hint="cs"/>
+            <w:noProof/>
+          </w:rPr>
+          <w:t>ư</w:t>
+        </w:r>
+        <w:r>
+          <w:rPr>
+            <w:rStyle w:val="Hyperlink"/>
+            <w:noProof/>
+          </w:rPr>
+          <w:t xml:space="preserve"> viện dlib</w:t>
+        </w:r>
+        <w:r>
+          <w:rPr>
+            <w:noProof/>
+            <w:webHidden/>
+          </w:rPr>
+          <w:tab/>
+        </w:r>
+        <w:r>
+          <w:rPr>
+            <w:noProof/>
+            <w:webHidden/>
+          </w:rPr>
+          <w:fldChar w:fldCharType="begin"/>
+        </w:r>
+        <w:r>
+          <w:rPr>
+            <w:noProof/>
+            <w:webHidden/>
+          </w:rPr>
+          <w:instrText xml:space="preserve"> PAGEREF _Toc455063089 \h </w:instrText>
+        </w:r>
+        <w:r>
+          <w:rPr>
+            <w:noProof/>
+            <w:webHidden/>
+          </w:rPr>
+        </w:r>
+        <w:r>
+          <w:rPr>
+            <w:noProof/>
+            <w:webHidden/>
+          </w:rPr>
+          <w:fldChar w:fldCharType="separate"/>
+        </w:r>
+        <w:r>
+          <w:rPr>
+            <w:noProof/>
+            <w:webHidden/>
+          </w:rPr>
+          <w:t>9</w:t>
+        </w:r>
+        <w:r>
+          <w:rPr>
+            <w:noProof/>
+            <w:webHidden/>
+          </w:rPr>
+          <w:fldChar w:fldCharType="end"/>
+        </w:r>
+      </w:hyperlink>
+    </w:p>
+    <w:p>
+      <w:pPr>
+        <w:pStyle w:val="TOC3"/>
+        <w:tabs>
+          <w:tab w:val="left" w:pos="1892"/>
+          <w:tab w:val="right" w:leader="dot" w:pos="8777"/>
+        </w:tabs>
+        <w:rPr>
+          <w:rFonts w:asciiTheme="minorHAnsi" w:eastAsiaTheme="minorEastAsia" w:hAnsiTheme="minorHAnsi"/>
+          <w:noProof/>
+          <w:sz w:val="22"/>
+          <w:lang w:val="en-US" w:eastAsia="ja-JP"/>
+        </w:rPr>
+      </w:pPr>
+      <w:hyperlink w:anchor="_Toc455063090" w:history="1">
+        <w:r>
+          <w:rPr>
+            <w:rStyle w:val="Hyperlink"/>
+            <w:noProof/>
+          </w:rPr>
+          <w:t>4.2.2.</w:t>
+        </w:r>
+        <w:r>
+          <w:rPr>
+            <w:rFonts w:asciiTheme="minorHAnsi" w:eastAsiaTheme="minorEastAsia" w:hAnsiTheme="minorHAnsi"/>
+            <w:noProof/>
+            <w:sz w:val="22"/>
+            <w:lang w:val="en-US" w:eastAsia="ja-JP"/>
+          </w:rPr>
+          <w:tab/>
+        </w:r>
+        <w:r>
+          <w:rPr>
+            <w:rStyle w:val="Hyperlink"/>
+            <w:noProof/>
+          </w:rPr>
+          <w:t>Th</w:t>
+        </w:r>
+        <w:r>
+          <w:rPr>
+            <w:rStyle w:val="Hyperlink"/>
+            <w:rFonts w:hint="cs"/>
+            <w:noProof/>
+          </w:rPr>
+          <w:t>ư</w:t>
+        </w:r>
+        <w:r>
+          <w:rPr>
+            <w:rStyle w:val="Hyperlink"/>
+            <w:noProof/>
+          </w:rPr>
+          <w:t xml:space="preserve"> viện libSVM</w:t>
+        </w:r>
+        <w:r>
+          <w:rPr>
+            <w:noProof/>
+            <w:webHidden/>
+          </w:rPr>
+          <w:tab/>
+        </w:r>
+        <w:r>
+          <w:rPr>
+            <w:noProof/>
+            <w:webHidden/>
+          </w:rPr>
+          <w:fldChar w:fldCharType="begin"/>
+        </w:r>
+        <w:r>
+          <w:rPr>
+            <w:noProof/>
+            <w:webHidden/>
+          </w:rPr>
+          <w:instrText xml:space="preserve"> PAGEREF _Toc455063090 \h </w:instrText>
+        </w:r>
+        <w:r>
+          <w:rPr>
+            <w:noProof/>
+            <w:webHidden/>
+          </w:rPr>
+        </w:r>
+        <w:r>
+          <w:rPr>
+            <w:noProof/>
+            <w:webHidden/>
+          </w:rPr>
+          <w:fldChar w:fldCharType="separate"/>
+        </w:r>
+        <w:r>
+          <w:rPr>
+            <w:noProof/>
+            <w:webHidden/>
+          </w:rPr>
+          <w:t>9</w:t>
+        </w:r>
+        <w:r>
+          <w:rPr>
+            <w:noProof/>
+            <w:webHidden/>
+          </w:rPr>
+          <w:fldChar w:fldCharType="end"/>
+        </w:r>
+      </w:hyperlink>
+    </w:p>
+    <w:p>
+      <w:pPr>
+        <w:pStyle w:val="TOC2"/>
+        <w:tabs>
+          <w:tab w:val="left" w:pos="1540"/>
+          <w:tab w:val="right" w:leader="dot" w:pos="8777"/>
+        </w:tabs>
+        <w:rPr>
+          <w:rFonts w:asciiTheme="minorHAnsi" w:eastAsiaTheme="minorEastAsia" w:hAnsiTheme="minorHAnsi"/>
+          <w:noProof/>
+          <w:sz w:val="22"/>
+          <w:lang w:val="en-US" w:eastAsia="ja-JP"/>
+        </w:rPr>
+      </w:pPr>
+      <w:hyperlink w:anchor="_Toc455063091" w:history="1">
+        <w:r>
+          <w:rPr>
+            <w:rStyle w:val="Hyperlink"/>
             <w:noProof/>
             <w:lang w:val="en-US"/>
           </w:rPr>
-          <w:t>Chủ đề cấp độ 2</w:t>
+          <w:t>4.3.</w:t>
+        </w:r>
+        <w:r>
+          <w:rPr>
+            <w:rFonts w:asciiTheme="minorHAnsi" w:eastAsiaTheme="minorEastAsia" w:hAnsiTheme="minorHAnsi"/>
+            <w:noProof/>
+            <w:sz w:val="22"/>
+            <w:lang w:val="en-US" w:eastAsia="ja-JP"/>
+          </w:rPr>
+          <w:tab/>
+        </w:r>
+        <w:r>
+          <w:rPr>
+            <w:rStyle w:val="Hyperlink"/>
+            <w:noProof/>
+            <w:lang w:val="en-US"/>
+          </w:rPr>
+          <w:t>H</w:t>
+        </w:r>
+        <w:r>
+          <w:rPr>
+            <w:rStyle w:val="Hyperlink"/>
+            <w:rFonts w:hint="cs"/>
+            <w:noProof/>
+            <w:lang w:val="en-US"/>
+          </w:rPr>
+          <w:t>ư</w:t>
+        </w:r>
+        <w:r>
+          <w:rPr>
+            <w:rStyle w:val="Hyperlink"/>
+            <w:noProof/>
+            <w:lang w:val="en-US"/>
+          </w:rPr>
+          <w:t>ớng tiếp cận</w:t>
         </w:r>
         <w:r>
           <w:rPr>
@@ -2856,7 +3660,196 @@
             <w:noProof/>
             <w:webHidden/>
           </w:rPr>
-          <w:instrText xml:space="preserve"> PAGEREF _Toc455013154 \h </w:instrText>
+          <w:instrText xml:space="preserve"> PAGEREF _Toc455063091 \h </w:instrText>
+        </w:r>
+        <w:r>
+          <w:rPr>
+            <w:noProof/>
+            <w:webHidden/>
+          </w:rPr>
+        </w:r>
+        <w:r>
+          <w:rPr>
+            <w:noProof/>
+            <w:webHidden/>
+          </w:rPr>
+          <w:fldChar w:fldCharType="separate"/>
+        </w:r>
+        <w:r>
+          <w:rPr>
+            <w:noProof/>
+            <w:webHidden/>
+          </w:rPr>
+          <w:t>9</w:t>
+        </w:r>
+        <w:r>
+          <w:rPr>
+            <w:noProof/>
+            <w:webHidden/>
+          </w:rPr>
+          <w:fldChar w:fldCharType="end"/>
+        </w:r>
+      </w:hyperlink>
+    </w:p>
+    <w:p>
+      <w:pPr>
+        <w:pStyle w:val="TOC2"/>
+        <w:tabs>
+          <w:tab w:val="left" w:pos="1540"/>
+          <w:tab w:val="right" w:leader="dot" w:pos="8777"/>
+        </w:tabs>
+        <w:rPr>
+          <w:rFonts w:asciiTheme="minorHAnsi" w:eastAsiaTheme="minorEastAsia" w:hAnsiTheme="minorHAnsi"/>
+          <w:noProof/>
+          <w:sz w:val="22"/>
+          <w:lang w:val="en-US" w:eastAsia="ja-JP"/>
+        </w:rPr>
+      </w:pPr>
+      <w:hyperlink w:anchor="_Toc455063092" w:history="1">
+        <w:r>
+          <w:rPr>
+            <w:rStyle w:val="Hyperlink"/>
+            <w:noProof/>
+            <w:lang w:val="en-US"/>
+          </w:rPr>
+          <w:t>4.4.</w:t>
+        </w:r>
+        <w:r>
+          <w:rPr>
+            <w:rFonts w:asciiTheme="minorHAnsi" w:eastAsiaTheme="minorEastAsia" w:hAnsiTheme="minorHAnsi"/>
+            <w:noProof/>
+            <w:sz w:val="22"/>
+            <w:lang w:val="en-US" w:eastAsia="ja-JP"/>
+          </w:rPr>
+          <w:tab/>
+        </w:r>
+        <w:r>
+          <w:rPr>
+            <w:rStyle w:val="Hyperlink"/>
+            <w:noProof/>
+            <w:lang w:val="en-US"/>
+          </w:rPr>
+          <w:t>Kết quả thử nghiệm</w:t>
+        </w:r>
+        <w:r>
+          <w:rPr>
+            <w:noProof/>
+            <w:webHidden/>
+          </w:rPr>
+          <w:tab/>
+        </w:r>
+        <w:r>
+          <w:rPr>
+            <w:noProof/>
+            <w:webHidden/>
+          </w:rPr>
+          <w:fldChar w:fldCharType="begin"/>
+        </w:r>
+        <w:r>
+          <w:rPr>
+            <w:noProof/>
+            <w:webHidden/>
+          </w:rPr>
+          <w:instrText xml:space="preserve"> PAGEREF _Toc455063092 \h </w:instrText>
+        </w:r>
+        <w:r>
+          <w:rPr>
+            <w:noProof/>
+            <w:webHidden/>
+          </w:rPr>
+        </w:r>
+        <w:r>
+          <w:rPr>
+            <w:noProof/>
+            <w:webHidden/>
+          </w:rPr>
+          <w:fldChar w:fldCharType="separate"/>
+        </w:r>
+        <w:r>
+          <w:rPr>
+            <w:noProof/>
+            <w:webHidden/>
+          </w:rPr>
+          <w:t>9</w:t>
+        </w:r>
+        <w:r>
+          <w:rPr>
+            <w:noProof/>
+            <w:webHidden/>
+          </w:rPr>
+          <w:fldChar w:fldCharType="end"/>
+        </w:r>
+      </w:hyperlink>
+    </w:p>
+    <w:p>
+      <w:pPr>
+        <w:pStyle w:val="TOC1"/>
+        <w:rPr>
+          <w:rFonts w:asciiTheme="minorHAnsi" w:eastAsiaTheme="minorEastAsia" w:hAnsiTheme="minorHAnsi"/>
+          <w:noProof/>
+          <w:sz w:val="22"/>
+          <w:lang w:val="en-US" w:eastAsia="ja-JP"/>
+        </w:rPr>
+      </w:pPr>
+      <w:hyperlink w:anchor="_Toc455063093" w:history="1">
+        <w:r>
+          <w:rPr>
+            <w:rStyle w:val="Hyperlink"/>
+            <w:noProof/>
+          </w:rPr>
+          <w:t>Ch</w:t>
+        </w:r>
+        <w:r>
+          <w:rPr>
+            <w:rStyle w:val="Hyperlink"/>
+            <w:rFonts w:hint="cs"/>
+            <w:noProof/>
+          </w:rPr>
+          <w:t>ươ</w:t>
+        </w:r>
+        <w:r>
+          <w:rPr>
+            <w:rStyle w:val="Hyperlink"/>
+            <w:noProof/>
+          </w:rPr>
+          <w:t>ng 5.</w:t>
+        </w:r>
+        <w:r>
+          <w:rPr>
+            <w:rFonts w:asciiTheme="minorHAnsi" w:eastAsiaTheme="minorEastAsia" w:hAnsiTheme="minorHAnsi"/>
+            <w:noProof/>
+            <w:sz w:val="22"/>
+            <w:lang w:val="en-US" w:eastAsia="ja-JP"/>
+          </w:rPr>
+          <w:tab/>
+        </w:r>
+        <w:r>
+          <w:rPr>
+            <w:rStyle w:val="Hyperlink"/>
+            <w:noProof/>
+          </w:rPr>
+          <w:t>KẾT LUẬN</w:t>
+        </w:r>
+        <w:r>
+          <w:rPr>
+            <w:noProof/>
+            <w:webHidden/>
+          </w:rPr>
+          <w:tab/>
+        </w:r>
+        <w:r>
+          <w:rPr>
+            <w:noProof/>
+            <w:webHidden/>
+          </w:rPr>
+          <w:fldChar w:fldCharType="begin"/>
+        </w:r>
+        <w:r>
+          <w:rPr>
+            <w:noProof/>
+            <w:webHidden/>
+          </w:rPr>
+          <w:instrText xml:space="preserve"> PAGEREF _Toc455063093 \h </w:instrText>
         </w:r>
         <w:r>
           <w:rPr>
@@ -2936,43 +3929,30 @@
     </w:p>
     <w:p>
       <w:pPr>
-        <w:pStyle w:val="Title"/>
+        <w:jc w:val="center"/>
         <w:rPr>
           <w:rFonts w:cs="Times New Roman"/>
-        </w:rPr>
-      </w:pPr>
-      <w:r>
-        <w:rPr>
-          <w:rFonts w:cs="Times New Roman"/>
-        </w:rPr>
-        <w:lastRenderedPageBreak/>
-        <w:t>DANH MỤC TỪ VIẾT TẮT</w:t>
-      </w:r>
-    </w:p>
-    <w:p>
-      <w:pPr>
-        <w:rPr>
-          <w:rFonts w:cstheme="majorHAnsi"/>
           <w:b/>
           <w:sz w:val="28"/>
           <w:szCs w:val="26"/>
         </w:rPr>
       </w:pPr>
-    </w:p>
-    <w:p>
-      <w:pPr>
-        <w:rPr>
-          <w:rFonts w:cstheme="majorHAnsi"/>
+      <w:r>
+        <w:rPr>
+          <w:rFonts w:cs="Times New Roman"/>
           <w:b/>
           <w:sz w:val="28"/>
           <w:szCs w:val="26"/>
         </w:rPr>
-      </w:pPr>
-    </w:p>
-    <w:p>
-      <w:pPr>
-        <w:rPr>
-          <w:rFonts w:cstheme="majorHAnsi"/>
+        <w:lastRenderedPageBreak/>
+        <w:t>DANH MỤC HÌNH VẼ</w:t>
+      </w:r>
+    </w:p>
+    <w:p>
+      <w:pPr>
+        <w:jc w:val="center"/>
+        <w:rPr>
+          <w:rFonts w:cs="Times New Roman"/>
           <w:b/>
           <w:sz w:val="28"/>
           <w:szCs w:val="26"/>
@@ -2981,8 +3961,9 @@
     </w:p>
     <w:p>
       <w:pPr>
-        <w:rPr>
-          <w:rFonts w:cstheme="majorHAnsi"/>
+        <w:jc w:val="center"/>
+        <w:rPr>
+          <w:rFonts w:cs="Times New Roman"/>
           <w:b/>
           <w:sz w:val="28"/>
           <w:szCs w:val="26"/>
@@ -2997,6 +3978,94 @@
     </w:p>
     <w:p>
       <w:pPr>
+        <w:jc w:val="center"/>
+        <w:rPr>
+          <w:rFonts w:cs="Times New Roman"/>
+          <w:b/>
+          <w:sz w:val="28"/>
+          <w:szCs w:val="26"/>
+        </w:rPr>
+        <w:sectPr>
+          <w:pgSz w:w="11906" w:h="16838"/>
+          <w:pgMar w:top="1701" w:right="1134" w:bottom="1985" w:left="1985" w:header="708" w:footer="708" w:gutter="0"/>
+          <w:cols w:space="708"/>
+          <w:docGrid w:linePitch="360"/>
+        </w:sectPr>
+      </w:pPr>
+      <w:r>
+        <w:rPr>
+          <w:rFonts w:cs="Times New Roman"/>
+          <w:b/>
+          <w:sz w:val="28"/>
+          <w:szCs w:val="26"/>
+        </w:rPr>
+        <w:lastRenderedPageBreak/>
+        <w:t>DANH MỤC BẢNG</w:t>
+      </w:r>
+    </w:p>
+    <w:p>
+      <w:pPr>
+        <w:pStyle w:val="Title"/>
+        <w:rPr>
+          <w:rFonts w:cs="Times New Roman"/>
+        </w:rPr>
+      </w:pPr>
+      <w:r>
+        <w:rPr>
+          <w:rFonts w:cs="Times New Roman"/>
+        </w:rPr>
+        <w:lastRenderedPageBreak/>
+        <w:t>DANH MỤC TỪ VIẾT TẮT</w:t>
+      </w:r>
+    </w:p>
+    <w:p>
+      <w:pPr>
+        <w:rPr>
+          <w:rFonts w:cstheme="majorHAnsi"/>
+          <w:b/>
+          <w:sz w:val="28"/>
+          <w:szCs w:val="26"/>
+        </w:rPr>
+      </w:pPr>
+    </w:p>
+    <w:p>
+      <w:pPr>
+        <w:rPr>
+          <w:rFonts w:cstheme="majorHAnsi"/>
+          <w:b/>
+          <w:sz w:val="28"/>
+          <w:szCs w:val="26"/>
+        </w:rPr>
+      </w:pPr>
+    </w:p>
+    <w:p>
+      <w:pPr>
+        <w:rPr>
+          <w:rFonts w:cstheme="majorHAnsi"/>
+          <w:b/>
+          <w:sz w:val="28"/>
+          <w:szCs w:val="26"/>
+        </w:rPr>
+      </w:pPr>
+    </w:p>
+    <w:p>
+      <w:pPr>
+        <w:rPr>
+          <w:rFonts w:cstheme="majorHAnsi"/>
+          <w:b/>
+          <w:sz w:val="28"/>
+          <w:szCs w:val="26"/>
+        </w:rPr>
+        <w:sectPr>
+          <w:pgSz w:w="11906" w:h="16838"/>
+          <w:pgMar w:top="1701" w:right="1134" w:bottom="1985" w:left="1985" w:header="708" w:footer="708" w:gutter="0"/>
+          <w:cols w:space="708"/>
+          <w:docGrid w:linePitch="360"/>
+        </w:sectPr>
+      </w:pPr>
+    </w:p>
+    <w:p>
+      <w:pPr>
         <w:pStyle w:val="Title"/>
         <w:rPr>
           <w:rFonts w:eastAsia="Times New Roman" w:cs="Times New Roman"/>
@@ -3092,7 +4161,7 @@
         </w:rPr>
         <w:br w:type="page"/>
       </w:r>
-      <w:bookmarkStart w:id="0" w:name="_Toc455013134"/>
+      <w:bookmarkStart w:id="0" w:name="_Toc455063065"/>
       <w:r>
         <w:lastRenderedPageBreak/>
         <w:t>TỔNG QUAN</w:t>
@@ -3107,7 +4176,7 @@
           <w:lang w:val="en-US"/>
         </w:rPr>
       </w:pPr>
-      <w:bookmarkStart w:id="1" w:name="_Toc455013135"/>
+      <w:bookmarkStart w:id="1" w:name="_Toc455063066"/>
       <w:r>
         <w:rPr>
           <w:rFonts w:eastAsia="Times New Roman" w:cs="Times New Roman"/>
@@ -3163,7 +4232,7 @@
       </w:pPr>
       <w:bookmarkStart w:id="2" w:name="_Toc140297269"/>
       <w:bookmarkStart w:id="3" w:name="_Toc142813558"/>
-      <w:bookmarkStart w:id="4" w:name="_Toc455013136"/>
+      <w:bookmarkStart w:id="4" w:name="_Toc455063067"/>
       <w:r>
         <w:rPr>
           <w:lang w:val="en-US"/>
@@ -3268,7 +4337,7 @@
           <w:lang w:val="en-US"/>
         </w:rPr>
       </w:pPr>
-      <w:bookmarkStart w:id="5" w:name="_Toc455013137"/>
+      <w:bookmarkStart w:id="5" w:name="_Toc455063068"/>
       <w:r>
         <w:rPr>
           <w:lang w:val="en-US"/>
@@ -3298,27 +4367,147 @@
     </w:p>
     <w:p>
       <w:pPr>
-        <w:rPr>
-          <w:rFonts w:cs="Times New Roman"/>
-          <w:szCs w:val="26"/>
+        <w:pStyle w:val="Heading2"/>
+        <w:rPr>
           <w:lang w:val="en-US"/>
         </w:rPr>
       </w:pPr>
-    </w:p>
-    <w:p>
-      <w:pPr>
-        <w:rPr>
-          <w:rFonts w:cs="Times New Roman"/>
-          <w:szCs w:val="26"/>
+      <w:bookmarkStart w:id="6" w:name="_Toc455063069"/>
+      <w:r>
+        <w:rPr>
           <w:lang w:val="en-US"/>
         </w:rPr>
-      </w:pPr>
-    </w:p>
-    <w:p>
-      <w:pPr>
-        <w:rPr>
-          <w:rFonts w:cs="Times New Roman"/>
-          <w:szCs w:val="26"/>
+        <w:t>Bố cục luận văn</w:t>
+      </w:r>
+      <w:bookmarkEnd w:id="6"/>
+    </w:p>
+    <w:p>
+      <w:pPr>
+        <w:rPr>
+          <w:lang w:val="en-US"/>
+        </w:rPr>
+      </w:pPr>
+      <w:r>
+        <w:rPr>
+          <w:b/>
+          <w:lang w:val="en-US"/>
+        </w:rPr>
+        <w:t xml:space="preserve">Chương 1: </w:t>
+      </w:r>
+      <w:r>
+        <w:rPr>
+          <w:lang w:val="en-US"/>
+        </w:rPr>
+        <w:t>Trình bày cách thu thập dữ liệ</w:t>
+      </w:r>
+      <w:r>
+        <w:rPr>
+          <w:lang w:val="en-US"/>
+        </w:rPr>
+        <w:t xml:space="preserve">u. </w:t>
+      </w:r>
+      <w:r>
+        <w:rPr>
+          <w:lang w:val="en-US"/>
+        </w:rPr>
+        <w:t>Bên cạnh việc thu thập dữ liệu cho ứng dụng chính, nhóm cũng sẽ trình bày những thuật giải tiền xử lý dữ liệu bao gồm: tiền xử lý ảnh, tính toán vị trí các facial landmark.</w:t>
+      </w:r>
+    </w:p>
+    <w:p>
+      <w:pPr>
+        <w:rPr>
+          <w:lang w:val="en-US"/>
+        </w:rPr>
+      </w:pPr>
+      <w:r>
+        <w:rPr>
+          <w:b/>
+          <w:lang w:val="en-US"/>
+        </w:rPr>
+        <w:t xml:space="preserve">Chương 2: </w:t>
+      </w:r>
+      <w:r>
+        <w:rPr>
+          <w:lang w:val="en-US"/>
+        </w:rPr>
+        <w:t>Trình bày cách trích xuất feature từ vị trí các facial landmark thu đượ</w:t>
+      </w:r>
+      <w:r>
+        <w:rPr>
+          <w:lang w:val="en-US"/>
+        </w:rPr>
+        <w:t>c</w:t>
+      </w:r>
+      <w:r>
+        <w:rPr>
+          <w:lang w:val="en-US"/>
+        </w:rPr>
+        <w:t>, từ đó gán nhãn cho các feature vector tạo thành bộ dữ liệu cho việc training.</w:t>
+      </w:r>
+    </w:p>
+    <w:p>
+      <w:pPr>
+        <w:rPr>
+          <w:lang w:val="en-US"/>
+        </w:rPr>
+      </w:pPr>
+      <w:r>
+        <w:rPr>
+          <w:b/>
+          <w:lang w:val="en-US"/>
+        </w:rPr>
+        <w:lastRenderedPageBreak/>
+        <w:t>Chương 3:</w:t>
+      </w:r>
+      <w:r>
+        <w:rPr>
+          <w:lang w:val="en-US"/>
+        </w:rPr>
+        <w:t xml:space="preserve"> </w:t>
+      </w:r>
+      <w:r>
+        <w:rPr>
+          <w:lang w:val="en-US"/>
+        </w:rPr>
+        <w:t xml:space="preserve">Giới thiệu sơ lược về cơ sở lý thuyết sử dụng trong ứng dụng </w:t>
+      </w:r>
+      <w:r>
+        <w:rPr>
+          <w:i/>
+          <w:lang w:val="en-US"/>
+        </w:rPr>
+        <w:t>EMO</w:t>
+      </w:r>
+      <w:r>
+        <w:rPr>
+          <w:lang w:val="en-US"/>
+        </w:rPr>
+        <w:t xml:space="preserve"> : Support Vector Machines (SVM). Đây sẽ là nền tảng kiến thức cho việc xây dựng các mô hình học để dự đoán cảm xúc thể hiện trên khuôn mặt của người dùng.</w:t>
+      </w:r>
+    </w:p>
+    <w:p>
+      <w:pPr>
+        <w:rPr>
+          <w:lang w:val="en-US"/>
+        </w:rPr>
+      </w:pPr>
+      <w:r>
+        <w:rPr>
+          <w:b/>
+          <w:lang w:val="en-US"/>
+        </w:rPr>
+        <w:t xml:space="preserve">Chương 4: </w:t>
+      </w:r>
+      <w:r>
+        <w:rPr>
+          <w:lang w:val="en-US"/>
+        </w:rPr>
+        <w:t>Trình bày quá trình xây dựng ứng dụng và kết quả thực nghiệm</w:t>
+      </w:r>
+    </w:p>
+    <w:p>
+      <w:pPr>
+        <w:rPr>
           <w:lang w:val="en-US"/>
         </w:rPr>
         <w:sectPr>
@@ -3330,19 +4519,32 @@
           <w:docGrid w:linePitch="360"/>
         </w:sectPr>
       </w:pPr>
+      <w:r>
+        <w:rPr>
+          <w:b/>
+          <w:lang w:val="en-US"/>
+        </w:rPr>
+        <w:t xml:space="preserve">Chương 5: </w:t>
+      </w:r>
+      <w:r>
+        <w:rPr>
+          <w:lang w:val="en-US"/>
+        </w:rPr>
+        <w:t>Trình bày những ưu khuyết điểm, hướng phát triển và kết luận của luận văn</w:t>
+      </w:r>
     </w:p>
     <w:p>
       <w:pPr>
         <w:pStyle w:val="Heading1"/>
       </w:pPr>
-      <w:bookmarkStart w:id="6" w:name="_Toc455013138"/>
+      <w:bookmarkStart w:id="7" w:name="_Toc455063071"/>
       <w:bookmarkEnd w:id="2"/>
       <w:bookmarkEnd w:id="3"/>
       <w:r>
         <w:lastRenderedPageBreak/>
-        <w:t>HƯỚNG TIẾP CẬN GIẢI QUYẾT BÀI TOÁN</w:t>
-      </w:r>
-      <w:bookmarkEnd w:id="6"/>
+        <w:t>CƠ SỞ LÝ THUYẾT</w:t>
+      </w:r>
+      <w:bookmarkEnd w:id="7"/>
     </w:p>
     <w:p>
       <w:pPr>
@@ -3352,7 +4554,7 @@
           <w:lang w:val="en-US"/>
         </w:rPr>
       </w:pPr>
-      <w:bookmarkStart w:id="7" w:name="_Toc455013139"/>
+      <w:bookmarkStart w:id="8" w:name="_Toc455063072"/>
       <w:r>
         <w:rPr>
           <w:rFonts w:eastAsia="Times New Roman" w:cs="Times New Roman"/>
@@ -3374,7 +4576,7 @@
         </w:rPr>
         <w:t>)</w:t>
       </w:r>
-      <w:bookmarkEnd w:id="7"/>
+      <w:bookmarkEnd w:id="8"/>
     </w:p>
     <w:p>
       <w:pPr>
@@ -3383,14 +4585,14 @@
           <w:lang w:val="en-US"/>
         </w:rPr>
       </w:pPr>
-      <w:bookmarkStart w:id="8" w:name="_Toc455013140"/>
+      <w:bookmarkStart w:id="9" w:name="_Toc455063073"/>
       <w:r>
         <w:rPr>
           <w:lang w:val="en-US"/>
         </w:rPr>
         <w:t>Tổng quan</w:t>
       </w:r>
-      <w:bookmarkEnd w:id="8"/>
+      <w:bookmarkEnd w:id="9"/>
     </w:p>
     <w:p>
       <w:pPr>
@@ -3431,14 +4633,14 @@
           <w:lang w:val="en-US"/>
         </w:rPr>
       </w:pPr>
-      <w:bookmarkStart w:id="9" w:name="_Toc455013141"/>
+      <w:bookmarkStart w:id="10" w:name="_Toc455063074"/>
       <w:r>
         <w:rPr>
           <w:lang w:val="en-US"/>
         </w:rPr>
         <w:t>SVM tuyến tính (Linear SVM)</w:t>
       </w:r>
-      <w:bookmarkEnd w:id="9"/>
+      <w:bookmarkEnd w:id="10"/>
     </w:p>
     <w:p>
       <w:pPr>
@@ -4212,14 +5414,14 @@
           <w:lang w:val="en-US"/>
         </w:rPr>
       </w:pPr>
-      <w:bookmarkStart w:id="10" w:name="_Toc455013142"/>
+      <w:bookmarkStart w:id="11" w:name="_Toc455063075"/>
       <w:r>
         <w:rPr>
           <w:lang w:val="en-US"/>
         </w:rPr>
         <w:t>Hard-margin</w:t>
       </w:r>
-      <w:bookmarkEnd w:id="10"/>
+      <w:bookmarkEnd w:id="11"/>
     </w:p>
     <w:p>
       <w:pPr>
@@ -5592,21 +6794,23 @@
     </w:p>
     <w:p>
       <w:pPr>
-        <w:ind w:firstLine="0"/>
-        <w:jc w:val="center"/>
-        <w:rPr>
-          <w:rFonts w:eastAsiaTheme="minorEastAsia" w:cs="Tahoma"/>
-          <w:i/>
+        <w:pStyle w:val="FigureTable"/>
+        <w:rPr>
           <w:lang w:val="en-US"/>
         </w:rPr>
       </w:pPr>
       <w:r>
         <w:rPr>
-          <w:rFonts w:eastAsiaTheme="minorEastAsia" w:cs="Tahoma"/>
-          <w:i/>
+          <w:b/>
           <w:lang w:val="en-US"/>
         </w:rPr>
-        <w:t>Hình 2.1 Siêu phẳng maximum-margin và các margin của 1 bộ SVM được học từ các mẫu được gán nhãn thành 2 lớp. Những mẫu nằm trên margin được gọi là support vectors</w:t>
+        <w:t>Hình 2.1</w:t>
+      </w:r>
+      <w:r>
+        <w:rPr>
+          <w:lang w:val="en-US"/>
+        </w:rPr>
+        <w:t xml:space="preserve"> Siêu phẳng maximum-margin và các margin của 1 bộ SVM được học từ các mẫu được gán nhãn thành 2 lớp. Những mẫu nằm trên margin được gọi là support vectors</w:t>
       </w:r>
     </w:p>
     <w:p>
@@ -5616,14 +6820,14 @@
           <w:lang w:val="en-US"/>
         </w:rPr>
       </w:pPr>
-      <w:bookmarkStart w:id="11" w:name="_Toc455013143"/>
+      <w:bookmarkStart w:id="12" w:name="_Toc455063076"/>
       <w:r>
         <w:rPr>
           <w:lang w:val="en-US"/>
         </w:rPr>
         <w:t>Soft-margin</w:t>
       </w:r>
-      <w:bookmarkEnd w:id="11"/>
+      <w:bookmarkEnd w:id="12"/>
     </w:p>
     <w:p>
       <w:pPr>
@@ -6220,34 +7424,34 @@
           <w:lang w:val="en-US"/>
         </w:rPr>
       </w:pPr>
-      <w:bookmarkStart w:id="12" w:name="_Toc455013144"/>
+      <w:bookmarkStart w:id="13" w:name="_Toc455063077"/>
       <w:r>
         <w:rPr>
           <w:lang w:val="en-US"/>
         </w:rPr>
         <w:t>Kernel method</w:t>
       </w:r>
-      <w:bookmarkEnd w:id="12"/>
+      <w:bookmarkEnd w:id="13"/>
     </w:p>
     <w:p>
       <w:r>
         <w:rPr>
           <w:lang w:val="en-US"/>
         </w:rPr>
-        <w:t xml:space="preserve">Được sử dụng rộng rãi trong lĩnh vực máy học, các kĩ thuật kernel methods có thể mở rộng các thuật toán học, trong bài viết này là SVM có thể phân loại được </w:t>
+        <w:t xml:space="preserve">Được sử dụng rộng rãi trong lĩnh vực máy học, các kĩ thuật kernel methods có thể mở rộng các thuật toán học, trong bài viết này là SVM có thể phân loại được trường hợp dữ liệu không thể phân loại tuyến tính được. </w:t>
       </w:r>
       <w:r>
         <w:rPr>
           <w:lang w:val="en-US"/>
         </w:rPr>
+        <w:t xml:space="preserve">Ở hình 2.2 nêu lên cho ta 1 </w:t>
+      </w:r>
+      <w:r>
+        <w:rPr>
+          <w:lang w:val="en-US"/>
+        </w:rPr>
         <w:lastRenderedPageBreak/>
-        <w:t xml:space="preserve">trường hợp dữ liệu không thể phân loại tuyến tính được. </w:t>
-      </w:r>
-      <w:r>
-        <w:rPr>
-          <w:lang w:val="en-US"/>
-        </w:rPr>
-        <w:t xml:space="preserve">Ở hình 2.2 nêu lên cho ta 1 ví dụ về việc mọi siêu phẳng đều chứa cả 2 class. Với việc sử dụng </w:t>
+        <w:t xml:space="preserve">ví dụ về việc mọi siêu phẳng đều chứa cả 2 class. Với việc sử dụng </w:t>
       </w:r>
       <w:r>
         <w:rPr>
@@ -6483,101 +7687,92 @@
     </w:p>
     <w:p>
       <w:pPr>
-        <w:jc w:val="center"/>
+        <w:pStyle w:val="FigureTable"/>
+      </w:pPr>
+      <w:r>
+        <w:rPr>
+          <w:b/>
+        </w:rPr>
+        <w:t>Hình 2.2</w:t>
+      </w:r>
+      <w:r>
+        <w:t xml:space="preserve"> Trường hợp không thể phân chia tuyến tính với 2 class </w:t>
+      </w:r>
+      <w:r>
+        <w:sym w:font="Wingdings" w:char="F06C"/>
+      </w:r>
+      <w:r>
+        <w:t xml:space="preserve"> và </w:t>
+      </w:r>
+      <w:r>
+        <w:sym w:font="Wingdings" w:char="F06E"/>
+      </w:r>
+      <w:r>
+        <w:t>. Với hình (a) ta không tìm được siêu phẳng nào có thể tách riêng 2 class được. Thay vào đó ta sử dụng 1 ánh xạ không tuyến tính ở (b)</w:t>
+      </w:r>
+    </w:p>
+    <w:p>
+      <w:r>
+        <w:t xml:space="preserve">Trong thực tế, số chiều của </w:t>
+      </w:r>
+      <w:r>
+        <w:rPr>
+          <w:rFonts w:ascii="Cambria Math" w:hAnsi="Cambria Math"/>
+        </w:rPr>
+        <w:t>ℍ</w:t>
+      </w:r>
+      <w:r>
+        <w:t xml:space="preserve"> có thể vô cùng lớn. Cụ thể là trong bài toán phân loại tài liệu, với bộ từ điển chỉ với 100,000 từ, số chiều của không gian feature </w:t>
+      </w:r>
+      <w:r>
+        <w:rPr>
+          <w:rFonts w:ascii="Cambria Math" w:hAnsi="Cambria Math"/>
+        </w:rPr>
+        <w:t>ℍ</w:t>
+      </w:r>
+      <w:r>
+        <w:t xml:space="preserve"> đạt đến </w:t>
+      </w:r>
+      <w:r>
+        <w:t>10</w:t>
+      </w:r>
+      <w:r>
+        <w:rPr>
+          <w:vertAlign w:val="superscript"/>
+        </w:rPr>
+        <w:t>15</w:t>
+      </w:r>
+      <w:r>
+        <w:t xml:space="preserve">, </w:t>
+      </w:r>
+      <w:r>
+        <w:t>điều</w:t>
+      </w:r>
+      <w:r>
+        <w:t xml:space="preserve"> đó khiến cho việc tính toán vô cùng tốn kém. Để giải quyết vấn đề trên ta dùng </w:t>
+      </w:r>
+      <w:r>
         <w:rPr>
           <w:i/>
         </w:rPr>
-      </w:pPr>
+        <w:t>kernel methods</w:t>
+      </w:r>
+      <w:r>
+        <w:t xml:space="preserve"> vốn dựa trên </w:t>
+      </w:r>
       <w:r>
         <w:rPr>
           <w:i/>
         </w:rPr>
-        <w:t xml:space="preserve">Hình 2.2 Trường hợp không thể phân chia tuyến tính với 2 class </w:t>
-      </w:r>
-      <w:r>
-        <w:sym w:font="Wingdings" w:char="F06C"/>
-      </w:r>
-      <w:r>
-        <w:t xml:space="preserve"> </w:t>
+        <w:t xml:space="preserve">kernels </w:t>
+      </w:r>
+      <w:r>
+        <w:t xml:space="preserve">hoặc </w:t>
       </w:r>
       <w:r>
         <w:rPr>
           <w:i/>
         </w:rPr>
-        <w:t xml:space="preserve">và </w:t>
-      </w:r>
-      <w:r>
-        <w:sym w:font="Wingdings" w:char="F06E"/>
-      </w:r>
-      <w:r>
-        <w:rPr>
-          <w:i/>
-        </w:rPr>
-        <w:t>. Với hình (a) ta không tìm được siêu phẳng nào có thể tách riêng 2 class được. Thay vào đó ta sử dụng 1 ánh xạ không tuyến tính ở (b)</w:t>
-      </w:r>
-    </w:p>
-    <w:p>
-      <w:r>
-        <w:t xml:space="preserve">Trong thực tế, số chiều của </w:t>
-      </w:r>
-      <w:r>
-        <w:rPr>
-          <w:rFonts w:ascii="Cambria Math" w:hAnsi="Cambria Math"/>
-        </w:rPr>
-        <w:t>ℍ</w:t>
-      </w:r>
-      <w:r>
-        <w:t xml:space="preserve"> có thể vô cùng lớn. Cụ thể là trong bài toán phân loại tài liệu, với bộ từ điển chỉ với 100,000 từ, số chiều của không gian feature </w:t>
-      </w:r>
-      <w:r>
-        <w:rPr>
-          <w:rFonts w:ascii="Cambria Math" w:hAnsi="Cambria Math"/>
-        </w:rPr>
-        <w:t>ℍ</w:t>
-      </w:r>
-      <w:r>
-        <w:t xml:space="preserve"> đạt đến </w:t>
-      </w:r>
-      <w:r>
-        <w:t>10</w:t>
-      </w:r>
-      <w:r>
-        <w:rPr>
-          <w:vertAlign w:val="superscript"/>
-        </w:rPr>
-        <w:t>15</w:t>
-      </w:r>
-      <w:r>
-        <w:t xml:space="preserve">, </w:t>
-      </w:r>
-      <w:r>
-        <w:t>điều</w:t>
-      </w:r>
-      <w:r>
-        <w:t xml:space="preserve"> đó khiến cho việc tính toán vô cùng tốn kém. Để giải quyết vấn đề trên ta dùng </w:t>
-      </w:r>
-      <w:r>
-        <w:rPr>
-          <w:i/>
-        </w:rPr>
-        <w:t>kernel methods</w:t>
-      </w:r>
-      <w:r>
-        <w:t xml:space="preserve"> vốn dựa trên </w:t>
-      </w:r>
-      <w:r>
-        <w:rPr>
-          <w:i/>
-        </w:rPr>
-        <w:t xml:space="preserve">kernels </w:t>
-      </w:r>
-      <w:r>
-        <w:t xml:space="preserve">hoặc </w:t>
-      </w:r>
-      <w:r>
-        <w:rPr>
-          <w:i/>
-        </w:rPr>
         <w:t>hàm kernels</w:t>
       </w:r>
       <w:r>
@@ -6588,11 +7783,11 @@
       <w:pPr>
         <w:pStyle w:val="Heading4"/>
       </w:pPr>
-      <w:bookmarkStart w:id="13" w:name="_Toc455013145"/>
+      <w:bookmarkStart w:id="14" w:name="_Toc455063078"/>
       <w:r>
         <w:t>Định nghĩa</w:t>
       </w:r>
-      <w:bookmarkEnd w:id="13"/>
+      <w:bookmarkEnd w:id="14"/>
     </w:p>
     <w:p>
       <w:pPr>
@@ -6980,7 +8175,6 @@
     </w:p>
     <w:p>
       <w:r>
-        <w:lastRenderedPageBreak/>
         <w:t>cho</w:t>
       </w:r>
       <w:r>
@@ -7031,7 +8225,11 @@
         <w:t xml:space="preserve">K </w:t>
       </w:r>
       <w:r>
-        <w:t xml:space="preserve">với hiệu quả cao hơn so với việc tính toán </w:t>
+        <w:t xml:space="preserve">với hiệu quả </w:t>
+      </w:r>
+      <w:r>
+        <w:lastRenderedPageBreak/>
+        <w:t xml:space="preserve">cao hơn so với việc tính toán </w:t>
       </w:r>
       <w:r>
         <w:rPr>
@@ -7092,11 +8290,11 @@
       <w:pPr>
         <w:pStyle w:val="Heading4"/>
       </w:pPr>
-      <w:bookmarkStart w:id="14" w:name="_Toc455013146"/>
+      <w:bookmarkStart w:id="15" w:name="_Toc455063079"/>
       <w:r>
         <w:t>Điều kiện Mercer</w:t>
       </w:r>
-      <w:bookmarkEnd w:id="14"/>
+      <w:bookmarkEnd w:id="15"/>
     </w:p>
     <w:p>
       <w:pPr>
@@ -7720,11 +8918,11 @@
       <w:pPr>
         <w:pStyle w:val="Heading4"/>
       </w:pPr>
-      <w:bookmarkStart w:id="15" w:name="_Toc455013147"/>
+      <w:bookmarkStart w:id="16" w:name="_Toc455063080"/>
       <w:r>
         <w:t>Radial basis function (RBF)</w:t>
       </w:r>
-      <w:bookmarkEnd w:id="15"/>
+      <w:bookmarkEnd w:id="16"/>
     </w:p>
     <w:p>
       <w:pPr>
@@ -8092,7 +9290,7 @@
     <w:p>
       <w:pPr>
         <w:rPr>
-          <w:i/>
+          <w:rFonts w:eastAsiaTheme="minorEastAsia"/>
         </w:rPr>
       </w:pPr>
       <w:r>
@@ -8185,25 +9383,2330 @@
         <w:rPr>
           <w:rFonts w:eastAsiaTheme="minorEastAsia"/>
         </w:rPr>
-        <w:t xml:space="preserve">, với giá trị càng cao thì tốc độ xử lý càng nhanh nhưng chưa chắc hiệu quả và ngược lại. Còn với thông số C tradeoff giữa việc phân </w:t>
-      </w:r>
-      <w:r>
+        <w:t>, với giá trị càng cao thì tốc độ xử lý càng nhanh nhưng chưa chắc hiệu quả và ngược lại. Còn với thông số C tradeoff giữa việc phân loại nhầm giữa các sample và độ phức tạp của hàm kernel. C thấp sẽ cho kernel với độ phức tạp thấp trong khi C cao dễ dẫn đến hiện tượng overfit.</w:t>
+      </w:r>
+    </w:p>
+    <w:p>
+      <w:pPr>
+        <w:pStyle w:val="Heading2"/>
+      </w:pPr>
+      <w:bookmarkStart w:id="17" w:name="_Toc455063081"/>
+      <w:r>
+        <w:lastRenderedPageBreak/>
+        <w:t>Multi-class SVM</w:t>
+      </w:r>
+      <w:bookmarkEnd w:id="17"/>
+    </w:p>
+    <w:p>
+      <w:r>
+        <w:t xml:space="preserve">Trong trường hợp chúng ta </w:t>
+      </w:r>
+      <w:r>
+        <w:t xml:space="preserve">phải phân loại nhiều lớp thì ta giải quyết vấn đề trên bằng cách vẫn sử dụng kĩ thuật SVM nguyên thủy chia không gian dữ liệu thành 2 phần và quá trình này lặp đi lặp lại nhiều lần. </w:t>
+      </w:r>
+      <w:r>
+        <w:t xml:space="preserve">Ta sẽ đề cập đến 2 kĩ thuật thường sử dụng nhất đó là </w:t>
+      </w:r>
+      <w:r>
+        <w:rPr>
+          <w:i/>
+        </w:rPr>
+        <w:t>one-versus-one (OVO)</w:t>
+      </w:r>
+      <w:r>
+        <w:t xml:space="preserve"> và </w:t>
+      </w:r>
+      <w:r>
+        <w:rPr>
+          <w:i/>
+        </w:rPr>
+        <w:t>one-versus-all (OVA)</w:t>
+      </w:r>
+    </w:p>
+    <w:p>
+      <w:pPr>
+        <w:pStyle w:val="Heading3"/>
+      </w:pPr>
+      <w:bookmarkStart w:id="18" w:name="_Toc455063082"/>
+      <w:r>
+        <w:t>One-versus-all</w:t>
+      </w:r>
+      <w:bookmarkEnd w:id="18"/>
+    </w:p>
+    <w:p>
+      <w:pPr>
         <w:rPr>
           <w:rFonts w:eastAsiaTheme="minorEastAsia"/>
         </w:rPr>
+      </w:pPr>
+      <w:r>
+        <w:t xml:space="preserve">Với tập mẫu training </w:t>
+      </w:r>
+      <m:oMath>
+        <m:r>
+          <m:rPr>
+            <m:sty m:val="p"/>
+          </m:rPr>
+          <w:rPr>
+            <w:rFonts w:ascii="Cambria Math" w:hAnsi="Cambria Math"/>
+          </w:rPr>
+          <m:t>S=</m:t>
+        </m:r>
+        <m:d>
+          <m:dPr>
+            <m:ctrlPr>
+              <w:rPr>
+                <w:rFonts w:ascii="Cambria Math" w:hAnsi="Cambria Math"/>
+              </w:rPr>
+            </m:ctrlPr>
+          </m:dPr>
+          <m:e>
+            <m:d>
+              <m:dPr>
+                <m:ctrlPr>
+                  <w:rPr>
+                    <w:rFonts w:ascii="Cambria Math" w:hAnsi="Cambria Math"/>
+                    <w:i/>
+                  </w:rPr>
+                </m:ctrlPr>
+              </m:dPr>
+              <m:e>
+                <m:sSub>
+                  <m:sSubPr>
+                    <m:ctrlPr>
+                      <w:rPr>
+                        <w:rFonts w:ascii="Cambria Math" w:hAnsi="Cambria Math"/>
+                        <w:i/>
+                      </w:rPr>
+                    </m:ctrlPr>
+                  </m:sSubPr>
+                  <m:e>
+                    <m:r>
+                      <w:rPr>
+                        <w:rFonts w:ascii="Cambria Math" w:hAnsi="Cambria Math"/>
+                      </w:rPr>
+                      <m:t>x</m:t>
+                    </m:r>
+                  </m:e>
+                  <m:sub>
+                    <m:r>
+                      <w:rPr>
+                        <w:rFonts w:ascii="Cambria Math" w:hAnsi="Cambria Math"/>
+                      </w:rPr>
+                      <m:t>1</m:t>
+                    </m:r>
+                  </m:sub>
+                </m:sSub>
+                <m:r>
+                  <w:rPr>
+                    <w:rFonts w:ascii="Cambria Math" w:hAnsi="Cambria Math"/>
+                  </w:rPr>
+                  <m:t>,</m:t>
+                </m:r>
+                <m:sSub>
+                  <m:sSubPr>
+                    <m:ctrlPr>
+                      <w:rPr>
+                        <w:rFonts w:ascii="Cambria Math" w:hAnsi="Cambria Math"/>
+                        <w:i/>
+                      </w:rPr>
+                    </m:ctrlPr>
+                  </m:sSubPr>
+                  <m:e>
+                    <m:r>
+                      <w:rPr>
+                        <w:rFonts w:ascii="Cambria Math" w:hAnsi="Cambria Math"/>
+                      </w:rPr>
+                      <m:t>y</m:t>
+                    </m:r>
+                  </m:e>
+                  <m:sub>
+                    <m:r>
+                      <w:rPr>
+                        <w:rFonts w:ascii="Cambria Math" w:hAnsi="Cambria Math"/>
+                      </w:rPr>
+                      <m:t>1</m:t>
+                    </m:r>
+                  </m:sub>
+                </m:sSub>
+              </m:e>
+            </m:d>
+            <m:r>
+              <w:rPr>
+                <w:rFonts w:ascii="Cambria Math" w:hAnsi="Cambria Math"/>
+              </w:rPr>
+              <m:t>,…,</m:t>
+            </m:r>
+            <m:d>
+              <m:dPr>
+                <m:ctrlPr>
+                  <w:rPr>
+                    <w:rFonts w:ascii="Cambria Math" w:hAnsi="Cambria Math"/>
+                    <w:i/>
+                  </w:rPr>
+                </m:ctrlPr>
+              </m:dPr>
+              <m:e>
+                <m:sSub>
+                  <m:sSubPr>
+                    <m:ctrlPr>
+                      <w:rPr>
+                        <w:rFonts w:ascii="Cambria Math" w:hAnsi="Cambria Math"/>
+                        <w:i/>
+                      </w:rPr>
+                    </m:ctrlPr>
+                  </m:sSubPr>
+                  <m:e>
+                    <m:r>
+                      <w:rPr>
+                        <w:rFonts w:ascii="Cambria Math" w:hAnsi="Cambria Math"/>
+                      </w:rPr>
+                      <m:t>x</m:t>
+                    </m:r>
+                  </m:e>
+                  <m:sub>
+                    <m:r>
+                      <w:rPr>
+                        <w:rFonts w:ascii="Cambria Math" w:hAnsi="Cambria Math"/>
+                      </w:rPr>
+                      <m:t>m</m:t>
+                    </m:r>
+                  </m:sub>
+                </m:sSub>
+                <m:r>
+                  <w:rPr>
+                    <w:rFonts w:ascii="Cambria Math" w:hAnsi="Cambria Math"/>
+                  </w:rPr>
+                  <m:t>,</m:t>
+                </m:r>
+                <m:sSub>
+                  <m:sSubPr>
+                    <m:ctrlPr>
+                      <w:rPr>
+                        <w:rFonts w:ascii="Cambria Math" w:hAnsi="Cambria Math"/>
+                        <w:i/>
+                      </w:rPr>
+                    </m:ctrlPr>
+                  </m:sSubPr>
+                  <m:e>
+                    <m:r>
+                      <w:rPr>
+                        <w:rFonts w:ascii="Cambria Math" w:hAnsi="Cambria Math"/>
+                      </w:rPr>
+                      <m:t>y</m:t>
+                    </m:r>
+                  </m:e>
+                  <m:sub>
+                    <m:r>
+                      <w:rPr>
+                        <w:rFonts w:ascii="Cambria Math" w:hAnsi="Cambria Math"/>
+                      </w:rPr>
+                      <m:t>m</m:t>
+                    </m:r>
+                  </m:sub>
+                </m:sSub>
+              </m:e>
+            </m:d>
+          </m:e>
+        </m:d>
+        <m:r>
+          <w:rPr>
+            <w:rFonts w:ascii="Cambria Math" w:hAnsi="Cambria Math"/>
+          </w:rPr>
+          <m:t>∈</m:t>
+        </m:r>
+        <m:sSup>
+          <m:sSupPr>
+            <m:ctrlPr>
+              <w:rPr>
+                <w:rFonts w:ascii="Cambria Math" w:hAnsi="Cambria Math"/>
+                <w:i/>
+              </w:rPr>
+            </m:ctrlPr>
+          </m:sSupPr>
+          <m:e>
+            <m:d>
+              <m:dPr>
+                <m:ctrlPr>
+                  <w:rPr>
+                    <w:rFonts w:ascii="Cambria Math" w:hAnsi="Cambria Math"/>
+                    <w:i/>
+                  </w:rPr>
+                </m:ctrlPr>
+              </m:dPr>
+              <m:e>
+                <m:r>
+                  <w:rPr>
+                    <w:rFonts w:ascii="Cambria Math" w:hAnsi="Cambria Math"/>
+                  </w:rPr>
+                  <m:t>X x Y</m:t>
+                </m:r>
+              </m:e>
+            </m:d>
+          </m:e>
+          <m:sup>
+            <m:r>
+              <w:rPr>
+                <w:rFonts w:ascii="Cambria Math" w:hAnsi="Cambria Math"/>
+              </w:rPr>
+              <m:t>m</m:t>
+            </m:r>
+          </m:sup>
+        </m:sSup>
+      </m:oMath>
+      <w:r>
+        <w:rPr>
+          <w:rFonts w:eastAsiaTheme="minorEastAsia"/>
+        </w:rPr>
+        <w:t xml:space="preserve">, bằng kĩ thuật </w:t>
+      </w:r>
+      <w:r>
+        <w:rPr>
+          <w:rFonts w:eastAsiaTheme="minorEastAsia"/>
+          <w:i/>
+        </w:rPr>
+        <w:t xml:space="preserve">one-versus-all (OVA) </w:t>
+      </w:r>
+      <w:r>
+        <w:rPr>
+          <w:rFonts w:eastAsiaTheme="minorEastAsia"/>
+        </w:rPr>
+        <w:t xml:space="preserve">hoặc </w:t>
+      </w:r>
+      <w:r>
+        <w:rPr>
+          <w:rFonts w:eastAsiaTheme="minorEastAsia"/>
+          <w:i/>
+        </w:rPr>
+        <w:t xml:space="preserve">one-versus-the-rest </w:t>
+      </w:r>
+      <w:r>
+        <w:rPr>
+          <w:rFonts w:eastAsiaTheme="minorEastAsia"/>
+        </w:rPr>
+        <w:t xml:space="preserve">ta chuyển đổi bộ phân lớp đa lớp thành phân lớp nhị phân. Kĩ thuật này bao gồm việc học </w:t>
+      </w:r>
+      <w:r>
+        <w:rPr>
+          <w:rFonts w:eastAsiaTheme="minorEastAsia"/>
+          <w:i/>
+        </w:rPr>
+        <w:t>k</w:t>
+      </w:r>
+      <w:r>
+        <w:rPr>
+          <w:rFonts w:eastAsiaTheme="minorEastAsia"/>
+        </w:rPr>
+        <w:t xml:space="preserve"> bộ phân lớp nhị phân </w:t>
+      </w:r>
+      <m:oMath>
+        <m:sSub>
+          <m:sSubPr>
+            <m:ctrlPr>
+              <w:rPr>
+                <w:rFonts w:ascii="Cambria Math" w:eastAsiaTheme="minorEastAsia" w:hAnsi="Cambria Math"/>
+              </w:rPr>
+            </m:ctrlPr>
+          </m:sSubPr>
+          <m:e>
+            <m:r>
+              <w:rPr>
+                <w:rFonts w:ascii="Cambria Math" w:eastAsiaTheme="minorEastAsia" w:hAnsi="Cambria Math"/>
+              </w:rPr>
+              <m:t>h</m:t>
+            </m:r>
+          </m:e>
+          <m:sub>
+            <m:r>
+              <w:rPr>
+                <w:rFonts w:ascii="Cambria Math" w:eastAsiaTheme="minorEastAsia" w:hAnsi="Cambria Math"/>
+              </w:rPr>
+              <m:t>l</m:t>
+            </m:r>
+          </m:sub>
+        </m:sSub>
+        <m:r>
+          <w:rPr>
+            <w:rFonts w:ascii="Cambria Math" w:eastAsiaTheme="minorEastAsia" w:hAnsi="Cambria Math"/>
+          </w:rPr>
+          <m:t>:X⟶</m:t>
+        </m:r>
+        <m:d>
+          <m:dPr>
+            <m:begChr m:val="{"/>
+            <m:endChr m:val="}"/>
+            <m:ctrlPr>
+              <w:rPr>
+                <w:rFonts w:ascii="Cambria Math" w:eastAsiaTheme="minorEastAsia" w:hAnsi="Cambria Math"/>
+                <w:i/>
+              </w:rPr>
+            </m:ctrlPr>
+          </m:dPr>
+          <m:e>
+            <m:r>
+              <w:rPr>
+                <w:rFonts w:ascii="Cambria Math" w:eastAsiaTheme="minorEastAsia" w:hAnsi="Cambria Math"/>
+              </w:rPr>
+              <m:t>-1,+1</m:t>
+            </m:r>
+          </m:e>
+        </m:d>
+        <m:r>
+          <w:rPr>
+            <w:rFonts w:ascii="Cambria Math" w:eastAsiaTheme="minorEastAsia" w:hAnsi="Cambria Math"/>
+          </w:rPr>
+          <m:t>, l∈Y</m:t>
+        </m:r>
+      </m:oMath>
+      <w:r>
+        <w:rPr>
+          <w:rFonts w:eastAsiaTheme="minorEastAsia"/>
+        </w:rPr>
+        <w:t xml:space="preserve"> sao cho phân biệt 1 lớp </w:t>
+      </w:r>
+      <m:oMath>
+        <m:r>
+          <w:rPr>
+            <w:rFonts w:ascii="Cambria Math" w:eastAsiaTheme="minorEastAsia" w:hAnsi="Cambria Math"/>
+          </w:rPr>
+          <m:t>l∈Y</m:t>
+        </m:r>
+      </m:oMath>
+      <w:r>
+        <w:rPr>
+          <w:rFonts w:eastAsiaTheme="minorEastAsia"/>
+        </w:rPr>
+        <w:t xml:space="preserve"> khỏi tất cả các lớp khác. Với bất kì </w:t>
+      </w:r>
+      <m:oMath>
+        <m:r>
+          <w:rPr>
+            <w:rFonts w:ascii="Cambria Math" w:eastAsiaTheme="minorEastAsia" w:hAnsi="Cambria Math" w:cs="Times New Roman"/>
+          </w:rPr>
+          <m:t>l∈Y</m:t>
+        </m:r>
+        <m:r>
+          <m:rPr>
+            <m:sty m:val="p"/>
+          </m:rPr>
+          <w:rPr>
+            <w:rFonts w:ascii="Cambria Math" w:eastAsiaTheme="minorEastAsia" w:hAnsi="Cambria Math" w:cs="Times New Roman"/>
+          </w:rPr>
+          <m:t xml:space="preserve">, </m:t>
+        </m:r>
+        <m:r>
+          <m:rPr>
+            <m:sty m:val="p"/>
+          </m:rPr>
+          <w:rPr>
+            <w:rFonts w:ascii="Cambria Math" w:eastAsiaTheme="minorEastAsia" w:hAnsi="Cambria Math" w:cs="Times New Roman"/>
+          </w:rPr>
+          <m:t xml:space="preserve"> </m:t>
+        </m:r>
+        <m:sSub>
+          <m:sSubPr>
+            <m:ctrlPr>
+              <w:rPr>
+                <w:rFonts w:ascii="Cambria Math" w:eastAsiaTheme="minorEastAsia" w:hAnsi="Cambria Math" w:cs="Times New Roman"/>
+              </w:rPr>
+            </m:ctrlPr>
+          </m:sSubPr>
+          <m:e>
+            <m:r>
+              <w:rPr>
+                <w:rFonts w:ascii="Cambria Math" w:eastAsiaTheme="minorEastAsia" w:hAnsi="Cambria Math" w:cs="Times New Roman"/>
+              </w:rPr>
+              <m:t>h</m:t>
+            </m:r>
+          </m:e>
+          <m:sub>
+            <m:r>
+              <w:rPr>
+                <w:rFonts w:ascii="Cambria Math" w:eastAsiaTheme="minorEastAsia" w:hAnsi="Cambria Math" w:cs="Times New Roman"/>
+              </w:rPr>
+              <m:t>l</m:t>
+            </m:r>
+          </m:sub>
+        </m:sSub>
+      </m:oMath>
+      <w:r>
+        <w:rPr>
+          <w:rFonts w:eastAsiaTheme="minorEastAsia"/>
+        </w:rPr>
+        <w:t xml:space="preserve"> </w:t>
+      </w:r>
+      <w:r>
+        <w:rPr>
+          <w:rFonts w:eastAsiaTheme="minorEastAsia"/>
+        </w:rPr>
+        <w:t xml:space="preserve">thu được sau khi train 1 bộ phân lớp nhị phân trên toàn bộ tập mẫu S sau khi gán nhãn 1 cho class </w:t>
+      </w:r>
+      <w:r>
+        <w:rPr>
+          <w:rFonts w:eastAsiaTheme="minorEastAsia"/>
+          <w:i/>
+        </w:rPr>
+        <w:t>l</w:t>
+      </w:r>
+      <w:r>
+        <w:rPr>
+          <w:rFonts w:eastAsiaTheme="minorEastAsia"/>
+        </w:rPr>
+        <w:t xml:space="preserve"> và -1 cho tất cả các class còn lại. Với </w:t>
+      </w:r>
+      <m:oMath>
+        <m:r>
+          <w:rPr>
+            <w:rFonts w:ascii="Cambria Math" w:eastAsiaTheme="minorEastAsia" w:hAnsi="Cambria Math"/>
+          </w:rPr>
+          <m:t>l∈Y</m:t>
+        </m:r>
+      </m:oMath>
+      <w:r>
+        <w:rPr>
+          <w:rFonts w:eastAsiaTheme="minorEastAsia"/>
+        </w:rPr>
+        <w:t xml:space="preserve">, giả sử </w:t>
+      </w:r>
+      <w:r>
+        <w:rPr>
+          <w:rFonts w:eastAsiaTheme="minorEastAsia"/>
+          <w:i/>
+        </w:rPr>
+        <w:t>h</w:t>
+      </w:r>
+      <w:r>
+        <w:rPr>
+          <w:rFonts w:eastAsiaTheme="minorEastAsia"/>
+          <w:i/>
+          <w:vertAlign w:val="subscript"/>
+        </w:rPr>
+        <w:t>l</w:t>
+      </w:r>
+      <w:r>
+        <w:rPr>
+          <w:rFonts w:eastAsiaTheme="minorEastAsia"/>
+          <w:i/>
+        </w:rPr>
+        <w:t xml:space="preserve"> </w:t>
+      </w:r>
+      <w:r>
+        <w:rPr>
+          <w:rFonts w:eastAsiaTheme="minorEastAsia"/>
+        </w:rPr>
+        <w:t>được suy</w:t>
+      </w:r>
+      <w:r>
+        <w:rPr>
+          <w:rFonts w:eastAsiaTheme="minorEastAsia"/>
+          <w:i/>
+        </w:rPr>
+        <w:t xml:space="preserve"> </w:t>
+      </w:r>
+      <w:r>
+        <w:rPr>
+          <w:rFonts w:eastAsiaTheme="minorEastAsia"/>
+        </w:rPr>
+        <w:t xml:space="preserve">ra từ dấu của hàm đánh giá </w:t>
+      </w:r>
+      <m:oMath>
+        <m:sSub>
+          <m:sSubPr>
+            <m:ctrlPr>
+              <w:rPr>
+                <w:rFonts w:ascii="Cambria Math" w:eastAsiaTheme="minorEastAsia" w:hAnsi="Cambria Math"/>
+              </w:rPr>
+            </m:ctrlPr>
+          </m:sSubPr>
+          <m:e>
+            <m:r>
+              <w:rPr>
+                <w:rFonts w:ascii="Cambria Math" w:eastAsiaTheme="minorEastAsia" w:hAnsi="Cambria Math"/>
+              </w:rPr>
+              <m:t>f</m:t>
+            </m:r>
+          </m:e>
+          <m:sub>
+            <m:r>
+              <w:rPr>
+                <w:rFonts w:ascii="Cambria Math" w:eastAsiaTheme="minorEastAsia" w:hAnsi="Cambria Math"/>
+              </w:rPr>
+              <m:t>l</m:t>
+            </m:r>
+          </m:sub>
+        </m:sSub>
+        <m:r>
+          <w:rPr>
+            <w:rFonts w:ascii="Cambria Math" w:eastAsiaTheme="minorEastAsia" w:hAnsi="Cambria Math"/>
+          </w:rPr>
+          <m:t>:X⟶</m:t>
+        </m:r>
+        <m:r>
+          <m:rPr>
+            <m:scr m:val="double-struck"/>
+          </m:rPr>
+          <w:rPr>
+            <w:rFonts w:ascii="Cambria Math" w:eastAsiaTheme="minorEastAsia" w:hAnsi="Cambria Math"/>
+          </w:rPr>
+          <m:t>R</m:t>
+        </m:r>
+      </m:oMath>
+      <w:r>
+        <w:rPr>
+          <w:rFonts w:eastAsiaTheme="minorEastAsia"/>
+        </w:rPr>
+        <w:t xml:space="preserve"> nghĩa là </w:t>
+      </w:r>
+      <m:oMath>
+        <m:sSub>
+          <m:sSubPr>
+            <m:ctrlPr>
+              <w:rPr>
+                <w:rFonts w:ascii="Cambria Math" w:eastAsiaTheme="minorEastAsia" w:hAnsi="Cambria Math"/>
+              </w:rPr>
+            </m:ctrlPr>
+          </m:sSubPr>
+          <m:e>
+            <m:r>
+              <w:rPr>
+                <w:rFonts w:ascii="Cambria Math" w:eastAsiaTheme="minorEastAsia" w:hAnsi="Cambria Math"/>
+              </w:rPr>
+              <m:t>h</m:t>
+            </m:r>
+          </m:e>
+          <m:sub>
+            <m:r>
+              <w:rPr>
+                <w:rFonts w:ascii="Cambria Math" w:eastAsiaTheme="minorEastAsia" w:hAnsi="Cambria Math"/>
+              </w:rPr>
+              <m:t>l</m:t>
+            </m:r>
+          </m:sub>
+        </m:sSub>
+        <m:r>
+          <w:rPr>
+            <w:rFonts w:ascii="Cambria Math" w:eastAsiaTheme="minorEastAsia" w:hAnsi="Cambria Math"/>
+          </w:rPr>
+          <m:t>=sgn(</m:t>
+        </m:r>
+        <m:sSub>
+          <m:sSubPr>
+            <m:ctrlPr>
+              <w:rPr>
+                <w:rFonts w:ascii="Cambria Math" w:eastAsiaTheme="minorEastAsia" w:hAnsi="Cambria Math"/>
+                <w:i/>
+              </w:rPr>
+            </m:ctrlPr>
+          </m:sSubPr>
+          <m:e>
+            <m:r>
+              <w:rPr>
+                <w:rFonts w:ascii="Cambria Math" w:eastAsiaTheme="minorEastAsia" w:hAnsi="Cambria Math"/>
+              </w:rPr>
+              <m:t>f</m:t>
+            </m:r>
+          </m:e>
+          <m:sub>
+            <m:r>
+              <w:rPr>
+                <w:rFonts w:ascii="Cambria Math" w:eastAsiaTheme="minorEastAsia" w:hAnsi="Cambria Math"/>
+              </w:rPr>
+              <m:t>l</m:t>
+            </m:r>
+          </m:sub>
+        </m:sSub>
+        <m:r>
+          <w:rPr>
+            <w:rFonts w:ascii="Cambria Math" w:eastAsiaTheme="minorEastAsia" w:hAnsi="Cambria Math"/>
+          </w:rPr>
+          <m:t>)</m:t>
+        </m:r>
+      </m:oMath>
+      <w:r>
+        <w:rPr>
+          <w:rFonts w:eastAsiaTheme="minorEastAsia"/>
+        </w:rPr>
+        <w:t xml:space="preserve">, ta có hàm giả thiết đa lớp </w:t>
+      </w:r>
+      <m:oMath>
+        <m:r>
+          <m:rPr>
+            <m:sty m:val="p"/>
+          </m:rPr>
+          <w:rPr>
+            <w:rFonts w:ascii="Cambria Math" w:eastAsiaTheme="minorEastAsia" w:hAnsi="Cambria Math"/>
+          </w:rPr>
+          <m:t>h:X⟶Y</m:t>
+        </m:r>
+      </m:oMath>
+      <w:r>
+        <w:rPr>
+          <w:rFonts w:eastAsiaTheme="minorEastAsia"/>
+        </w:rPr>
+        <w:t xml:space="preserve"> được định nghĩa bởi kĩ thuật OVA như sau:</w:t>
+      </w:r>
+    </w:p>
+    <w:p>
+      <w:pPr>
+        <w:rPr>
+          <w:rFonts w:ascii="Arial" w:eastAsiaTheme="minorEastAsia" w:hAnsi="Arial"/>
+        </w:rPr>
+      </w:pPr>
+      <m:oMathPara>
+        <m:oMath>
+          <m:r>
+            <m:rPr>
+              <m:sty m:val="p"/>
+            </m:rPr>
+            <w:rPr>
+              <w:rFonts w:ascii="Cambria Math" w:hAnsi="Cambria Math"/>
+            </w:rPr>
+            <m:t>∀x∈X, h</m:t>
+          </m:r>
+          <m:d>
+            <m:dPr>
+              <m:ctrlPr>
+                <w:rPr>
+                  <w:rFonts w:ascii="Cambria Math" w:hAnsi="Cambria Math"/>
+                </w:rPr>
+              </m:ctrlPr>
+            </m:dPr>
+            <m:e>
+              <m:r>
+                <m:rPr>
+                  <m:sty m:val="p"/>
+                </m:rPr>
+                <w:rPr>
+                  <w:rFonts w:ascii="Cambria Math" w:hAnsi="Cambria Math"/>
+                </w:rPr>
+                <m:t>x</m:t>
+              </m:r>
+            </m:e>
+          </m:d>
+          <m:r>
+            <m:rPr>
+              <m:sty m:val="p"/>
+            </m:rPr>
+            <w:rPr>
+              <w:rFonts w:ascii="Cambria Math" w:hAnsi="Cambria Math"/>
+            </w:rPr>
+            <m:t>=</m:t>
+          </m:r>
+          <m:func>
+            <m:funcPr>
+              <m:ctrlPr>
+                <w:rPr>
+                  <w:rFonts w:ascii="Cambria Math" w:hAnsi="Cambria Math"/>
+                </w:rPr>
+              </m:ctrlPr>
+            </m:funcPr>
+            <m:fName>
+              <m:limLow>
+                <m:limLowPr>
+                  <m:ctrlPr>
+                    <w:rPr>
+                      <w:rFonts w:ascii="Cambria Math" w:hAnsi="Cambria Math"/>
+                    </w:rPr>
+                  </m:ctrlPr>
+                </m:limLowPr>
+                <m:e>
+                  <m:r>
+                    <m:rPr>
+                      <m:sty m:val="p"/>
+                    </m:rPr>
+                    <w:rPr>
+                      <w:rFonts w:ascii="Cambria Math" w:hAnsi="Cambria Math"/>
+                    </w:rPr>
+                    <m:t>argmax</m:t>
+                  </m:r>
+                </m:e>
+                <m:lim>
+                  <m:r>
+                    <w:rPr>
+                      <w:rFonts w:ascii="Cambria Math" w:hAnsi="Cambria Math"/>
+                    </w:rPr>
+                    <m:t>l∈Y</m:t>
+                  </m:r>
+                </m:lim>
+              </m:limLow>
+            </m:fName>
+            <m:e>
+              <m:sSub>
+                <m:sSubPr>
+                  <m:ctrlPr>
+                    <w:rPr>
+                      <w:rFonts w:ascii="Cambria Math" w:hAnsi="Cambria Math"/>
+                      <w:i/>
+                    </w:rPr>
+                  </m:ctrlPr>
+                </m:sSubPr>
+                <m:e>
+                  <m:r>
+                    <w:rPr>
+                      <w:rFonts w:ascii="Cambria Math" w:hAnsi="Cambria Math"/>
+                    </w:rPr>
+                    <m:t>f</m:t>
+                  </m:r>
+                </m:e>
+                <m:sub>
+                  <m:r>
+                    <w:rPr>
+                      <w:rFonts w:ascii="Cambria Math" w:hAnsi="Cambria Math"/>
+                    </w:rPr>
+                    <m:t>l</m:t>
+                  </m:r>
+                </m:sub>
+              </m:sSub>
+              <m:d>
+                <m:dPr>
+                  <m:ctrlPr>
+                    <w:rPr>
+                      <w:rFonts w:ascii="Cambria Math" w:hAnsi="Cambria Math"/>
+                      <w:i/>
+                    </w:rPr>
+                  </m:ctrlPr>
+                </m:dPr>
+                <m:e>
+                  <m:r>
+                    <w:rPr>
+                      <w:rFonts w:ascii="Cambria Math" w:hAnsi="Cambria Math"/>
+                    </w:rPr>
+                    <m:t>x</m:t>
+                  </m:r>
+                </m:e>
+              </m:d>
+            </m:e>
+          </m:func>
+        </m:oMath>
+      </m:oMathPara>
+    </w:p>
+    <w:p>
+      <w:pPr>
+        <w:pStyle w:val="Heading3"/>
+      </w:pPr>
+      <w:bookmarkStart w:id="19" w:name="_Toc455063083"/>
+      <w:r>
+        <w:t>One-versus-one</w:t>
+      </w:r>
+      <w:bookmarkEnd w:id="19"/>
+    </w:p>
+    <w:p>
+      <w:pPr>
+        <w:rPr>
+          <w:rFonts w:eastAsiaTheme="minorEastAsia"/>
+        </w:rPr>
+      </w:pPr>
+      <w:r>
+        <w:t xml:space="preserve">Kĩ thuật này sử dụng dữ liệu training để học 1 cách độc lập, với mỗi cặp class phân biệt </w:t>
+      </w:r>
+      <m:oMath>
+        <m:r>
+          <m:rPr>
+            <m:sty m:val="p"/>
+          </m:rPr>
+          <w:rPr>
+            <w:rFonts w:ascii="Cambria Math" w:hAnsi="Cambria Math"/>
+          </w:rPr>
+          <m:t>(l,</m:t>
+        </m:r>
+        <m:sSup>
+          <m:sSupPr>
+            <m:ctrlPr>
+              <w:rPr>
+                <w:rFonts w:ascii="Cambria Math" w:hAnsi="Cambria Math"/>
+              </w:rPr>
+            </m:ctrlPr>
+          </m:sSupPr>
+          <m:e>
+            <m:r>
+              <m:rPr>
+                <m:sty m:val="p"/>
+              </m:rPr>
+              <w:rPr>
+                <w:rFonts w:ascii="Cambria Math" w:hAnsi="Cambria Math"/>
+              </w:rPr>
+              <m:t>l</m:t>
+            </m:r>
+          </m:e>
+          <m:sup>
+            <m:r>
+              <m:rPr>
+                <m:sty m:val="p"/>
+              </m:rPr>
+              <w:rPr>
+                <w:rFonts w:ascii="Cambria Math" w:hAnsi="Cambria Math"/>
+              </w:rPr>
+              <m:t>'</m:t>
+            </m:r>
+          </m:sup>
+        </m:sSup>
+        <m:r>
+          <m:rPr>
+            <m:sty m:val="p"/>
+          </m:rPr>
+          <w:rPr>
+            <w:rFonts w:ascii="Cambria Math" w:hAnsi="Cambria Math"/>
+          </w:rPr>
+          <m:t>)∈</m:t>
+        </m:r>
+        <m:sSup>
+          <m:sSupPr>
+            <m:ctrlPr>
+              <w:rPr>
+                <w:rFonts w:ascii="Cambria Math" w:hAnsi="Cambria Math"/>
+              </w:rPr>
+            </m:ctrlPr>
+          </m:sSupPr>
+          <m:e>
+            <m:r>
+              <w:rPr>
+                <w:rFonts w:ascii="Cambria Math" w:hAnsi="Cambria Math"/>
+              </w:rPr>
+              <m:t>Y</m:t>
+            </m:r>
+          </m:e>
+          <m:sup>
+            <m:r>
+              <w:rPr>
+                <w:rFonts w:ascii="Cambria Math" w:hAnsi="Cambria Math"/>
+              </w:rPr>
+              <m:t>2</m:t>
+            </m:r>
+          </m:sup>
+        </m:sSup>
+      </m:oMath>
+      <w:r>
+        <w:rPr>
+          <w:rFonts w:eastAsiaTheme="minorEastAsia"/>
+        </w:rPr>
+        <w:t xml:space="preserve"> ta có 1 bộ phân lớp nhị phân </w:t>
+      </w:r>
+      <m:oMath>
+        <m:sSub>
+          <m:sSubPr>
+            <m:ctrlPr>
+              <w:rPr>
+                <w:rFonts w:ascii="Cambria Math" w:eastAsiaTheme="minorEastAsia" w:hAnsi="Cambria Math"/>
+              </w:rPr>
+            </m:ctrlPr>
+          </m:sSubPr>
+          <m:e>
+            <m:r>
+              <w:rPr>
+                <w:rFonts w:ascii="Cambria Math" w:eastAsiaTheme="minorEastAsia" w:hAnsi="Cambria Math"/>
+              </w:rPr>
+              <m:t>h</m:t>
+            </m:r>
+          </m:e>
+          <m:sub>
+            <m:r>
+              <w:rPr>
+                <w:rFonts w:ascii="Cambria Math" w:eastAsiaTheme="minorEastAsia" w:hAnsi="Cambria Math"/>
+              </w:rPr>
+              <m:t>ll'</m:t>
+            </m:r>
+          </m:sub>
+        </m:sSub>
+        <m:r>
+          <w:rPr>
+            <w:rFonts w:ascii="Cambria Math" w:eastAsiaTheme="minorEastAsia" w:hAnsi="Cambria Math"/>
+          </w:rPr>
+          <m:t>=X⟶</m:t>
+        </m:r>
+        <m:d>
+          <m:dPr>
+            <m:begChr m:val="{"/>
+            <m:endChr m:val="}"/>
+            <m:ctrlPr>
+              <w:rPr>
+                <w:rFonts w:ascii="Cambria Math" w:eastAsiaTheme="minorEastAsia" w:hAnsi="Cambria Math"/>
+                <w:i/>
+              </w:rPr>
+            </m:ctrlPr>
+          </m:dPr>
+          <m:e>
+            <m:r>
+              <w:rPr>
+                <w:rFonts w:ascii="Cambria Math" w:eastAsiaTheme="minorEastAsia" w:hAnsi="Cambria Math"/>
+              </w:rPr>
+              <m:t>-1,1</m:t>
+            </m:r>
+          </m:e>
+        </m:d>
+      </m:oMath>
+      <w:r>
+        <w:rPr>
+          <w:rFonts w:eastAsiaTheme="minorEastAsia"/>
+        </w:rPr>
+        <w:t xml:space="preserve"> tách riêng class </w:t>
+      </w:r>
+      <w:r>
+        <w:rPr>
+          <w:rFonts w:eastAsiaTheme="minorEastAsia"/>
+          <w:i/>
+        </w:rPr>
+        <w:t>l</w:t>
+      </w:r>
+      <w:r>
+        <w:rPr>
+          <w:rFonts w:eastAsiaTheme="minorEastAsia"/>
+        </w:rPr>
+        <w:t xml:space="preserve"> và </w:t>
+      </w:r>
+      <w:r>
+        <w:rPr>
+          <w:rFonts w:eastAsiaTheme="minorEastAsia"/>
+          <w:i/>
+        </w:rPr>
+        <w:t>l’</w:t>
+      </w:r>
+      <w:r>
+        <w:rPr>
+          <w:rFonts w:eastAsiaTheme="minorEastAsia"/>
+        </w:rPr>
+        <w:t xml:space="preserve">. Với bất kì </w:t>
+      </w:r>
+      <m:oMath>
+        <m:r>
+          <m:rPr>
+            <m:sty m:val="p"/>
+          </m:rPr>
+          <w:rPr>
+            <w:rFonts w:ascii="Cambria Math" w:hAnsi="Cambria Math"/>
+          </w:rPr>
+          <m:t>(l,</m:t>
+        </m:r>
+        <m:sSup>
+          <m:sSupPr>
+            <m:ctrlPr>
+              <w:rPr>
+                <w:rFonts w:ascii="Cambria Math" w:hAnsi="Cambria Math"/>
+              </w:rPr>
+            </m:ctrlPr>
+          </m:sSupPr>
+          <m:e>
+            <m:r>
+              <m:rPr>
+                <m:sty m:val="p"/>
+              </m:rPr>
+              <w:rPr>
+                <w:rFonts w:ascii="Cambria Math" w:hAnsi="Cambria Math"/>
+              </w:rPr>
+              <m:t>l</m:t>
+            </m:r>
+          </m:e>
+          <m:sup>
+            <m:r>
+              <m:rPr>
+                <m:sty m:val="p"/>
+              </m:rPr>
+              <w:rPr>
+                <w:rFonts w:ascii="Cambria Math" w:hAnsi="Cambria Math"/>
+              </w:rPr>
+              <m:t>'</m:t>
+            </m:r>
+          </m:sup>
+        </m:sSup>
+        <m:r>
+          <m:rPr>
+            <m:sty m:val="p"/>
+          </m:rPr>
+          <w:rPr>
+            <w:rFonts w:ascii="Cambria Math" w:hAnsi="Cambria Math"/>
+          </w:rPr>
+          <m:t>)∈</m:t>
+        </m:r>
+        <m:sSup>
+          <m:sSupPr>
+            <m:ctrlPr>
+              <w:rPr>
+                <w:rFonts w:ascii="Cambria Math" w:hAnsi="Cambria Math"/>
+              </w:rPr>
+            </m:ctrlPr>
+          </m:sSupPr>
+          <m:e>
+            <m:r>
+              <w:rPr>
+                <w:rFonts w:ascii="Cambria Math" w:hAnsi="Cambria Math"/>
+              </w:rPr>
+              <m:t>Y</m:t>
+            </m:r>
+          </m:e>
+          <m:sup>
+            <m:r>
+              <w:rPr>
+                <w:rFonts w:ascii="Cambria Math" w:hAnsi="Cambria Math"/>
+              </w:rPr>
+              <m:t>2</m:t>
+            </m:r>
+          </m:sup>
+        </m:sSup>
+      </m:oMath>
+      <w:r>
+        <w:rPr>
+          <w:rFonts w:eastAsiaTheme="minorEastAsia"/>
+        </w:rPr>
+        <w:t xml:space="preserve">, ta thu được </w:t>
+      </w:r>
+      <m:oMath>
+        <m:sSub>
+          <m:sSubPr>
+            <m:ctrlPr>
+              <w:rPr>
+                <w:rFonts w:ascii="Cambria Math" w:eastAsiaTheme="minorEastAsia" w:hAnsi="Cambria Math"/>
+              </w:rPr>
+            </m:ctrlPr>
+          </m:sSubPr>
+          <m:e>
+            <m:r>
+              <w:rPr>
+                <w:rFonts w:ascii="Cambria Math" w:eastAsiaTheme="minorEastAsia" w:hAnsi="Cambria Math"/>
+              </w:rPr>
+              <m:t>h</m:t>
+            </m:r>
+          </m:e>
+          <m:sub>
+            <m:r>
+              <w:rPr>
+                <w:rFonts w:ascii="Cambria Math" w:eastAsiaTheme="minorEastAsia" w:hAnsi="Cambria Math"/>
+              </w:rPr>
+              <m:t>ll'</m:t>
+            </m:r>
+          </m:sub>
+        </m:sSub>
+      </m:oMath>
+      <w:r>
+        <w:rPr>
+          <w:rFonts w:eastAsiaTheme="minorEastAsia"/>
+        </w:rPr>
+        <w:t xml:space="preserve"> bằng cách train 1 bộ phân lớp nhị phân trên 1 tập mẫu con chỉ chứa các điểm được gán nhãn </w:t>
+      </w:r>
+      <w:r>
+        <w:rPr>
+          <w:rFonts w:eastAsiaTheme="minorEastAsia"/>
+          <w:i/>
+        </w:rPr>
+        <w:t>l</w:t>
+      </w:r>
+      <w:r>
+        <w:rPr>
+          <w:rFonts w:eastAsiaTheme="minorEastAsia"/>
+        </w:rPr>
+        <w:t xml:space="preserve"> hoặc </w:t>
+      </w:r>
+      <w:r>
+        <w:rPr>
+          <w:rFonts w:eastAsiaTheme="minorEastAsia"/>
+          <w:i/>
+        </w:rPr>
+        <w:t>l’</w:t>
+      </w:r>
+      <w:r>
+        <w:rPr>
+          <w:rFonts w:eastAsiaTheme="minorEastAsia"/>
+        </w:rPr>
+        <w:t xml:space="preserve">, với giá trị trả về là +1 cho class </w:t>
+      </w:r>
+      <w:r>
+        <w:rPr>
+          <w:rFonts w:eastAsiaTheme="minorEastAsia"/>
+          <w:i/>
+        </w:rPr>
+        <w:t>l’</w:t>
+      </w:r>
+      <w:r>
+        <w:rPr>
+          <w:rFonts w:eastAsiaTheme="minorEastAsia"/>
+        </w:rPr>
+        <w:t xml:space="preserve"> và -1 cho class </w:t>
+      </w:r>
+      <w:r>
+        <w:rPr>
+          <w:rFonts w:eastAsiaTheme="minorEastAsia"/>
+          <w:i/>
+        </w:rPr>
+        <w:t>l</w:t>
+      </w:r>
+      <w:r>
+        <w:rPr>
+          <w:rFonts w:eastAsiaTheme="minorEastAsia"/>
+        </w:rPr>
+        <w:t xml:space="preserve">. Ta cần train </w:t>
+      </w:r>
+      <m:oMath>
+        <m:d>
+          <m:dPr>
+            <m:ctrlPr>
+              <w:rPr>
+                <w:rFonts w:ascii="Cambria Math" w:eastAsiaTheme="minorEastAsia" w:hAnsi="Cambria Math"/>
+              </w:rPr>
+            </m:ctrlPr>
+          </m:dPr>
+          <m:e>
+            <m:f>
+              <m:fPr>
+                <m:type m:val="noBar"/>
+                <m:ctrlPr>
+                  <w:rPr>
+                    <w:rFonts w:ascii="Cambria Math" w:eastAsiaTheme="minorEastAsia" w:hAnsi="Cambria Math"/>
+                  </w:rPr>
+                </m:ctrlPr>
+              </m:fPr>
+              <m:num>
+                <m:r>
+                  <w:rPr>
+                    <w:rFonts w:ascii="Cambria Math" w:eastAsiaTheme="minorEastAsia" w:hAnsi="Cambria Math"/>
+                  </w:rPr>
+                  <m:t>k</m:t>
+                </m:r>
+              </m:num>
+              <m:den>
+                <m:r>
+                  <w:rPr>
+                    <w:rFonts w:ascii="Cambria Math" w:eastAsiaTheme="minorEastAsia" w:hAnsi="Cambria Math"/>
+                  </w:rPr>
+                  <m:t>2</m:t>
+                </m:r>
+              </m:den>
+            </m:f>
+          </m:e>
+        </m:d>
+        <m:r>
+          <w:rPr>
+            <w:rFonts w:ascii="Cambria Math" w:eastAsiaTheme="minorEastAsia" w:hAnsi="Cambria Math"/>
+          </w:rPr>
+          <m:t>=k(k-1)/2</m:t>
+        </m:r>
+      </m:oMath>
+      <w:r>
+        <w:rPr>
+          <w:rFonts w:eastAsiaTheme="minorEastAsia"/>
+        </w:rPr>
+        <w:t xml:space="preserve"> bộ phân lớp và tổng hợp lại để định nghĩa 1 hàm giả thuyết phân lớp multi-class </w:t>
+      </w:r>
+      <w:r>
+        <w:rPr>
+          <w:rFonts w:eastAsiaTheme="minorEastAsia"/>
+          <w:i/>
+        </w:rPr>
+        <w:t>h</w:t>
+      </w:r>
+      <w:r>
+        <w:rPr>
+          <w:rFonts w:eastAsiaTheme="minorEastAsia"/>
+        </w:rPr>
+        <w:t>:</w:t>
+      </w:r>
+    </w:p>
+    <w:p>
+      <w:pPr>
+        <w:rPr>
+          <w:rFonts w:ascii="Arial" w:eastAsiaTheme="minorEastAsia" w:hAnsi="Arial"/>
+        </w:rPr>
+      </w:pPr>
+      <m:oMathPara>
+        <m:oMath>
+          <m:r>
+            <m:rPr>
+              <m:sty m:val="p"/>
+            </m:rPr>
+            <w:rPr>
+              <w:rFonts w:ascii="Cambria Math" w:hAnsi="Cambria Math"/>
+            </w:rPr>
+            <m:t>∀x∈X, h</m:t>
+          </m:r>
+          <m:d>
+            <m:dPr>
+              <m:ctrlPr>
+                <w:rPr>
+                  <w:rFonts w:ascii="Cambria Math" w:hAnsi="Cambria Math"/>
+                </w:rPr>
+              </m:ctrlPr>
+            </m:dPr>
+            <m:e>
+              <m:r>
+                <m:rPr>
+                  <m:sty m:val="p"/>
+                </m:rPr>
+                <w:rPr>
+                  <w:rFonts w:ascii="Cambria Math" w:hAnsi="Cambria Math"/>
+                </w:rPr>
+                <m:t>x</m:t>
+              </m:r>
+            </m:e>
+          </m:d>
+          <m:r>
+            <m:rPr>
+              <m:sty m:val="p"/>
+            </m:rPr>
+            <w:rPr>
+              <w:rFonts w:ascii="Cambria Math" w:hAnsi="Cambria Math"/>
+            </w:rPr>
+            <m:t>=</m:t>
+          </m:r>
+          <m:func>
+            <m:funcPr>
+              <m:ctrlPr>
+                <w:rPr>
+                  <w:rFonts w:ascii="Cambria Math" w:hAnsi="Cambria Math"/>
+                </w:rPr>
+              </m:ctrlPr>
+            </m:funcPr>
+            <m:fName>
+              <m:limLow>
+                <m:limLowPr>
+                  <m:ctrlPr>
+                    <w:rPr>
+                      <w:rFonts w:ascii="Cambria Math" w:hAnsi="Cambria Math"/>
+                    </w:rPr>
+                  </m:ctrlPr>
+                </m:limLowPr>
+                <m:e>
+                  <m:r>
+                    <m:rPr>
+                      <m:sty m:val="p"/>
+                    </m:rPr>
+                    <w:rPr>
+                      <w:rFonts w:ascii="Cambria Math" w:hAnsi="Cambria Math"/>
+                    </w:rPr>
+                    <m:t>argmax</m:t>
+                  </m:r>
+                </m:e>
+                <m:lim>
+                  <m:r>
+                    <w:rPr>
+                      <w:rFonts w:ascii="Cambria Math" w:hAnsi="Cambria Math"/>
+                    </w:rPr>
+                    <m:t>l'∈Y</m:t>
+                  </m:r>
+                </m:lim>
+              </m:limLow>
+            </m:fName>
+            <m:e>
+              <m:d>
+                <m:dPr>
+                  <m:begChr m:val="|"/>
+                  <m:endChr m:val="|"/>
+                  <m:ctrlPr>
+                    <w:rPr>
+                      <w:rFonts w:ascii="Cambria Math" w:hAnsi="Cambria Math"/>
+                      <w:i/>
+                    </w:rPr>
+                  </m:ctrlPr>
+                </m:dPr>
+                <m:e>
+                  <m:d>
+                    <m:dPr>
+                      <m:begChr m:val="{"/>
+                      <m:endChr m:val="}"/>
+                      <m:ctrlPr>
+                        <w:rPr>
+                          <w:rFonts w:ascii="Cambria Math" w:hAnsi="Cambria Math"/>
+                          <w:i/>
+                        </w:rPr>
+                      </m:ctrlPr>
+                    </m:dPr>
+                    <m:e>
+                      <m:r>
+                        <w:rPr>
+                          <w:rFonts w:ascii="Cambria Math" w:hAnsi="Cambria Math"/>
+                        </w:rPr>
+                        <m:t>l:</m:t>
+                      </m:r>
+                      <m:sSub>
+                        <m:sSubPr>
+                          <m:ctrlPr>
+                            <w:rPr>
+                              <w:rFonts w:ascii="Cambria Math" w:hAnsi="Cambria Math"/>
+                              <w:i/>
+                            </w:rPr>
+                          </m:ctrlPr>
+                        </m:sSubPr>
+                        <m:e>
+                          <m:r>
+                            <w:rPr>
+                              <w:rFonts w:ascii="Cambria Math" w:hAnsi="Cambria Math"/>
+                            </w:rPr>
+                            <m:t>h</m:t>
+                          </m:r>
+                        </m:e>
+                        <m:sub>
+                          <m:r>
+                            <w:rPr>
+                              <w:rFonts w:ascii="Cambria Math" w:hAnsi="Cambria Math"/>
+                            </w:rPr>
+                            <m:t>l</m:t>
+                          </m:r>
+                          <m:sSup>
+                            <m:sSupPr>
+                              <m:ctrlPr>
+                                <w:rPr>
+                                  <w:rFonts w:ascii="Cambria Math" w:hAnsi="Cambria Math"/>
+                                  <w:i/>
+                                </w:rPr>
+                              </m:ctrlPr>
+                            </m:sSupPr>
+                            <m:e>
+                              <m:r>
+                                <w:rPr>
+                                  <w:rFonts w:ascii="Cambria Math" w:hAnsi="Cambria Math"/>
+                                </w:rPr>
+                                <m:t>l</m:t>
+                              </m:r>
+                            </m:e>
+                            <m:sup>
+                              <m:r>
+                                <w:rPr>
+                                  <w:rFonts w:ascii="Cambria Math" w:hAnsi="Cambria Math"/>
+                                </w:rPr>
+                                <m:t>'</m:t>
+                              </m:r>
+                            </m:sup>
+                          </m:sSup>
+                        </m:sub>
+                      </m:sSub>
+                      <m:d>
+                        <m:dPr>
+                          <m:ctrlPr>
+                            <w:rPr>
+                              <w:rFonts w:ascii="Cambria Math" w:hAnsi="Cambria Math"/>
+                              <w:i/>
+                            </w:rPr>
+                          </m:ctrlPr>
+                        </m:dPr>
+                        <m:e>
+                          <m:r>
+                            <w:rPr>
+                              <w:rFonts w:ascii="Cambria Math" w:hAnsi="Cambria Math"/>
+                            </w:rPr>
+                            <m:t>x</m:t>
+                          </m:r>
+                        </m:e>
+                      </m:d>
+                      <m:r>
+                        <w:rPr>
+                          <w:rFonts w:ascii="Cambria Math" w:hAnsi="Cambria Math"/>
+                        </w:rPr>
+                        <m:t>=1</m:t>
+                      </m:r>
+                    </m:e>
+                  </m:d>
+                </m:e>
+              </m:d>
+            </m:e>
+          </m:func>
+        </m:oMath>
+      </m:oMathPara>
+    </w:p>
+    <w:p>
+      <w:pPr>
+        <w:rPr>
+          <w:rFonts w:eastAsiaTheme="minorEastAsia"/>
+        </w:rPr>
+      </w:pPr>
+      <w:r>
+        <w:t xml:space="preserve">Ta có thể hiểu với 1 điểm </w:t>
+      </w:r>
+      <m:oMath>
+        <m:r>
+          <m:rPr>
+            <m:sty m:val="p"/>
+          </m:rPr>
+          <w:rPr>
+            <w:rFonts w:ascii="Cambria Math" w:hAnsi="Cambria Math"/>
+          </w:rPr>
+          <m:t>x∈X</m:t>
+        </m:r>
+      </m:oMath>
+      <w:r>
+        <w:rPr>
+          <w:rFonts w:eastAsiaTheme="minorEastAsia"/>
+        </w:rPr>
+        <w:t xml:space="preserve">, nếu ta mô tả kết quả dự đoán </w:t>
+      </w:r>
+      <m:oMath>
+        <m:sSub>
+          <m:sSubPr>
+            <m:ctrlPr>
+              <w:rPr>
+                <w:rFonts w:ascii="Cambria Math" w:hAnsi="Cambria Math"/>
+                <w:i/>
+              </w:rPr>
+            </m:ctrlPr>
+          </m:sSubPr>
+          <m:e>
+            <m:r>
+              <w:rPr>
+                <w:rFonts w:ascii="Cambria Math" w:hAnsi="Cambria Math"/>
+              </w:rPr>
+              <m:t>h</m:t>
+            </m:r>
+          </m:e>
+          <m:sub>
+            <m:r>
+              <w:rPr>
+                <w:rFonts w:ascii="Cambria Math" w:hAnsi="Cambria Math"/>
+              </w:rPr>
+              <m:t>l</m:t>
+            </m:r>
+            <m:sSup>
+              <m:sSupPr>
+                <m:ctrlPr>
+                  <w:rPr>
+                    <w:rFonts w:ascii="Cambria Math" w:hAnsi="Cambria Math"/>
+                    <w:i/>
+                  </w:rPr>
+                </m:ctrlPr>
+              </m:sSupPr>
+              <m:e>
+                <m:r>
+                  <w:rPr>
+                    <w:rFonts w:ascii="Cambria Math" w:hAnsi="Cambria Math"/>
+                  </w:rPr>
+                  <m:t>l</m:t>
+                </m:r>
+              </m:e>
+              <m:sup>
+                <m:r>
+                  <w:rPr>
+                    <w:rFonts w:ascii="Cambria Math" w:hAnsi="Cambria Math"/>
+                  </w:rPr>
+                  <m:t>'</m:t>
+                </m:r>
+              </m:sup>
+            </m:sSup>
+          </m:sub>
+        </m:sSub>
+        <m:d>
+          <m:dPr>
+            <m:ctrlPr>
+              <w:rPr>
+                <w:rFonts w:ascii="Cambria Math" w:hAnsi="Cambria Math"/>
+                <w:i/>
+              </w:rPr>
+            </m:ctrlPr>
+          </m:dPr>
+          <m:e>
+            <m:r>
+              <w:rPr>
+                <w:rFonts w:ascii="Cambria Math" w:hAnsi="Cambria Math"/>
+              </w:rPr>
+              <m:t>x</m:t>
+            </m:r>
+          </m:e>
+        </m:d>
+      </m:oMath>
+      <w:r>
+        <w:rPr>
+          <w:rFonts w:eastAsiaTheme="minorEastAsia"/>
+        </w:rPr>
+        <w:t xml:space="preserve"> như kết quả của các trận đấu trong 1 giải đấu giữa 2 tuyển thủ </w:t>
+      </w:r>
+      <w:r>
+        <w:rPr>
+          <w:rFonts w:eastAsiaTheme="minorEastAsia"/>
+          <w:i/>
+        </w:rPr>
+        <w:t>l</w:t>
+      </w:r>
+      <w:r>
+        <w:rPr>
+          <w:rFonts w:eastAsiaTheme="minorEastAsia"/>
+        </w:rPr>
+        <w:t xml:space="preserve"> và </w:t>
+      </w:r>
+      <w:r>
+        <w:rPr>
+          <w:rFonts w:eastAsiaTheme="minorEastAsia"/>
+          <w:i/>
+        </w:rPr>
+        <w:t>l’</w:t>
+      </w:r>
+      <w:r>
+        <w:rPr>
+          <w:rFonts w:eastAsiaTheme="minorEastAsia"/>
+        </w:rPr>
+        <w:t xml:space="preserve">, với </w:t>
+      </w:r>
+      <m:oMath>
+        <m:sSub>
+          <m:sSubPr>
+            <m:ctrlPr>
+              <w:rPr>
+                <w:rFonts w:ascii="Cambria Math" w:hAnsi="Cambria Math"/>
+                <w:i/>
+              </w:rPr>
+            </m:ctrlPr>
+          </m:sSubPr>
+          <m:e>
+            <m:r>
+              <w:rPr>
+                <w:rFonts w:ascii="Cambria Math" w:hAnsi="Cambria Math"/>
+              </w:rPr>
+              <m:t>h</m:t>
+            </m:r>
+          </m:e>
+          <m:sub>
+            <m:r>
+              <w:rPr>
+                <w:rFonts w:ascii="Cambria Math" w:hAnsi="Cambria Math"/>
+              </w:rPr>
+              <m:t>l</m:t>
+            </m:r>
+            <m:sSup>
+              <m:sSupPr>
+                <m:ctrlPr>
+                  <w:rPr>
+                    <w:rFonts w:ascii="Cambria Math" w:hAnsi="Cambria Math"/>
+                    <w:i/>
+                  </w:rPr>
+                </m:ctrlPr>
+              </m:sSupPr>
+              <m:e>
+                <m:r>
+                  <w:rPr>
+                    <w:rFonts w:ascii="Cambria Math" w:hAnsi="Cambria Math"/>
+                  </w:rPr>
+                  <m:t>l</m:t>
+                </m:r>
+              </m:e>
+              <m:sup>
+                <m:r>
+                  <w:rPr>
+                    <w:rFonts w:ascii="Cambria Math" w:hAnsi="Cambria Math"/>
+                  </w:rPr>
+                  <m:t>'</m:t>
+                </m:r>
+              </m:sup>
+            </m:sSup>
+          </m:sub>
+        </m:sSub>
+        <m:d>
+          <m:dPr>
+            <m:ctrlPr>
+              <w:rPr>
+                <w:rFonts w:ascii="Cambria Math" w:hAnsi="Cambria Math"/>
+                <w:i/>
+              </w:rPr>
+            </m:ctrlPr>
+          </m:dPr>
+          <m:e>
+            <m:r>
+              <w:rPr>
+                <w:rFonts w:ascii="Cambria Math" w:hAnsi="Cambria Math"/>
+              </w:rPr>
+              <m:t>x</m:t>
+            </m:r>
+          </m:e>
+        </m:d>
+        <m:r>
+          <w:rPr>
+            <w:rFonts w:ascii="Cambria Math" w:hAnsi="Cambria Math"/>
+          </w:rPr>
+          <m:t>=1</m:t>
+        </m:r>
+      </m:oMath>
+      <w:r>
+        <w:rPr>
+          <w:rFonts w:eastAsiaTheme="minorEastAsia"/>
+        </w:rPr>
+        <w:t xml:space="preserve"> cho ta </w:t>
+      </w:r>
+      <w:r>
+        <w:rPr>
+          <w:rFonts w:eastAsiaTheme="minorEastAsia"/>
+        </w:rPr>
         <w:lastRenderedPageBreak/>
-        <w:t>loại nhầm giữa các sample và độ phức tạp của hàm kernel. C thấp sẽ cho kernel với độ phức tạp thấp trong khi C cao dễ dẫn đến hiện tượng overfit.</w:t>
-      </w:r>
+        <w:t xml:space="preserve">biết </w:t>
+      </w:r>
+      <w:r>
+        <w:rPr>
+          <w:rFonts w:eastAsiaTheme="minorEastAsia"/>
+          <w:i/>
+        </w:rPr>
+        <w:t>l´</w:t>
+      </w:r>
+      <w:r>
+        <w:rPr>
+          <w:rFonts w:eastAsiaTheme="minorEastAsia"/>
+        </w:rPr>
+        <w:t xml:space="preserve"> đang hơn điển </w:t>
+      </w:r>
+      <w:r>
+        <w:rPr>
+          <w:rFonts w:eastAsiaTheme="minorEastAsia"/>
+          <w:i/>
+        </w:rPr>
+        <w:t>l</w:t>
+      </w:r>
+      <w:r>
+        <w:rPr>
+          <w:rFonts w:eastAsiaTheme="minorEastAsia"/>
+        </w:rPr>
+        <w:t xml:space="preserve">, </w:t>
+      </w:r>
+      <w:r>
+        <w:rPr>
+          <w:rFonts w:eastAsiaTheme="minorEastAsia"/>
+        </w:rPr>
+        <w:t xml:space="preserve">class được dự đoán bởi </w:t>
+      </w:r>
+      <w:r>
+        <w:rPr>
+          <w:rFonts w:eastAsiaTheme="minorEastAsia"/>
+          <w:i/>
+        </w:rPr>
+        <w:t>h</w:t>
+      </w:r>
+      <w:r>
+        <w:rPr>
+          <w:rFonts w:eastAsiaTheme="minorEastAsia"/>
+        </w:rPr>
+        <w:t xml:space="preserve"> là class có số trận thắng nhiều nhất trong giải đấu.</w:t>
+      </w:r>
+    </w:p>
+    <w:tbl>
+      <w:tblPr>
+        <w:tblStyle w:val="TableGrid"/>
+        <w:tblW w:w="0" w:type="auto"/>
+        <w:jc w:val="center"/>
+        <w:tblLook w:val="04A0" w:firstRow="1" w:lastRow="0" w:firstColumn="1" w:lastColumn="0" w:noHBand="0" w:noVBand="1"/>
+      </w:tblPr>
+      <w:tblGrid>
+        <w:gridCol w:w="2925"/>
+        <w:gridCol w:w="2926"/>
+        <w:gridCol w:w="2926"/>
+      </w:tblGrid>
+      <w:tr>
+        <w:trPr>
+          <w:jc w:val="center"/>
+        </w:trPr>
+        <w:tc>
+          <w:tcPr>
+            <w:tcW w:w="2925" w:type="dxa"/>
+            <w:vAlign w:val="center"/>
+          </w:tcPr>
+          <w:p>
+            <w:pPr>
+              <w:spacing w:after="0"/>
+              <w:ind w:firstLine="0"/>
+              <w:jc w:val="center"/>
+            </w:pPr>
+          </w:p>
+        </w:tc>
+        <w:tc>
+          <w:tcPr>
+            <w:tcW w:w="0" w:type="auto"/>
+            <w:vAlign w:val="center"/>
+          </w:tcPr>
+          <w:p>
+            <w:pPr>
+              <w:spacing w:after="0"/>
+              <w:ind w:firstLine="0"/>
+              <w:jc w:val="center"/>
+            </w:pPr>
+            <w:r>
+              <w:t>Training</w:t>
+            </w:r>
+          </w:p>
+        </w:tc>
+        <w:tc>
+          <w:tcPr>
+            <w:tcW w:w="2926" w:type="dxa"/>
+            <w:vAlign w:val="center"/>
+          </w:tcPr>
+          <w:p>
+            <w:pPr>
+              <w:spacing w:after="0"/>
+              <w:ind w:firstLine="0"/>
+              <w:jc w:val="center"/>
+            </w:pPr>
+            <w:r>
+              <w:t>Testing</w:t>
+            </w:r>
+          </w:p>
+        </w:tc>
+      </w:tr>
+      <w:tr>
+        <w:trPr>
+          <w:jc w:val="center"/>
+        </w:trPr>
+        <w:tc>
+          <w:tcPr>
+            <w:tcW w:w="2925" w:type="dxa"/>
+            <w:vAlign w:val="center"/>
+          </w:tcPr>
+          <w:p>
+            <w:pPr>
+              <w:spacing w:after="0"/>
+              <w:ind w:firstLine="0"/>
+              <w:jc w:val="center"/>
+            </w:pPr>
+            <w:r>
+              <w:t>OVA</w:t>
+            </w:r>
+          </w:p>
+        </w:tc>
+        <w:tc>
+          <w:tcPr>
+            <w:tcW w:w="2926" w:type="dxa"/>
+            <w:vAlign w:val="center"/>
+          </w:tcPr>
+          <w:p>
+            <w:pPr>
+              <w:spacing w:after="0"/>
+              <w:ind w:firstLine="0"/>
+              <w:jc w:val="center"/>
+            </w:pPr>
+            <m:oMathPara>
+              <m:oMath>
+                <m:r>
+                  <m:rPr>
+                    <m:sty m:val="p"/>
+                  </m:rPr>
+                  <w:rPr>
+                    <w:rFonts w:ascii="Cambria Math" w:hAnsi="Cambria Math"/>
+                  </w:rPr>
+                  <m:t>Ο</m:t>
+                </m:r>
+                <m:d>
+                  <m:dPr>
+                    <m:ctrlPr>
+                      <w:rPr>
+                        <w:rFonts w:ascii="Cambria Math" w:hAnsi="Cambria Math"/>
+                      </w:rPr>
+                    </m:ctrlPr>
+                  </m:dPr>
+                  <m:e>
+                    <m:sSup>
+                      <m:sSupPr>
+                        <m:ctrlPr>
+                          <w:rPr>
+                            <w:rFonts w:ascii="Cambria Math" w:hAnsi="Cambria Math"/>
+                            <w:i/>
+                          </w:rPr>
+                        </m:ctrlPr>
+                      </m:sSupPr>
+                      <m:e>
+                        <m:r>
+                          <w:rPr>
+                            <w:rFonts w:ascii="Cambria Math" w:hAnsi="Cambria Math"/>
+                          </w:rPr>
+                          <m:t>km</m:t>
+                        </m:r>
+                      </m:e>
+                      <m:sup>
+                        <m:r>
+                          <w:rPr>
+                            <w:rFonts w:ascii="Cambria Math" w:hAnsi="Cambria Math"/>
+                          </w:rPr>
+                          <m:t>α</m:t>
+                        </m:r>
+                      </m:sup>
+                    </m:sSup>
+                  </m:e>
+                </m:d>
+              </m:oMath>
+            </m:oMathPara>
+          </w:p>
+        </w:tc>
+        <w:tc>
+          <w:tcPr>
+            <w:tcW w:w="2926" w:type="dxa"/>
+            <w:vAlign w:val="center"/>
+          </w:tcPr>
+          <w:p>
+            <w:pPr>
+              <w:spacing w:after="0"/>
+              <w:ind w:firstLine="0"/>
+              <w:jc w:val="center"/>
+            </w:pPr>
+            <m:oMathPara>
+              <m:oMath>
+                <m:r>
+                  <m:rPr>
+                    <m:sty m:val="p"/>
+                  </m:rPr>
+                  <w:rPr>
+                    <w:rFonts w:ascii="Cambria Math" w:hAnsi="Cambria Math"/>
+                  </w:rPr>
+                  <m:t>Ο</m:t>
+                </m:r>
+                <m:d>
+                  <m:dPr>
+                    <m:ctrlPr>
+                      <w:rPr>
+                        <w:rFonts w:ascii="Cambria Math" w:hAnsi="Cambria Math"/>
+                      </w:rPr>
+                    </m:ctrlPr>
+                  </m:dPr>
+                  <m:e>
+                    <m:sSub>
+                      <m:sSubPr>
+                        <m:ctrlPr>
+                          <w:rPr>
+                            <w:rFonts w:ascii="Cambria Math" w:hAnsi="Cambria Math"/>
+                            <w:i/>
+                          </w:rPr>
+                        </m:ctrlPr>
+                      </m:sSubPr>
+                      <m:e>
+                        <m:r>
+                          <w:rPr>
+                            <w:rFonts w:ascii="Cambria Math" w:hAnsi="Cambria Math"/>
+                          </w:rPr>
+                          <m:t>kc</m:t>
+                        </m:r>
+                      </m:e>
+                      <m:sub>
+                        <m:r>
+                          <w:rPr>
+                            <w:rFonts w:ascii="Cambria Math" w:hAnsi="Cambria Math"/>
+                          </w:rPr>
+                          <m:t>t</m:t>
+                        </m:r>
+                      </m:sub>
+                    </m:sSub>
+                  </m:e>
+                </m:d>
+              </m:oMath>
+            </m:oMathPara>
+          </w:p>
+        </w:tc>
+      </w:tr>
+      <w:tr>
+        <w:trPr>
+          <w:jc w:val="center"/>
+        </w:trPr>
+        <w:tc>
+          <w:tcPr>
+            <w:tcW w:w="2925" w:type="dxa"/>
+            <w:vAlign w:val="center"/>
+          </w:tcPr>
+          <w:p>
+            <w:pPr>
+              <w:spacing w:after="0"/>
+              <w:ind w:firstLine="0"/>
+              <w:jc w:val="center"/>
+            </w:pPr>
+            <w:r>
+              <w:t>OVO</w:t>
+            </w:r>
+          </w:p>
+        </w:tc>
+        <w:tc>
+          <w:tcPr>
+            <w:tcW w:w="2926" w:type="dxa"/>
+            <w:vAlign w:val="center"/>
+          </w:tcPr>
+          <w:p>
+            <w:pPr>
+              <w:spacing w:after="0"/>
+              <w:ind w:firstLine="0"/>
+              <w:jc w:val="center"/>
+            </w:pPr>
+            <m:oMathPara>
+              <m:oMath>
+                <m:r>
+                  <m:rPr>
+                    <m:sty m:val="p"/>
+                  </m:rPr>
+                  <w:rPr>
+                    <w:rFonts w:ascii="Cambria Math" w:hAnsi="Cambria Math"/>
+                  </w:rPr>
+                  <m:t>Ο</m:t>
+                </m:r>
+                <m:d>
+                  <m:dPr>
+                    <m:ctrlPr>
+                      <w:rPr>
+                        <w:rFonts w:ascii="Cambria Math" w:hAnsi="Cambria Math"/>
+                      </w:rPr>
+                    </m:ctrlPr>
+                  </m:dPr>
+                  <m:e>
+                    <m:sSup>
+                      <m:sSupPr>
+                        <m:ctrlPr>
+                          <w:rPr>
+                            <w:rFonts w:ascii="Cambria Math" w:hAnsi="Cambria Math"/>
+                            <w:i/>
+                          </w:rPr>
+                        </m:ctrlPr>
+                      </m:sSupPr>
+                      <m:e>
+                        <m:sSup>
+                          <m:sSupPr>
+                            <m:ctrlPr>
+                              <w:rPr>
+                                <w:rFonts w:ascii="Cambria Math" w:hAnsi="Cambria Math"/>
+                                <w:i/>
+                              </w:rPr>
+                            </m:ctrlPr>
+                          </m:sSupPr>
+                          <m:e>
+                            <m:r>
+                              <w:rPr>
+                                <w:rFonts w:ascii="Cambria Math" w:hAnsi="Cambria Math"/>
+                              </w:rPr>
+                              <m:t>k</m:t>
+                            </m:r>
+                          </m:e>
+                          <m:sup>
+                            <m:r>
+                              <w:rPr>
+                                <w:rFonts w:ascii="Cambria Math" w:hAnsi="Cambria Math"/>
+                              </w:rPr>
+                              <m:t>2-α</m:t>
+                            </m:r>
+                          </m:sup>
+                        </m:sSup>
+                        <m:r>
+                          <w:rPr>
+                            <w:rFonts w:ascii="Cambria Math" w:hAnsi="Cambria Math"/>
+                          </w:rPr>
+                          <m:t>m</m:t>
+                        </m:r>
+                      </m:e>
+                      <m:sup>
+                        <m:r>
+                          <w:rPr>
+                            <w:rFonts w:ascii="Cambria Math" w:hAnsi="Cambria Math"/>
+                          </w:rPr>
+                          <m:t>α</m:t>
+                        </m:r>
+                      </m:sup>
+                    </m:sSup>
+                  </m:e>
+                </m:d>
+              </m:oMath>
+            </m:oMathPara>
+          </w:p>
+        </w:tc>
+        <w:tc>
+          <w:tcPr>
+            <w:tcW w:w="2926" w:type="dxa"/>
+            <w:vAlign w:val="center"/>
+          </w:tcPr>
+          <w:p>
+            <w:pPr>
+              <w:spacing w:after="0"/>
+              <w:ind w:firstLine="0"/>
+              <w:jc w:val="center"/>
+            </w:pPr>
+            <m:oMathPara>
+              <m:oMath>
+                <m:r>
+                  <m:rPr>
+                    <m:sty m:val="p"/>
+                  </m:rPr>
+                  <w:rPr>
+                    <w:rFonts w:ascii="Cambria Math" w:hAnsi="Cambria Math"/>
+                  </w:rPr>
+                  <m:t>Ο</m:t>
+                </m:r>
+                <m:d>
+                  <m:dPr>
+                    <m:ctrlPr>
+                      <w:rPr>
+                        <w:rFonts w:ascii="Cambria Math" w:hAnsi="Cambria Math"/>
+                      </w:rPr>
+                    </m:ctrlPr>
+                  </m:dPr>
+                  <m:e>
+                    <m:sSup>
+                      <m:sSupPr>
+                        <m:ctrlPr>
+                          <w:rPr>
+                            <w:rFonts w:ascii="Cambria Math" w:hAnsi="Cambria Math"/>
+                            <w:i/>
+                          </w:rPr>
+                        </m:ctrlPr>
+                      </m:sSupPr>
+                      <m:e>
+                        <m:r>
+                          <w:rPr>
+                            <w:rFonts w:ascii="Cambria Math" w:hAnsi="Cambria Math"/>
+                          </w:rPr>
+                          <m:t>k</m:t>
+                        </m:r>
+                      </m:e>
+                      <m:sup>
+                        <m:r>
+                          <w:rPr>
+                            <w:rFonts w:ascii="Cambria Math" w:hAnsi="Cambria Math"/>
+                          </w:rPr>
+                          <m:t>2</m:t>
+                        </m:r>
+                      </m:sup>
+                    </m:sSup>
+                    <m:sSub>
+                      <m:sSubPr>
+                        <m:ctrlPr>
+                          <w:rPr>
+                            <w:rFonts w:ascii="Cambria Math" w:hAnsi="Cambria Math"/>
+                            <w:i/>
+                          </w:rPr>
+                        </m:ctrlPr>
+                      </m:sSubPr>
+                      <m:e>
+                        <m:r>
+                          <w:rPr>
+                            <w:rFonts w:ascii="Cambria Math" w:hAnsi="Cambria Math"/>
+                          </w:rPr>
+                          <m:t>c</m:t>
+                        </m:r>
+                      </m:e>
+                      <m:sub>
+                        <m:r>
+                          <w:rPr>
+                            <w:rFonts w:ascii="Cambria Math" w:hAnsi="Cambria Math"/>
+                          </w:rPr>
+                          <m:t>t</m:t>
+                        </m:r>
+                      </m:sub>
+                    </m:sSub>
+                  </m:e>
+                </m:d>
+              </m:oMath>
+            </m:oMathPara>
+          </w:p>
+        </w:tc>
+      </w:tr>
+    </w:tbl>
+    <w:p>
+      <w:pPr>
+        <w:pStyle w:val="FigureTable"/>
+      </w:pPr>
+      <w:r>
+        <w:rPr>
+          <w:b/>
+        </w:rPr>
+        <w:t>Bảng 2.1</w:t>
+      </w:r>
+      <w:r>
+        <w:t xml:space="preserve"> Bảng so sánh độ phức tạp giữa 2 kĩ thuật OVA và OVO ở </w:t>
+      </w:r>
+      <w:r>
+        <w:t xml:space="preserve">phần training và testing. Bảng này được xây dựng dựa trên giả thiết có 1 mẫu training kích cỡ </w:t>
+      </w:r>
+      <w:r>
+        <w:t>m</w:t>
+      </w:r>
+      <w:r>
+        <w:t xml:space="preserve"> với </w:t>
+      </w:r>
+      <w:r>
+        <w:t>m/k điểm cho mỗi class. Giả sử thời gian tiêu tốn cho 1 thuật toán phân lớp nhị phân trên tập mẫu size n là O(n</w:t>
+      </w:r>
+      <w:r>
+        <w:rPr>
+          <w:rFonts w:ascii="Cambria Math" w:hAnsi="Cambria Math"/>
+          <w:vertAlign w:val="superscript"/>
+        </w:rPr>
+        <w:t>α</w:t>
+      </w:r>
+      <w:r>
+        <w:t xml:space="preserve">). Ta tính được thời gian training với kĩ thuật OVO là </w:t>
+      </w:r>
+      <m:oMath>
+        <m:r>
+          <w:rPr>
+            <w:rFonts w:ascii="Cambria Math" w:hAnsi="Cambria Math"/>
+          </w:rPr>
+          <m:t>Ο</m:t>
+        </m:r>
+        <m:d>
+          <m:dPr>
+            <m:ctrlPr>
+              <w:rPr>
+                <w:rFonts w:ascii="Cambria Math" w:eastAsia="Times New Roman" w:hAnsi="Cambria Math" w:cs="Times New Roman"/>
+                <w:szCs w:val="20"/>
+                <w:lang w:eastAsia="vi-VN"/>
+              </w:rPr>
+            </m:ctrlPr>
+          </m:dPr>
+          <m:e>
+            <m:sSup>
+              <m:sSupPr>
+                <m:ctrlPr>
+                  <w:rPr>
+                    <w:rFonts w:ascii="Cambria Math" w:eastAsia="Times New Roman" w:hAnsi="Cambria Math" w:cs="Times New Roman"/>
+                    <w:szCs w:val="20"/>
+                    <w:lang w:eastAsia="vi-VN"/>
+                  </w:rPr>
+                </m:ctrlPr>
+              </m:sSupPr>
+              <m:e>
+                <m:sSup>
+                  <m:sSupPr>
+                    <m:ctrlPr>
+                      <w:rPr>
+                        <w:rFonts w:ascii="Cambria Math" w:eastAsia="Times New Roman" w:hAnsi="Cambria Math" w:cs="Times New Roman"/>
+                        <w:szCs w:val="20"/>
+                        <w:lang w:eastAsia="vi-VN"/>
+                      </w:rPr>
+                    </m:ctrlPr>
+                  </m:sSupPr>
+                  <m:e>
+                    <m:r>
+                      <w:rPr>
+                        <w:rFonts w:ascii="Cambria Math" w:hAnsi="Cambria Math"/>
+                      </w:rPr>
+                      <m:t>k</m:t>
+                    </m:r>
+                  </m:e>
+                  <m:sup>
+                    <m:r>
+                      <w:rPr>
+                        <w:rFonts w:ascii="Cambria Math" w:hAnsi="Cambria Math"/>
+                      </w:rPr>
+                      <m:t>2</m:t>
+                    </m:r>
+                  </m:sup>
+                </m:sSup>
+                <m:r>
+                  <w:rPr>
+                    <w:rFonts w:ascii="Cambria Math" w:hAnsi="Cambria Math"/>
+                  </w:rPr>
+                  <m:t>(m/k)</m:t>
+                </m:r>
+              </m:e>
+              <m:sup>
+                <m:r>
+                  <w:rPr>
+                    <w:rFonts w:ascii="Cambria Math" w:hAnsi="Cambria Math"/>
+                  </w:rPr>
+                  <m:t>α</m:t>
+                </m:r>
+              </m:sup>
+            </m:sSup>
+          </m:e>
+        </m:d>
+        <m:r>
+          <w:rPr>
+            <w:rFonts w:ascii="Cambria Math" w:eastAsia="Times New Roman" w:hAnsi="Cambria Math" w:cs="Times New Roman"/>
+            <w:szCs w:val="20"/>
+            <w:lang w:eastAsia="vi-VN"/>
+          </w:rPr>
+          <m:t>=</m:t>
+        </m:r>
+        <m:r>
+          <w:rPr>
+            <w:rFonts w:ascii="Cambria Math" w:hAnsi="Cambria Math"/>
+          </w:rPr>
+          <m:t>Ο</m:t>
+        </m:r>
+        <m:d>
+          <m:dPr>
+            <m:ctrlPr>
+              <w:rPr>
+                <w:rFonts w:ascii="Cambria Math" w:eastAsia="Times New Roman" w:hAnsi="Cambria Math" w:cs="Times New Roman"/>
+                <w:szCs w:val="20"/>
+                <w:lang w:eastAsia="vi-VN"/>
+              </w:rPr>
+            </m:ctrlPr>
+          </m:dPr>
+          <m:e>
+            <m:sSup>
+              <m:sSupPr>
+                <m:ctrlPr>
+                  <w:rPr>
+                    <w:rFonts w:ascii="Cambria Math" w:eastAsia="Times New Roman" w:hAnsi="Cambria Math" w:cs="Times New Roman"/>
+                    <w:szCs w:val="20"/>
+                    <w:lang w:eastAsia="vi-VN"/>
+                  </w:rPr>
+                </m:ctrlPr>
+              </m:sSupPr>
+              <m:e>
+                <m:sSup>
+                  <m:sSupPr>
+                    <m:ctrlPr>
+                      <w:rPr>
+                        <w:rFonts w:ascii="Cambria Math" w:eastAsia="Times New Roman" w:hAnsi="Cambria Math" w:cs="Times New Roman"/>
+                        <w:szCs w:val="20"/>
+                        <w:lang w:eastAsia="vi-VN"/>
+                      </w:rPr>
+                    </m:ctrlPr>
+                  </m:sSupPr>
+                  <m:e>
+                    <m:r>
+                      <w:rPr>
+                        <w:rFonts w:ascii="Cambria Math" w:hAnsi="Cambria Math"/>
+                      </w:rPr>
+                      <m:t>k</m:t>
+                    </m:r>
+                  </m:e>
+                  <m:sup>
+                    <m:r>
+                      <w:rPr>
+                        <w:rFonts w:ascii="Cambria Math" w:hAnsi="Cambria Math"/>
+                      </w:rPr>
+                      <m:t>2-α</m:t>
+                    </m:r>
+                  </m:sup>
+                </m:sSup>
+                <m:r>
+                  <w:rPr>
+                    <w:rFonts w:ascii="Cambria Math" w:hAnsi="Cambria Math"/>
+                  </w:rPr>
+                  <m:t>m</m:t>
+                </m:r>
+              </m:e>
+              <m:sup>
+                <m:r>
+                  <w:rPr>
+                    <w:rFonts w:ascii="Cambria Math" w:hAnsi="Cambria Math"/>
+                  </w:rPr>
+                  <m:t>α</m:t>
+                </m:r>
+              </m:sup>
+            </m:sSup>
+          </m:e>
+        </m:d>
+      </m:oMath>
+      <w:r>
+        <w:rPr>
+          <w:rFonts w:eastAsiaTheme="minorEastAsia"/>
+          <w:szCs w:val="20"/>
+          <w:lang w:eastAsia="vi-VN"/>
+        </w:rPr>
+        <w:t>. c</w:t>
+      </w:r>
+      <w:r>
+        <w:rPr>
+          <w:rFonts w:eastAsiaTheme="minorEastAsia"/>
+          <w:szCs w:val="20"/>
+          <w:vertAlign w:val="subscript"/>
+          <w:lang w:eastAsia="vi-VN"/>
+        </w:rPr>
+        <w:t xml:space="preserve">t </w:t>
+      </w:r>
+      <w:r>
+        <w:rPr>
+          <w:rFonts w:eastAsiaTheme="minorEastAsia"/>
+          <w:szCs w:val="20"/>
+          <w:lang w:eastAsia="vi-VN"/>
+        </w:rPr>
+        <w:t>thể hiện thời gian tiêu tốn cho việc testing của 1 bộ phân lớp</w:t>
+      </w:r>
+    </w:p>
+    <w:p>
+      <w:pPr>
+        <w:rPr>
+          <w:rFonts w:hint="eastAsia"/>
+        </w:rPr>
+      </w:pPr>
     </w:p>
     <w:p>
       <w:pPr>
         <w:pStyle w:val="Heading2"/>
       </w:pPr>
-      <w:bookmarkStart w:id="16" w:name="_Toc455013148"/>
+      <w:bookmarkStart w:id="20" w:name="_Toc455063084"/>
       <w:r>
         <w:t>Cải tiến model</w:t>
       </w:r>
-      <w:bookmarkEnd w:id="16"/>
+      <w:bookmarkEnd w:id="20"/>
     </w:p>
     <w:p>
       <w:r>
@@ -8213,7 +11716,8 @@
     <w:p>
       <w:pPr>
         <w:rPr>
-          <w:rFonts w:ascii="Arial" w:hAnsi="Arial"/>
+          <w:rFonts w:cs="Times New Roman"/>
+          <w:szCs w:val="26"/>
         </w:rPr>
       </w:pPr>
       <w:r>
@@ -8238,19 +11742,7 @@
         <w:t>vấn đề</w:t>
       </w:r>
       <w:r>
-        <w:t xml:space="preserve"> overfit của model. Nghiên cứu của </w:t>
-      </w:r>
-      <w:r>
-        <w:t xml:space="preserve">Chih-Wei Hsu, Chih-Chung Chang, </w:t>
-      </w:r>
-      <w:r>
-        <w:t>và</w:t>
-      </w:r>
-      <w:r>
-        <w:t xml:space="preserve"> Chih-Jen</w:t>
-      </w:r>
-      <w:r>
-        <w:t xml:space="preserve"> [6] đã gợi ý bằng cách dùng dãy các số cấp số nhân tăng tiến để tìm ra thông số tốt nhất (VD: </w:t>
+        <w:t xml:space="preserve"> overfit của model. Nghiên cứu của Chih-Wei Hsu, Chih-Chung Chang, và Chih-Jen [6] đã gợi ý bằng cách dùng dãy các số cấp số nhân tăng tiến để tìm ra thông số tốt nhất (VD: </w:t>
       </w:r>
       <m:oMath>
         <m:r>
@@ -8322,13 +11814,7 @@
           <w:rPr>
             <w:rFonts w:ascii="Cambria Math" w:hAnsi="Cambria Math"/>
           </w:rPr>
-          <m:t>,</m:t>
-        </m:r>
-        <m:r>
-          <w:rPr>
-            <w:rFonts w:ascii="Cambria Math" w:hAnsi="Cambria Math"/>
-          </w:rPr>
-          <m:t>…,</m:t>
+          <m:t>,…,</m:t>
         </m:r>
         <m:sSup>
           <m:sSupPr>
@@ -8359,13 +11845,7 @@
           <w:rPr>
             <w:rFonts w:ascii="Cambria Math" w:hAnsi="Cambria Math"/>
           </w:rPr>
-          <m:t>,</m:t>
-        </m:r>
-        <m:r>
-          <w:rPr>
-            <w:rFonts w:ascii="Cambria Math" w:hAnsi="Cambria Math"/>
-          </w:rPr>
-          <m:t>γ=</m:t>
+          <m:t>,γ=</m:t>
         </m:r>
         <m:sSup>
           <m:sSupPr>
@@ -8427,13 +11907,7 @@
           <w:rPr>
             <w:rFonts w:ascii="Cambria Math" w:hAnsi="Cambria Math"/>
           </w:rPr>
-          <m:t>,</m:t>
-        </m:r>
-        <m:r>
-          <w:rPr>
-            <w:rFonts w:ascii="Cambria Math" w:hAnsi="Cambria Math"/>
-          </w:rPr>
-          <m:t>…,</m:t>
+          <m:t>,…,</m:t>
         </m:r>
         <m:sSup>
           <m:sSupPr>
@@ -8470,32 +11944,6 @@
     </w:p>
     <w:p>
       <w:pPr>
-        <w:pStyle w:val="Heading2"/>
-      </w:pPr>
-      <w:bookmarkStart w:id="17" w:name="_Toc455013149"/>
-      <w:r>
-        <w:t>Phương pháp tính toán feature</w:t>
-      </w:r>
-      <w:bookmarkEnd w:id="17"/>
-    </w:p>
-    <w:p>
-      <w:pPr>
-        <w:rPr>
-          <w:rFonts w:cs="Times New Roman"/>
-          <w:szCs w:val="26"/>
-        </w:rPr>
-      </w:pPr>
-      <w:r>
-        <w:rPr>
-          <w:rFonts w:cs="Times New Roman"/>
-          <w:color w:val="FF0000"/>
-          <w:szCs w:val="26"/>
-        </w:rPr>
-        <w:t>[NO DATA]</w:t>
-      </w:r>
-    </w:p>
-    <w:p>
-      <w:pPr>
         <w:rPr>
           <w:rFonts w:cs="Times New Roman"/>
           <w:szCs w:val="26"/>
@@ -8520,7 +11968,7 @@
           <w:lang w:val="vi-VN"/>
         </w:rPr>
         <w:lastRenderedPageBreak/>
-        <w:t>XÂY DỰNG ỨNG DỤNG</w:t>
+        <w:t>[inf]</w:t>
       </w:r>
     </w:p>
     <w:p>
@@ -8528,47 +11976,107 @@
         <w:pStyle w:val="Heading2"/>
       </w:pPr>
       <w:r>
-        <w:t>Hệ điều hành và ngôn ngữ lập trình</w:t>
-      </w:r>
-    </w:p>
-    <w:p>
-      <w:r>
-        <w:t>Ứng dụng của nhóm sẽ chạy trên hệ điều hành Ubuntu là 1 nhánh con của hệ điều hành Linux. Điểm mạnh của Ubuntu chính là độ tin cậy cao và lượng thư viện opensource là vô cùng dồi dào. Không đặt nặng UX hơn hiệu suất và lại mở hoàn toàn, Ubuntu là 1 lựa chọn hợp lí cho các lập trình viên.</w:t>
-      </w:r>
-    </w:p>
-    <w:p>
-      <w:r>
-        <w:t>Ứng dụng chính của nhóm sẽ được lập trình trên nền C++ trong khi SVM model sẽ được train riêng bằng 1 Python script khác.</w:t>
+        <w:t>Giới thiệu về ứng dụng</w:t>
+      </w:r>
+    </w:p>
+    <w:p>
+      <w:r>
+        <w:rPr>
+          <w:i/>
+        </w:rPr>
+        <w:t>EMO</w:t>
+      </w:r>
+      <w:r>
+        <w:t xml:space="preserve"> là một ứng dụng chạy trên hệ điều hành Ubuntu</w:t>
+      </w:r>
+      <w:r>
+        <w:t xml:space="preserve">. Được lập trình trên nền C++, ứng dụng </w:t>
+      </w:r>
+      <w:r>
+        <w:rPr>
+          <w:i/>
+        </w:rPr>
+        <w:t xml:space="preserve">EMO </w:t>
+      </w:r>
+      <w:r>
+        <w:t xml:space="preserve">đảm bảo việc xử lý webcam real-time diễn ra với độ trễ thấp. Các tính năng của ứng dụng </w:t>
+      </w:r>
+      <w:r>
+        <w:rPr>
+          <w:i/>
+        </w:rPr>
+        <w:t>EMO</w:t>
+      </w:r>
+      <w:r>
+        <w:t xml:space="preserve"> bao gồm nhận diện cảm xúc và ghi hình.</w:t>
+      </w:r>
+    </w:p>
+    <w:p>
+      <w:pPr>
+        <w:pStyle w:val="Heading3"/>
+      </w:pPr>
+      <w:r>
+        <w:t>Tính năng nhận diện cảm xúc</w:t>
+      </w:r>
+    </w:p>
+    <w:p>
+      <w:r>
+        <w:t>Đây là tính năng chính của ứng dụng. Nhóm giới hạn lại ứng dụng chỉ nhận diện cảm xúc của 1 frontal face nhận diện được, kết quả nhận diện sẽ được overlay bên góc trái của cửa sổ thể hiện.</w:t>
+      </w:r>
+    </w:p>
+    <w:p>
+      <w:pPr>
+        <w:pStyle w:val="Heading3"/>
+      </w:pPr>
+      <w:r>
+        <w:t>Tính năng ghi hình</w:t>
+      </w:r>
+    </w:p>
+    <w:p>
+      <w:r>
+        <w:t>Nhóm thêm tính năng này nhằm mục đích thu thập dữ liệu cho việc huấn luyện mô hình học. Dữ liệu được thu trực tiếp từ webcam của laptop và ghi lại các frame ảnh dạng JPEG.</w:t>
       </w:r>
     </w:p>
     <w:p>
       <w:pPr>
         <w:pStyle w:val="Heading2"/>
       </w:pPr>
+      <w:bookmarkStart w:id="21" w:name="_Toc455063088"/>
       <w:r>
         <w:t>Thư viện sử dụng</w:t>
       </w:r>
+      <w:bookmarkEnd w:id="21"/>
     </w:p>
     <w:p>
       <w:pPr>
         <w:pStyle w:val="Heading3"/>
       </w:pPr>
+      <w:bookmarkStart w:id="22" w:name="_Toc455063089"/>
       <w:r>
         <w:t>Thư viện dlib</w:t>
       </w:r>
+      <w:bookmarkEnd w:id="22"/>
     </w:p>
     <w:p>
       <w:r>
         <w:t>Là một thư viện mở được release kèm Boost Software License, dlib là 1 thư viện C++ cross-platform miễn phí được sử dụng rộng rãi. Từ năm 2002 đến nay, dlib được phát triển trong nhiều lĩnh vực như mạng, thread, GUI, máy học, v.v... Lí do chính nhóm chọn thư viện dlib là vì dlib đã implement được thuật toán nhận diện facial landmark với hiệu quả cao, rất cần thiết cho việc xử lý real-time thông qua webcam.</w:t>
       </w:r>
+      <w:r>
+        <w:t xml:space="preserve"> Bên cạnh đó dlib cũng có wrapper cho ngôn ngữ Python, 1 ngôn ngữ rất dễ dùng và tiện lợi.</w:t>
+      </w:r>
     </w:p>
     <w:p>
       <w:pPr>
         <w:pStyle w:val="Heading3"/>
       </w:pPr>
       <w:r>
-        <w:t xml:space="preserve"> Thư viện libSVM</w:t>
-      </w:r>
+        <w:t xml:space="preserve"> </w:t>
+      </w:r>
+      <w:bookmarkStart w:id="23" w:name="_Toc455063090"/>
+      <w:r>
+        <w:t>Thư viện libSVM</w:t>
+      </w:r>
+      <w:bookmarkEnd w:id="23"/>
     </w:p>
     <w:p>
       <w:pPr>
@@ -8577,7 +12085,11 @@
         </w:rPr>
       </w:pPr>
       <w:r>
-        <w:t>Thư viện libSVM cũng là 1 thư viện mở rất phổ biến được phát triển trên nền C++ và port sang các ngôn ngữ khác. Vì khả năng cross-platform của libSVM nên nhóm chọn sử dụng thư viện này để hỗ trợ cho việc training model thuận tiện hơn</w:t>
+        <w:t xml:space="preserve">Thư viện libSVM cũng là 1 thư viện mở rất phổ biến được phát triển trên nền C++ và port sang các ngôn ngữ khác. Vì khả năng cross-platform của libSVM nên </w:t>
+      </w:r>
+      <w:r>
+        <w:lastRenderedPageBreak/>
+        <w:t>nhóm chọn sử dụng thư viện này để hỗ trợ cho việc training model thuận tiện hơn</w:t>
       </w:r>
       <w:r>
         <w:t>.</w:t>
@@ -8588,6 +12100,12 @@
         </w:rPr>
         <w:t xml:space="preserve"> </w:t>
       </w:r>
+      <w:r>
+        <w:rPr>
+          <w:rFonts w:cs="Times New Roman"/>
+        </w:rPr>
+        <w:t>Quá trình huấn luyện sẽ được tiến hành bằng Python.</w:t>
+      </w:r>
     </w:p>
     <w:p>
       <w:pPr>
@@ -8600,10 +12118,21 @@
         <w:rPr>
           <w:lang w:val="en-US"/>
         </w:rPr>
-        <w:t>Hướng tiếp cận</w:t>
-      </w:r>
-      <w:bookmarkStart w:id="18" w:name="_GoBack"/>
-      <w:bookmarkEnd w:id="18"/>
+        <w:t>Thu thập dữ liệu</w:t>
+      </w:r>
+    </w:p>
+    <w:p>
+      <w:pPr>
+        <w:rPr>
+          <w:lang w:val="en-US"/>
+        </w:rPr>
+      </w:pPr>
+      <w:r>
+        <w:rPr>
+          <w:lang w:val="en-US"/>
+        </w:rPr>
+        <w:t xml:space="preserve">Dữ liệu nhóm thu được là các ảnh portrait tìm được từ Google với đặc điểm chính đều là frontal face và thể hiện 3 dạng cảm xúc chính mà nhóm nghiên cứu: positive, neutral và negative. Sau khi lọc các ảnh có thể xác định được facial landmark, nhóm thu được tổng cộng khoảng 600 ảnh chia đều cho 3 dạng cảm xúc dùng để xây dựng mô hình huấn luyện. </w:t>
+      </w:r>
     </w:p>
     <w:p>
       <w:pPr>
@@ -8616,14 +12145,328 @@
         <w:rPr>
           <w:lang w:val="en-US"/>
         </w:rPr>
+        <w:t>Tiền xử lý dữ liệu</w:t>
+      </w:r>
+    </w:p>
+    <w:p>
+      <w:pPr>
+        <w:rPr>
+          <w:lang w:val="en-US"/>
+        </w:rPr>
+      </w:pPr>
+      <w:r>
+        <w:rPr>
+          <w:lang w:val="en-US"/>
+        </w:rPr>
+        <w:t>Nhóm sử dụng thuật toán xác định facial landmark của thư viện dlib để thu được vị trí của 68 điểm facial landmark có dạng như sau:</w:t>
+      </w:r>
+    </w:p>
+    <w:p>
+      <w:pPr>
+        <w:ind w:firstLine="284"/>
+        <w:jc w:val="center"/>
+        <w:rPr>
+          <w:lang w:val="en-US"/>
+        </w:rPr>
+      </w:pPr>
+      <w:r>
+        <w:rPr>
+          <w:noProof/>
+          <w:lang w:val="en-US" w:eastAsia="ja-JP"/>
+        </w:rPr>
+        <w:drawing>
+          <wp:inline distT="0" distB="0" distL="0" distR="0">
+            <wp:extent cx="2854712" cy="2304772"/>
+            <wp:effectExtent l="0" t="0" r="3175" b="635"/>
+            <wp:docPr id="3" name="Picture 3" descr="ooxWord://word/media/image9.jpeg"/>
+            <wp:cNvGraphicFramePr>
+              <a:graphicFrameLocks xmlns:a="http://schemas.openxmlformats.org/drawingml/2006/main"/>
+            </wp:cNvGraphicFramePr>
+            <a:graphic xmlns:a="http://schemas.openxmlformats.org/drawingml/2006/main">
+              <a:graphicData uri="http://schemas.openxmlformats.org/drawingml/2006/picture">
+                <pic:pic xmlns:pic="http://schemas.openxmlformats.org/drawingml/2006/picture">
+                  <pic:nvPicPr>
+                    <pic:cNvPr id="0" name="shape_0" descr="ooxWord://word/media/image9.jpeg"/>
+                    <pic:cNvPicPr preferRelativeResize="0">
+                      <a:picLocks noChangeArrowheads="1"/>
+                    </pic:cNvPicPr>
+                  </pic:nvPicPr>
+                  <pic:blipFill>
+                    <a:blip r:embed="rId12" cstate="print">
+                      <a:extLst>
+                        <a:ext uri="{28A0092B-C50C-407E-A947-70E740481C1C}">
+                          <a14:useLocalDpi xmlns:a14="http://schemas.microsoft.com/office/drawing/2010/main" val="0"/>
+                        </a:ext>
+                      </a:extLst>
+                    </a:blip>
+                    <a:srcRect/>
+                    <a:stretch>
+                      <a:fillRect/>
+                    </a:stretch>
+                  </pic:blipFill>
+                  <pic:spPr bwMode="auto">
+                    <a:xfrm>
+                      <a:off x="0" y="0"/>
+                      <a:ext cx="2856306" cy="2306059"/>
+                    </a:xfrm>
+                    <a:prstGeom prst="rect">
+                      <a:avLst/>
+                    </a:prstGeom>
+                    <a:solidFill>
+                      <a:srgbClr val="FFFFFF"/>
+                    </a:solidFill>
+                    <a:ln>
+                      <a:noFill/>
+                    </a:ln>
+                  </pic:spPr>
+                </pic:pic>
+              </a:graphicData>
+            </a:graphic>
+          </wp:inline>
+        </w:drawing>
+      </w:r>
+    </w:p>
+    <w:p>
+      <w:pPr>
+        <w:pStyle w:val="FigureTable"/>
+        <w:jc w:val="center"/>
+        <w:rPr>
+          <w:lang w:val="en-US"/>
+        </w:rPr>
+      </w:pPr>
+      <w:r>
+        <w:rPr>
+          <w:b/>
+          <w:lang w:val="en-US"/>
+        </w:rPr>
+        <w:t xml:space="preserve">Hình 3.1 </w:t>
+      </w:r>
+      <w:r>
+        <w:rPr>
+          <w:lang w:val="en-US"/>
+        </w:rPr>
+        <w:t>Vị trí của 68 điểm landmark trên khuôn mặt</w:t>
+      </w:r>
+    </w:p>
+    <w:p>
+      <w:r>
+        <w:t xml:space="preserve">Trong trường hợp khuôn mặt bị nghiêng, ta tiến hành xoay ảnh quanh tâm ảnh với 1 góc tạo bởi đường thẳng nối giữa 2 điểm 32 và 26 với trục hoành. </w:t>
+      </w:r>
+      <w:r>
+        <w:t xml:space="preserve">Sau đó ta cắt ảnh theo bounding box của facial landmark và resize lại với độ rộng 100px. </w:t>
+      </w:r>
+    </w:p>
+    <w:p>
+      <w:pPr>
+        <w:ind w:firstLine="0"/>
+        <w:jc w:val="center"/>
+      </w:pPr>
+      <w:r>
+        <w:rPr>
+          <w:noProof/>
+          <w:lang w:val="en-US" w:eastAsia="ja-JP"/>
+        </w:rPr>
+        <w:lastRenderedPageBreak/>
+        <w:drawing>
+          <wp:inline distT="0" distB="0" distL="0" distR="0">
+            <wp:extent cx="5579745" cy="1794916"/>
+            <wp:effectExtent l="0" t="0" r="1905" b="0"/>
+            <wp:docPr id="4" name="Picture 4" descr="ooxWord://word/media/image10.png"/>
+            <wp:cNvGraphicFramePr>
+              <a:graphicFrameLocks xmlns:a="http://schemas.openxmlformats.org/drawingml/2006/main"/>
+            </wp:cNvGraphicFramePr>
+            <a:graphic xmlns:a="http://schemas.openxmlformats.org/drawingml/2006/main">
+              <a:graphicData uri="http://schemas.openxmlformats.org/drawingml/2006/picture">
+                <pic:pic xmlns:pic="http://schemas.openxmlformats.org/drawingml/2006/picture">
+                  <pic:nvPicPr>
+                    <pic:cNvPr id="0" name="shape_0" descr="ooxWord://word/media/image10.png"/>
+                    <pic:cNvPicPr preferRelativeResize="0">
+                      <a:picLocks noChangeArrowheads="1"/>
+                    </pic:cNvPicPr>
+                  </pic:nvPicPr>
+                  <pic:blipFill>
+                    <a:blip r:embed="rId13">
+                      <a:extLst>
+                        <a:ext uri="{28A0092B-C50C-407E-A947-70E740481C1C}">
+                          <a14:useLocalDpi xmlns:a14="http://schemas.microsoft.com/office/drawing/2010/main" val="0"/>
+                        </a:ext>
+                      </a:extLst>
+                    </a:blip>
+                    <a:srcRect/>
+                    <a:stretch>
+                      <a:fillRect/>
+                    </a:stretch>
+                  </pic:blipFill>
+                  <pic:spPr bwMode="auto">
+                    <a:xfrm>
+                      <a:off x="0" y="0"/>
+                      <a:ext cx="5579745" cy="1794916"/>
+                    </a:xfrm>
+                    <a:prstGeom prst="rect">
+                      <a:avLst/>
+                    </a:prstGeom>
+                    <a:solidFill>
+                      <a:srgbClr val="FFFFFF"/>
+                    </a:solidFill>
+                    <a:ln>
+                      <a:noFill/>
+                    </a:ln>
+                  </pic:spPr>
+                </pic:pic>
+              </a:graphicData>
+            </a:graphic>
+          </wp:inline>
+        </w:drawing>
+      </w:r>
+    </w:p>
+    <w:p>
+      <w:pPr>
+        <w:pStyle w:val="FigureTable"/>
+        <w:jc w:val="center"/>
+      </w:pPr>
+      <w:r>
+        <w:rPr>
+          <w:b/>
+        </w:rPr>
+        <w:t xml:space="preserve">Hình 3.2 </w:t>
+      </w:r>
+      <w:r>
+        <w:t xml:space="preserve">Quá trình tiền xử lý </w:t>
+      </w:r>
+      <w:r>
+        <w:t>ảnh</w:t>
+      </w:r>
+    </w:p>
+    <w:p>
+      <w:r>
+        <w:t>Với tập ảnh thu được, ta tiến hành gán nhãn và trích xuất feature từ các ảnh để xây dựng training dataset.</w:t>
+      </w:r>
+      <w:r>
+        <w:t xml:space="preserve"> Nhóm sử dụng script của Python để xử lý quá trình này.</w:t>
+      </w:r>
+    </w:p>
+    <w:p>
+      <w:pPr>
+        <w:ind w:firstLine="0"/>
+      </w:pPr>
+      <w:r>
+        <w:rPr>
+          <w:noProof/>
+          <w:lang w:val="en-US" w:eastAsia="ja-JP"/>
+        </w:rPr>
+        <w:drawing>
+          <wp:inline distT="0" distB="0" distL="0" distR="0">
+            <wp:extent cx="5578104" cy="1449658"/>
+            <wp:effectExtent l="0" t="0" r="3810" b="0"/>
+            <wp:docPr id="5" name="Picture 5" descr="ooxWord://word/media/image11.png"/>
+            <wp:cNvGraphicFramePr>
+              <a:graphicFrameLocks xmlns:a="http://schemas.openxmlformats.org/drawingml/2006/main"/>
+            </wp:cNvGraphicFramePr>
+            <a:graphic xmlns:a="http://schemas.openxmlformats.org/drawingml/2006/main">
+              <a:graphicData uri="http://schemas.openxmlformats.org/drawingml/2006/picture">
+                <pic:pic xmlns:pic="http://schemas.openxmlformats.org/drawingml/2006/picture">
+                  <pic:nvPicPr>
+                    <pic:cNvPr id="0" name="shape_0" descr="ooxWord://word/media/image11.png"/>
+                    <pic:cNvPicPr preferRelativeResize="0">
+                      <a:picLocks noChangeArrowheads="1"/>
+                    </pic:cNvPicPr>
+                  </pic:nvPicPr>
+                  <pic:blipFill rotWithShape="1">
+                    <a:blip r:embed="rId14">
+                      <a:extLst>
+                        <a:ext uri="{28A0092B-C50C-407E-A947-70E740481C1C}">
+                          <a14:useLocalDpi xmlns:a14="http://schemas.microsoft.com/office/drawing/2010/main" val="0"/>
+                        </a:ext>
+                      </a:extLst>
+                    </a:blip>
+                    <a:srcRect b="32617"/>
+                    <a:stretch/>
+                  </pic:blipFill>
+                  <pic:spPr bwMode="auto">
+                    <a:xfrm>
+                      <a:off x="0" y="0"/>
+                      <a:ext cx="5579745" cy="1450085"/>
+                    </a:xfrm>
+                    <a:prstGeom prst="rect">
+                      <a:avLst/>
+                    </a:prstGeom>
+                    <a:solidFill>
+                      <a:srgbClr val="FFFFFF"/>
+                    </a:solidFill>
+                    <a:ln>
+                      <a:noFill/>
+                    </a:ln>
+                    <a:extLst>
+                      <a:ext uri="{53640926-AAD7-44D8-BBD7-CCE9431645EC}">
+                        <a14:shadowObscured xmlns:a14="http://schemas.microsoft.com/office/drawing/2010/main"/>
+                      </a:ext>
+                    </a:extLst>
+                  </pic:spPr>
+                </pic:pic>
+              </a:graphicData>
+            </a:graphic>
+          </wp:inline>
+        </w:drawing>
+      </w:r>
+    </w:p>
+    <w:p>
+      <w:pPr>
+        <w:pStyle w:val="FigureTable"/>
+        <w:jc w:val="center"/>
+        <w:rPr>
+          <w:i w:val="0"/>
+        </w:rPr>
+      </w:pPr>
+      <w:r>
+        <w:rPr>
+          <w:b/>
+        </w:rPr>
+        <w:t>Hình 3.3</w:t>
+      </w:r>
+      <w:r>
+        <w:rPr>
+          <w:b/>
+          <w:i w:val="0"/>
+        </w:rPr>
+        <w:t xml:space="preserve"> </w:t>
+      </w:r>
+      <w:r>
+        <w:t>Quá trình tiền xử lý dữ liệu</w:t>
+      </w:r>
+    </w:p>
+    <w:p>
+      <w:pPr>
+        <w:pStyle w:val="Heading2"/>
+      </w:pPr>
+      <w:r>
+        <w:t>Xây dựng SVM model</w:t>
+      </w:r>
+    </w:p>
+    <w:p>
+      <w:r>
+        <w:t xml:space="preserve">Nhóm đã viết 1 Python script để tiến hành train model bằng libSVM thử nghiệm nhiều thông số (gamma, C) khác nhau dựa theo nghiên cứu của </w:t>
+      </w:r>
+      <w:r>
+        <w:t>Chih-Wei Hsu, Chih-Chung Chang, và Chih-Jen [6]</w:t>
+      </w:r>
+      <w:r>
+        <w:t xml:space="preserve"> và tiến hành 5-fold cross-validation. Kết quả thu được là 1 SVM model có độ chính xác [acc] với thông số (gamma, C) là [gamma,C].</w:t>
+      </w:r>
+      <w:bookmarkStart w:id="24" w:name="_GoBack"/>
+      <w:bookmarkEnd w:id="24"/>
+    </w:p>
+    <w:p>
+      <w:pPr>
+        <w:pStyle w:val="Heading2"/>
+      </w:pPr>
+      <w:bookmarkStart w:id="25" w:name="_Toc455063092"/>
+      <w:r>
         <w:t>Kết quả thử nghiệm</w:t>
       </w:r>
-    </w:p>
-    <w:p>
-      <w:pPr>
-        <w:rPr>
-          <w:lang w:val="en-US"/>
-        </w:rPr>
+      <w:bookmarkEnd w:id="25"/>
+    </w:p>
+    <w:p>
+      <w:pPr>
         <w:sectPr>
           <w:pgSz w:w="11906" w:h="16838"/>
           <w:pgMar w:top="1701" w:right="1134" w:bottom="1985" w:left="1985" w:header="708" w:footer="708" w:gutter="0"/>
@@ -8635,17 +12478,24 @@
     <w:p>
       <w:pPr>
         <w:pStyle w:val="Heading1"/>
-      </w:pPr>
-      <w:r>
+        <w:rPr>
+          <w:lang w:val="vi-VN"/>
+        </w:rPr>
+      </w:pPr>
+      <w:bookmarkStart w:id="26" w:name="_Toc455063093"/>
+      <w:r>
+        <w:rPr>
+          <w:lang w:val="vi-VN"/>
+        </w:rPr>
         <w:lastRenderedPageBreak/>
         <w:t>KẾT LUẬN</w:t>
       </w:r>
+      <w:bookmarkEnd w:id="26"/>
     </w:p>
     <w:p>
       <w:pPr>
         <w:rPr>
           <w:rFonts w:cs="Times New Roman"/>
-          <w:lang w:val="en-US"/>
         </w:rPr>
       </w:pPr>
     </w:p>
@@ -8653,7 +12503,6 @@
       <w:pPr>
         <w:rPr>
           <w:rFonts w:cs="Times New Roman"/>
-          <w:lang w:val="en-US"/>
         </w:rPr>
         <w:sectPr>
           <w:pgSz w:w="11906" w:h="16838"/>
@@ -8668,13 +12517,11 @@
         <w:pStyle w:val="Title"/>
         <w:rPr>
           <w:rFonts w:cs="Times New Roman"/>
-          <w:lang w:val="en-US"/>
         </w:rPr>
       </w:pPr>
       <w:r>
         <w:rPr>
           <w:rFonts w:cs="Times New Roman"/>
-          <w:lang w:val="en-US"/>
         </w:rPr>
         <w:lastRenderedPageBreak/>
         <w:t>TÀI LIỆU THAM KHẢO</w:t>
@@ -8685,14 +12532,12 @@
         <w:rPr>
           <w:rFonts w:cs="Times New Roman"/>
           <w:szCs w:val="26"/>
-          <w:lang w:val="en-US"/>
         </w:rPr>
       </w:pPr>
       <w:r>
         <w:rPr>
           <w:rFonts w:cs="Times New Roman"/>
           <w:szCs w:val="26"/>
-          <w:lang w:val="en-US"/>
         </w:rPr>
         <w:t>Theo chuẩn IEEE</w:t>
       </w:r>
@@ -8736,7 +12581,7 @@
 <w:ftr xmlns:wpc="http://schemas.microsoft.com/office/word/2010/wordprocessingCanvas" xmlns:mc="http://schemas.openxmlformats.org/markup-compatibility/2006" xmlns:o="urn:schemas-microsoft-com:office:office" xmlns:r="http://schemas.openxmlformats.org/officeDocument/2006/relationships" xmlns:m="http://schemas.openxmlformats.org/officeDocument/2006/math" xmlns:v="urn:schemas-microsoft-com:vml" xmlns:wp14="http://schemas.microsoft.com/office/word/2010/wordprocessingDrawing" xmlns:wp="http://schemas.openxmlformats.org/drawingml/2006/wordprocessingDrawing" xmlns:w10="urn:schemas-microsoft-com:office:word" xmlns:w="http://schemas.openxmlformats.org/wordprocessingml/2006/main" xmlns:w14="http://schemas.microsoft.com/office/word/2010/wordml" xmlns:w15="http://schemas.microsoft.com/office/word/2012/wordml" xmlns:wpg="http://schemas.microsoft.com/office/word/2010/wordprocessingGroup" xmlns:wpi="http://schemas.microsoft.com/office/word/2010/wordprocessingInk" xmlns:wne="http://schemas.microsoft.com/office/word/2006/wordml" xmlns:wps="http://schemas.microsoft.com/office/word/2010/wordprocessingShape" mc:Ignorable="w14 w15 wp14">
   <w:sdt>
     <w:sdtPr>
-      <w:id w:val="1491607574"/>
+      <w:id w:val="1838412956"/>
       <w:docPartObj>
         <w:docPartGallery w:val="Page Numbers (Bottom of Page)"/>
         <w:docPartUnique/>
@@ -8769,7 +12614,7 @@
           <w:rPr>
             <w:noProof/>
           </w:rPr>
-          <w:t>11</w:t>
+          <w:t>15</w:t>
         </w:r>
         <w:r>
           <w:rPr>
@@ -15851,6 +19696,31 @@
       <w:color w:val="808080"/>
     </w:rPr>
   </w:style>
+  <w:style w:type="paragraph" w:customStyle="1" w:styleId="FigureTable">
+    <w:name w:val="Figure &amp; Table"/>
+    <w:basedOn w:val="Normal"/>
+    <w:link w:val="FigureTableChar"/>
+    <w:qFormat/>
+    <w:rsid w:val="00CF3A6D"/>
+    <w:pPr>
+      <w:spacing w:line="240" w:lineRule="auto"/>
+      <w:ind w:left="284" w:right="284" w:firstLine="0"/>
+    </w:pPr>
+    <w:rPr>
+      <w:i/>
+    </w:rPr>
+  </w:style>
+  <w:style w:type="character" w:customStyle="1" w:styleId="FigureTableChar">
+    <w:name w:val="Figure &amp; Table Char"/>
+    <w:basedOn w:val="DefaultParagraphFont"/>
+    <w:link w:val="FigureTable"/>
+    <w:rsid w:val="00CF3A6D"/>
+    <w:rPr>
+      <w:rFonts w:ascii="Times New Roman" w:hAnsi="Times New Roman"/>
+      <w:i/>
+      <w:sz w:val="26"/>
+    </w:rPr>
+  </w:style>
 </w:styles>
 </file>
 
@@ -15964,6 +19834,7 @@
   </w:compat>
   <w:rsids>
     <w:rsidRoot w:val="006645C3"/>
+    <w:rsid w:val="00441782"/>
     <w:rsid w:val="006645C3"/>
     <w:rsid w:val="00771313"/>
     <w:rsid w:val="00952671"/>
@@ -16415,7 +20286,7 @@
     <w:basedOn w:val="DefaultParagraphFont"/>
     <w:uiPriority w:val="99"/>
     <w:semiHidden/>
-    <w:rsid w:val="00771313"/>
+    <w:rsid w:val="00441782"/>
     <w:rPr>
       <w:color w:val="808080"/>
     </w:rPr>
@@ -16720,7 +20591,7 @@
 </file>
 
 <file path=customXml/itemProps1.xml><?xml version="1.0" encoding="utf-8"?>
-<ds:datastoreItem xmlns:ds="http://schemas.openxmlformats.org/officeDocument/2006/customXml" ds:itemID="{7D62C00D-9260-4D92-BE56-0CC5CB5C1B1B}">
+<ds:datastoreItem xmlns:ds="http://schemas.openxmlformats.org/officeDocument/2006/customXml" ds:itemID="{F37DA9E3-C7F3-4DB4-993C-895ADBD6E25A}">
   <ds:schemaRefs>
     <ds:schemaRef ds:uri="http://schemas.openxmlformats.org/officeDocument/2006/bibliography"/>
   </ds:schemaRefs>
